--- a/documents/Screen Templates/Reports Templates/Confidential Report/Retailers - Confidential Reports Template/6_2014-03-03 20 Retailer_Financial Report_Profitability by Supplier.docx
+++ b/documents/Screen Templates/Reports Templates/Confidential Report/Retailers - Confidential Reports Template/6_2014-03-03 20 Retailer_Financial Report_Profitability by Supplier.docx
@@ -43,14 +43,14 @@
       </w:tblPr>
       <w:tblGrid>
         <w:gridCol w:w="5169"/>
-        <w:gridCol w:w="887"/>
-        <w:gridCol w:w="850"/>
-        <w:gridCol w:w="851"/>
-        <w:gridCol w:w="850"/>
-        <w:gridCol w:w="851"/>
-        <w:gridCol w:w="850"/>
-        <w:gridCol w:w="993"/>
+        <w:gridCol w:w="1035"/>
+        <w:gridCol w:w="1134"/>
         <w:gridCol w:w="992"/>
+        <w:gridCol w:w="1134"/>
+        <w:gridCol w:w="992"/>
+        <w:gridCol w:w="992"/>
+        <w:gridCol w:w="1134"/>
+        <w:gridCol w:w="1139"/>
       </w:tblGrid>
       <w:tr>
         <w:trPr>
@@ -58,7 +58,7 @@
         </w:trPr>
         <w:tc>
           <w:tcPr>
-            <w:tcW w:w="12293" w:type="dxa"/>
+            <w:tcW w:w="13721" w:type="dxa"/>
             <w:gridSpan w:val="9"/>
             <w:shd w:val="clear" w:color="auto" w:fill="008000"/>
             <w:vAlign w:val="bottom"/>
@@ -169,16 +169,17 @@
               <w:rPr>
                 <w:rFonts w:ascii="Arial" w:hAnsi="Arial" w:cs="Arial"/>
                 <w:bCs/>
-                <w:kern w:val="0"/>
-                <w:szCs w:val="21"/>
-              </w:rPr>
-            </w:pPr>
-          </w:p>
-        </w:tc>
-        <w:tc>
-          <w:tcPr>
-            <w:tcW w:w="5139" w:type="dxa"/>
-            <w:gridSpan w:val="6"/>
+                <w:noProof/>
+                <w:kern w:val="0"/>
+                <w:szCs w:val="21"/>
+              </w:rPr>
+            </w:pPr>
+          </w:p>
+        </w:tc>
+        <w:tc>
+          <w:tcPr>
+            <w:tcW w:w="4295" w:type="dxa"/>
+            <w:gridSpan w:val="4"/>
             <w:shd w:val="clear" w:color="000000" w:fill="FFFFFF"/>
           </w:tcPr>
           <w:p>
@@ -196,21 +197,20 @@
             </w:pPr>
             <w:r>
               <w:rPr>
-                <w:rFonts w:ascii="Arial" w:hAnsi="Arial" w:cs="Arial"/>
+                <w:rFonts w:ascii="Arial" w:hAnsi="Arial" w:cs="Arial" w:hint="eastAsia"/>
                 <w:b/>
                 <w:bCs/>
                 <w:kern w:val="0"/>
                 <w:szCs w:val="21"/>
               </w:rPr>
-              <w:t xml:space="preserve">Suppliers </w:t>
+              <w:t>Urban</w:t>
             </w:r>
           </w:p>
         </w:tc>
         <w:tc>
           <w:tcPr>
-            <w:tcW w:w="1985" w:type="dxa"/>
-            <w:gridSpan w:val="2"/>
-            <w:vMerge w:val="restart"/>
+            <w:tcW w:w="4257" w:type="dxa"/>
+            <w:gridSpan w:val="4"/>
             <w:shd w:val="clear" w:color="000000" w:fill="FFFFFF"/>
           </w:tcPr>
           <w:p>
@@ -228,149 +228,14 @@
             </w:pPr>
             <w:r>
               <w:rPr>
-                <w:rFonts w:ascii="Arial" w:hAnsi="Arial" w:cs="Arial"/>
+                <w:rFonts w:ascii="Arial" w:hAnsi="Arial" w:cs="Arial" w:hint="eastAsia"/>
                 <w:b/>
                 <w:bCs/>
                 <w:kern w:val="0"/>
                 <w:szCs w:val="21"/>
               </w:rPr>
-              <w:t>Private Label</w:t>
+              <w:t>Rural</w:t>
             </w:r>
-          </w:p>
-        </w:tc>
-      </w:tr>
-      <w:tr>
-        <w:trPr>
-          <w:trHeight w:val="312"/>
-        </w:trPr>
-        <w:tc>
-          <w:tcPr>
-            <w:tcW w:w="5169" w:type="dxa"/>
-            <w:shd w:val="clear" w:color="000000" w:fill="FFFFFF"/>
-            <w:vAlign w:val="bottom"/>
-            <w:hideMark/>
-          </w:tcPr>
-          <w:p>
-            <w:pPr>
-              <w:widowControl/>
-              <w:spacing w:line="240" w:lineRule="auto"/>
-              <w:jc w:val="left"/>
-              <w:rPr>
-                <w:rFonts w:ascii="Arial" w:hAnsi="Arial" w:cs="Arial"/>
-                <w:bCs/>
-                <w:noProof/>
-                <w:kern w:val="0"/>
-                <w:szCs w:val="21"/>
-              </w:rPr>
-            </w:pPr>
-          </w:p>
-        </w:tc>
-        <w:tc>
-          <w:tcPr>
-            <w:tcW w:w="1737" w:type="dxa"/>
-            <w:gridSpan w:val="2"/>
-            <w:shd w:val="clear" w:color="000000" w:fill="FFFFFF"/>
-          </w:tcPr>
-          <w:p>
-            <w:pPr>
-              <w:widowControl/>
-              <w:spacing w:line="240" w:lineRule="auto"/>
-              <w:jc w:val="center"/>
-              <w:rPr>
-                <w:rFonts w:ascii="Arial" w:hAnsi="Arial" w:cs="Arial"/>
-                <w:bCs/>
-                <w:kern w:val="0"/>
-                <w:szCs w:val="21"/>
-              </w:rPr>
-            </w:pPr>
-            <w:r>
-              <w:rPr>
-                <w:rFonts w:ascii="Arial" w:hAnsi="Arial" w:cs="Arial"/>
-                <w:bCs/>
-                <w:kern w:val="0"/>
-                <w:szCs w:val="21"/>
-              </w:rPr>
-              <w:t>Supplier 1</w:t>
-            </w:r>
-          </w:p>
-        </w:tc>
-        <w:tc>
-          <w:tcPr>
-            <w:tcW w:w="1701" w:type="dxa"/>
-            <w:gridSpan w:val="2"/>
-            <w:shd w:val="clear" w:color="000000" w:fill="FFFFFF"/>
-          </w:tcPr>
-          <w:p>
-            <w:pPr>
-              <w:widowControl/>
-              <w:spacing w:line="240" w:lineRule="auto"/>
-              <w:jc w:val="center"/>
-              <w:rPr>
-                <w:rFonts w:ascii="Arial" w:hAnsi="Arial" w:cs="Arial"/>
-                <w:bCs/>
-                <w:kern w:val="0"/>
-                <w:szCs w:val="21"/>
-              </w:rPr>
-            </w:pPr>
-            <w:r>
-              <w:rPr>
-                <w:rFonts w:ascii="Arial" w:hAnsi="Arial" w:cs="Arial"/>
-                <w:bCs/>
-                <w:kern w:val="0"/>
-                <w:szCs w:val="21"/>
-              </w:rPr>
-              <w:t>Supplier 2</w:t>
-            </w:r>
-          </w:p>
-        </w:tc>
-        <w:tc>
-          <w:tcPr>
-            <w:tcW w:w="1701" w:type="dxa"/>
-            <w:gridSpan w:val="2"/>
-            <w:shd w:val="clear" w:color="000000" w:fill="FFFFFF"/>
-          </w:tcPr>
-          <w:p>
-            <w:pPr>
-              <w:widowControl/>
-              <w:spacing w:line="240" w:lineRule="auto"/>
-              <w:jc w:val="center"/>
-              <w:rPr>
-                <w:rFonts w:ascii="Arial" w:hAnsi="Arial" w:cs="Arial"/>
-                <w:bCs/>
-                <w:kern w:val="0"/>
-                <w:szCs w:val="21"/>
-              </w:rPr>
-            </w:pPr>
-            <w:r>
-              <w:rPr>
-                <w:rFonts w:ascii="Arial" w:hAnsi="Arial" w:cs="Arial"/>
-                <w:bCs/>
-                <w:kern w:val="0"/>
-                <w:szCs w:val="21"/>
-              </w:rPr>
-              <w:t>Supplier 3</w:t>
-            </w:r>
-          </w:p>
-        </w:tc>
-        <w:tc>
-          <w:tcPr>
-            <w:tcW w:w="1985" w:type="dxa"/>
-            <w:gridSpan w:val="2"/>
-            <w:vMerge/>
-            <w:shd w:val="clear" w:color="000000" w:fill="FFFFFF"/>
-          </w:tcPr>
-          <w:p>
-            <w:pPr>
-              <w:widowControl/>
-              <w:spacing w:line="240" w:lineRule="auto"/>
-              <w:jc w:val="center"/>
-              <w:rPr>
-                <w:rFonts w:ascii="Arial" w:hAnsi="Arial" w:cs="Arial"/>
-                <w:bCs/>
-                <w:kern w:val="0"/>
-                <w:szCs w:val="21"/>
-              </w:rPr>
-            </w:pPr>
           </w:p>
         </w:tc>
       </w:tr>
@@ -404,7 +269,7 @@
         </w:tc>
         <w:tc>
           <w:tcPr>
-            <w:tcW w:w="887" w:type="dxa"/>
+            <w:tcW w:w="1035" w:type="dxa"/>
             <w:tcBorders>
               <w:bottom w:val="single" w:sz="4" w:space="0" w:color="4BACC6"/>
             </w:tcBorders>
@@ -416,7 +281,7 @@
               <w:spacing w:line="240" w:lineRule="auto"/>
               <w:jc w:val="center"/>
               <w:rPr>
-                <w:rFonts w:ascii="Arial" w:hAnsi="Arial" w:cs="Arial"/>
+                <w:rFonts w:ascii="Arial" w:hAnsi="Arial" w:cs="Arial" w:hint="eastAsia"/>
                 <w:bCs/>
                 <w:kern w:val="0"/>
                 <w:szCs w:val="21"/>
@@ -424,18 +289,18 @@
             </w:pPr>
             <w:r>
               <w:rPr>
-                <w:rFonts w:ascii="Arial" w:hAnsi="Arial" w:cs="Arial"/>
+                <w:rFonts w:ascii="Arial" w:hAnsi="Arial" w:cs="Arial" w:hint="eastAsia"/>
                 <w:bCs/>
                 <w:kern w:val="0"/>
                 <w:szCs w:val="21"/>
               </w:rPr>
-              <w:t>Rural</w:t>
+              <w:t>Supplier 1</w:t>
             </w:r>
           </w:p>
         </w:tc>
         <w:tc>
           <w:tcPr>
-            <w:tcW w:w="850" w:type="dxa"/>
+            <w:tcW w:w="1134" w:type="dxa"/>
             <w:tcBorders>
               <w:bottom w:val="single" w:sz="4" w:space="0" w:color="4BACC6"/>
             </w:tcBorders>
@@ -455,18 +320,18 @@
             </w:pPr>
             <w:r>
               <w:rPr>
-                <w:rFonts w:ascii="Arial" w:hAnsi="Arial" w:cs="Arial"/>
+                <w:rFonts w:ascii="Arial" w:hAnsi="Arial" w:cs="Arial" w:hint="eastAsia"/>
                 <w:bCs/>
                 <w:kern w:val="0"/>
                 <w:szCs w:val="21"/>
               </w:rPr>
-              <w:t>Urban</w:t>
+              <w:t>Supplier 2</w:t>
             </w:r>
           </w:p>
         </w:tc>
         <w:tc>
           <w:tcPr>
-            <w:tcW w:w="851" w:type="dxa"/>
+            <w:tcW w:w="992" w:type="dxa"/>
             <w:tcBorders>
               <w:bottom w:val="single" w:sz="4" w:space="0" w:color="4BACC6"/>
             </w:tcBorders>
@@ -486,18 +351,18 @@
             </w:pPr>
             <w:r>
               <w:rPr>
-                <w:rFonts w:ascii="Arial" w:hAnsi="Arial" w:cs="Arial"/>
+                <w:rFonts w:ascii="Arial" w:hAnsi="Arial" w:cs="Arial" w:hint="eastAsia"/>
                 <w:bCs/>
                 <w:kern w:val="0"/>
                 <w:szCs w:val="21"/>
               </w:rPr>
-              <w:t>Rural</w:t>
+              <w:t>Supplier 3</w:t>
             </w:r>
           </w:p>
         </w:tc>
         <w:tc>
           <w:tcPr>
-            <w:tcW w:w="850" w:type="dxa"/>
+            <w:tcW w:w="1134" w:type="dxa"/>
             <w:tcBorders>
               <w:bottom w:val="single" w:sz="4" w:space="0" w:color="4BACC6"/>
             </w:tcBorders>
@@ -517,18 +382,18 @@
             </w:pPr>
             <w:r>
               <w:rPr>
-                <w:rFonts w:ascii="Arial" w:hAnsi="Arial" w:cs="Arial"/>
+                <w:rFonts w:ascii="Arial" w:hAnsi="Arial" w:cs="Arial" w:hint="eastAsia"/>
                 <w:bCs/>
                 <w:kern w:val="0"/>
                 <w:szCs w:val="21"/>
               </w:rPr>
-              <w:t>Urban</w:t>
+              <w:t>Private Label</w:t>
             </w:r>
           </w:p>
         </w:tc>
         <w:tc>
           <w:tcPr>
-            <w:tcW w:w="851" w:type="dxa"/>
+            <w:tcW w:w="992" w:type="dxa"/>
             <w:tcBorders>
               <w:bottom w:val="single" w:sz="4" w:space="0" w:color="4BACC6"/>
             </w:tcBorders>
@@ -540,7 +405,7 @@
               <w:spacing w:line="240" w:lineRule="auto"/>
               <w:jc w:val="center"/>
               <w:rPr>
-                <w:rFonts w:ascii="Arial" w:hAnsi="Arial" w:cs="Arial"/>
+                <w:rFonts w:ascii="Arial" w:hAnsi="Arial" w:cs="Arial" w:hint="eastAsia"/>
                 <w:bCs/>
                 <w:kern w:val="0"/>
                 <w:szCs w:val="21"/>
@@ -548,18 +413,18 @@
             </w:pPr>
             <w:r>
               <w:rPr>
-                <w:rFonts w:ascii="Arial" w:hAnsi="Arial" w:cs="Arial"/>
+                <w:rFonts w:ascii="Arial" w:hAnsi="Arial" w:cs="Arial" w:hint="eastAsia"/>
                 <w:bCs/>
                 <w:kern w:val="0"/>
                 <w:szCs w:val="21"/>
               </w:rPr>
-              <w:t>Rural</w:t>
+              <w:t>Supplier 1</w:t>
             </w:r>
           </w:p>
         </w:tc>
         <w:tc>
           <w:tcPr>
-            <w:tcW w:w="850" w:type="dxa"/>
+            <w:tcW w:w="992" w:type="dxa"/>
             <w:tcBorders>
               <w:bottom w:val="single" w:sz="4" w:space="0" w:color="4BACC6"/>
             </w:tcBorders>
@@ -579,18 +444,18 @@
             </w:pPr>
             <w:r>
               <w:rPr>
-                <w:rFonts w:ascii="Arial" w:hAnsi="Arial" w:cs="Arial"/>
+                <w:rFonts w:ascii="Arial" w:hAnsi="Arial" w:cs="Arial" w:hint="eastAsia"/>
                 <w:bCs/>
                 <w:kern w:val="0"/>
                 <w:szCs w:val="21"/>
               </w:rPr>
-              <w:t>Urban</w:t>
+              <w:t>Supplier 2</w:t>
             </w:r>
           </w:p>
         </w:tc>
         <w:tc>
           <w:tcPr>
-            <w:tcW w:w="993" w:type="dxa"/>
+            <w:tcW w:w="1134" w:type="dxa"/>
             <w:tcBorders>
               <w:bottom w:val="single" w:sz="4" w:space="0" w:color="4BACC6"/>
             </w:tcBorders>
@@ -610,18 +475,18 @@
             </w:pPr>
             <w:r>
               <w:rPr>
-                <w:rFonts w:ascii="Arial" w:hAnsi="Arial" w:cs="Arial"/>
+                <w:rFonts w:ascii="Arial" w:hAnsi="Arial" w:cs="Arial" w:hint="eastAsia"/>
                 <w:bCs/>
                 <w:kern w:val="0"/>
                 <w:szCs w:val="21"/>
               </w:rPr>
-              <w:t>Rural</w:t>
+              <w:t>Supplier 3</w:t>
             </w:r>
           </w:p>
         </w:tc>
         <w:tc>
           <w:tcPr>
-            <w:tcW w:w="992" w:type="dxa"/>
+            <w:tcW w:w="1139" w:type="dxa"/>
             <w:tcBorders>
               <w:bottom w:val="single" w:sz="4" w:space="0" w:color="4BACC6"/>
             </w:tcBorders>
@@ -641,12 +506,12 @@
             </w:pPr>
             <w:r>
               <w:rPr>
-                <w:rFonts w:ascii="Arial" w:hAnsi="Arial" w:cs="Arial"/>
+                <w:rFonts w:ascii="Arial" w:hAnsi="Arial" w:cs="Arial" w:hint="eastAsia"/>
                 <w:bCs/>
                 <w:kern w:val="0"/>
                 <w:szCs w:val="21"/>
               </w:rPr>
-              <w:t>Urban</w:t>
+              <w:t>Private Label</w:t>
             </w:r>
           </w:p>
         </w:tc>
@@ -657,7 +522,7 @@
         </w:trPr>
         <w:tc>
           <w:tcPr>
-            <w:tcW w:w="12293" w:type="dxa"/>
+            <w:tcW w:w="13721" w:type="dxa"/>
             <w:gridSpan w:val="9"/>
             <w:tcBorders>
               <w:bottom w:val="single" w:sz="4" w:space="0" w:color="4BACC6"/>
@@ -727,133 +592,133 @@
         </w:tc>
         <w:tc>
           <w:tcPr>
-            <w:tcW w:w="887" w:type="dxa"/>
-            <w:shd w:val="clear" w:color="auto" w:fill="DFF0D8"/>
-          </w:tcPr>
-          <w:p>
-            <w:pPr>
-              <w:widowControl/>
-              <w:spacing w:line="240" w:lineRule="auto"/>
-              <w:jc w:val="left"/>
-              <w:rPr>
-                <w:rFonts w:ascii="Arial" w:hAnsi="Arial" w:cs="Arial"/>
-                <w:kern w:val="0"/>
-                <w:szCs w:val="21"/>
-              </w:rPr>
-            </w:pPr>
-          </w:p>
-        </w:tc>
-        <w:tc>
-          <w:tcPr>
-            <w:tcW w:w="850" w:type="dxa"/>
-            <w:shd w:val="clear" w:color="auto" w:fill="DFF0D8"/>
-          </w:tcPr>
-          <w:p>
-            <w:pPr>
-              <w:widowControl/>
-              <w:spacing w:line="240" w:lineRule="auto"/>
-              <w:jc w:val="left"/>
-              <w:rPr>
-                <w:rFonts w:ascii="Arial" w:hAnsi="Arial" w:cs="Arial"/>
-                <w:kern w:val="0"/>
-                <w:szCs w:val="21"/>
-              </w:rPr>
-            </w:pPr>
-          </w:p>
-        </w:tc>
-        <w:tc>
-          <w:tcPr>
-            <w:tcW w:w="851" w:type="dxa"/>
-            <w:shd w:val="clear" w:color="auto" w:fill="DFF0D8"/>
-          </w:tcPr>
-          <w:p>
-            <w:pPr>
-              <w:widowControl/>
-              <w:spacing w:line="240" w:lineRule="auto"/>
-              <w:jc w:val="left"/>
-              <w:rPr>
-                <w:rFonts w:ascii="Arial" w:hAnsi="Arial" w:cs="Arial"/>
-                <w:kern w:val="0"/>
-                <w:szCs w:val="21"/>
-              </w:rPr>
-            </w:pPr>
-          </w:p>
-        </w:tc>
-        <w:tc>
-          <w:tcPr>
-            <w:tcW w:w="850" w:type="dxa"/>
-            <w:shd w:val="clear" w:color="auto" w:fill="DFF0D8"/>
-          </w:tcPr>
-          <w:p>
-            <w:pPr>
-              <w:widowControl/>
-              <w:spacing w:line="240" w:lineRule="auto"/>
-              <w:jc w:val="left"/>
-              <w:rPr>
-                <w:rFonts w:ascii="Arial" w:hAnsi="Arial" w:cs="Arial"/>
-                <w:kern w:val="0"/>
-                <w:szCs w:val="21"/>
-              </w:rPr>
-            </w:pPr>
-          </w:p>
-        </w:tc>
-        <w:tc>
-          <w:tcPr>
-            <w:tcW w:w="851" w:type="dxa"/>
-            <w:shd w:val="clear" w:color="auto" w:fill="DFF0D8"/>
-          </w:tcPr>
-          <w:p>
-            <w:pPr>
-              <w:widowControl/>
-              <w:spacing w:line="240" w:lineRule="auto"/>
-              <w:jc w:val="left"/>
-              <w:rPr>
-                <w:rFonts w:ascii="Arial" w:hAnsi="Arial" w:cs="Arial"/>
-                <w:kern w:val="0"/>
-                <w:szCs w:val="21"/>
-              </w:rPr>
-            </w:pPr>
-          </w:p>
-        </w:tc>
-        <w:tc>
-          <w:tcPr>
-            <w:tcW w:w="850" w:type="dxa"/>
-            <w:shd w:val="clear" w:color="auto" w:fill="DFF0D8"/>
-          </w:tcPr>
-          <w:p>
-            <w:pPr>
-              <w:widowControl/>
-              <w:spacing w:line="240" w:lineRule="auto"/>
-              <w:jc w:val="left"/>
-              <w:rPr>
-                <w:rFonts w:ascii="Arial" w:hAnsi="Arial" w:cs="Arial"/>
-                <w:kern w:val="0"/>
-                <w:szCs w:val="21"/>
-              </w:rPr>
-            </w:pPr>
-          </w:p>
-        </w:tc>
-        <w:tc>
-          <w:tcPr>
-            <w:tcW w:w="993" w:type="dxa"/>
-            <w:shd w:val="clear" w:color="auto" w:fill="DFF0D8"/>
-          </w:tcPr>
-          <w:p>
-            <w:pPr>
-              <w:widowControl/>
-              <w:spacing w:line="240" w:lineRule="auto"/>
-              <w:jc w:val="left"/>
-              <w:rPr>
-                <w:rFonts w:ascii="Arial" w:hAnsi="Arial" w:cs="Arial"/>
-                <w:kern w:val="0"/>
-                <w:szCs w:val="21"/>
-              </w:rPr>
-            </w:pPr>
-          </w:p>
-        </w:tc>
-        <w:tc>
-          <w:tcPr>
-            <w:tcW w:w="992" w:type="dxa"/>
+            <w:tcW w:w="1035" w:type="dxa"/>
+            <w:shd w:val="clear" w:color="auto" w:fill="DFF0D8"/>
+          </w:tcPr>
+          <w:p>
+            <w:pPr>
+              <w:widowControl/>
+              <w:spacing w:line="240" w:lineRule="auto"/>
+              <w:jc w:val="left"/>
+              <w:rPr>
+                <w:rFonts w:ascii="Arial" w:hAnsi="Arial" w:cs="Arial"/>
+                <w:kern w:val="0"/>
+                <w:szCs w:val="21"/>
+              </w:rPr>
+            </w:pPr>
+          </w:p>
+        </w:tc>
+        <w:tc>
+          <w:tcPr>
+            <w:tcW w:w="1134" w:type="dxa"/>
+            <w:shd w:val="clear" w:color="auto" w:fill="DFF0D8"/>
+          </w:tcPr>
+          <w:p>
+            <w:pPr>
+              <w:widowControl/>
+              <w:spacing w:line="240" w:lineRule="auto"/>
+              <w:jc w:val="left"/>
+              <w:rPr>
+                <w:rFonts w:ascii="Arial" w:hAnsi="Arial" w:cs="Arial"/>
+                <w:kern w:val="0"/>
+                <w:szCs w:val="21"/>
+              </w:rPr>
+            </w:pPr>
+          </w:p>
+        </w:tc>
+        <w:tc>
+          <w:tcPr>
+            <w:tcW w:w="992" w:type="dxa"/>
+            <w:shd w:val="clear" w:color="auto" w:fill="DFF0D8"/>
+          </w:tcPr>
+          <w:p>
+            <w:pPr>
+              <w:widowControl/>
+              <w:spacing w:line="240" w:lineRule="auto"/>
+              <w:jc w:val="left"/>
+              <w:rPr>
+                <w:rFonts w:ascii="Arial" w:hAnsi="Arial" w:cs="Arial"/>
+                <w:kern w:val="0"/>
+                <w:szCs w:val="21"/>
+              </w:rPr>
+            </w:pPr>
+          </w:p>
+        </w:tc>
+        <w:tc>
+          <w:tcPr>
+            <w:tcW w:w="1134" w:type="dxa"/>
+            <w:shd w:val="clear" w:color="auto" w:fill="DFF0D8"/>
+          </w:tcPr>
+          <w:p>
+            <w:pPr>
+              <w:widowControl/>
+              <w:spacing w:line="240" w:lineRule="auto"/>
+              <w:jc w:val="left"/>
+              <w:rPr>
+                <w:rFonts w:ascii="Arial" w:hAnsi="Arial" w:cs="Arial"/>
+                <w:kern w:val="0"/>
+                <w:szCs w:val="21"/>
+              </w:rPr>
+            </w:pPr>
+          </w:p>
+        </w:tc>
+        <w:tc>
+          <w:tcPr>
+            <w:tcW w:w="992" w:type="dxa"/>
+            <w:shd w:val="clear" w:color="auto" w:fill="DFF0D8"/>
+          </w:tcPr>
+          <w:p>
+            <w:pPr>
+              <w:widowControl/>
+              <w:spacing w:line="240" w:lineRule="auto"/>
+              <w:jc w:val="left"/>
+              <w:rPr>
+                <w:rFonts w:ascii="Arial" w:hAnsi="Arial" w:cs="Arial"/>
+                <w:kern w:val="0"/>
+                <w:szCs w:val="21"/>
+              </w:rPr>
+            </w:pPr>
+          </w:p>
+        </w:tc>
+        <w:tc>
+          <w:tcPr>
+            <w:tcW w:w="992" w:type="dxa"/>
+            <w:shd w:val="clear" w:color="auto" w:fill="DFF0D8"/>
+          </w:tcPr>
+          <w:p>
+            <w:pPr>
+              <w:widowControl/>
+              <w:spacing w:line="240" w:lineRule="auto"/>
+              <w:jc w:val="left"/>
+              <w:rPr>
+                <w:rFonts w:ascii="Arial" w:hAnsi="Arial" w:cs="Arial"/>
+                <w:kern w:val="0"/>
+                <w:szCs w:val="21"/>
+              </w:rPr>
+            </w:pPr>
+          </w:p>
+        </w:tc>
+        <w:tc>
+          <w:tcPr>
+            <w:tcW w:w="1134" w:type="dxa"/>
+            <w:shd w:val="clear" w:color="auto" w:fill="DFF0D8"/>
+          </w:tcPr>
+          <w:p>
+            <w:pPr>
+              <w:widowControl/>
+              <w:spacing w:line="240" w:lineRule="auto"/>
+              <w:jc w:val="left"/>
+              <w:rPr>
+                <w:rFonts w:ascii="Arial" w:hAnsi="Arial" w:cs="Arial"/>
+                <w:kern w:val="0"/>
+                <w:szCs w:val="21"/>
+              </w:rPr>
+            </w:pPr>
+          </w:p>
+        </w:tc>
+        <w:tc>
+          <w:tcPr>
+            <w:tcW w:w="1139" w:type="dxa"/>
             <w:shd w:val="clear" w:color="auto" w:fill="DFF0D8"/>
           </w:tcPr>
           <w:p>
@@ -902,133 +767,133 @@
         </w:tc>
         <w:tc>
           <w:tcPr>
-            <w:tcW w:w="887" w:type="dxa"/>
-            <w:shd w:val="clear" w:color="auto" w:fill="DFF0D8"/>
-          </w:tcPr>
-          <w:p>
-            <w:pPr>
-              <w:widowControl/>
-              <w:spacing w:line="240" w:lineRule="auto"/>
-              <w:jc w:val="left"/>
-              <w:rPr>
-                <w:rFonts w:ascii="Arial" w:hAnsi="Arial" w:cs="Arial"/>
-                <w:kern w:val="0"/>
-                <w:szCs w:val="21"/>
-              </w:rPr>
-            </w:pPr>
-          </w:p>
-        </w:tc>
-        <w:tc>
-          <w:tcPr>
-            <w:tcW w:w="850" w:type="dxa"/>
-            <w:shd w:val="clear" w:color="auto" w:fill="DFF0D8"/>
-          </w:tcPr>
-          <w:p>
-            <w:pPr>
-              <w:widowControl/>
-              <w:spacing w:line="240" w:lineRule="auto"/>
-              <w:jc w:val="left"/>
-              <w:rPr>
-                <w:rFonts w:ascii="Arial" w:hAnsi="Arial" w:cs="Arial"/>
-                <w:kern w:val="0"/>
-                <w:szCs w:val="21"/>
-              </w:rPr>
-            </w:pPr>
-          </w:p>
-        </w:tc>
-        <w:tc>
-          <w:tcPr>
-            <w:tcW w:w="851" w:type="dxa"/>
-            <w:shd w:val="clear" w:color="auto" w:fill="DFF0D8"/>
-          </w:tcPr>
-          <w:p>
-            <w:pPr>
-              <w:widowControl/>
-              <w:spacing w:line="240" w:lineRule="auto"/>
-              <w:jc w:val="left"/>
-              <w:rPr>
-                <w:rFonts w:ascii="Arial" w:hAnsi="Arial" w:cs="Arial"/>
-                <w:kern w:val="0"/>
-                <w:szCs w:val="21"/>
-              </w:rPr>
-            </w:pPr>
-          </w:p>
-        </w:tc>
-        <w:tc>
-          <w:tcPr>
-            <w:tcW w:w="850" w:type="dxa"/>
-            <w:shd w:val="clear" w:color="auto" w:fill="DFF0D8"/>
-          </w:tcPr>
-          <w:p>
-            <w:pPr>
-              <w:widowControl/>
-              <w:spacing w:line="240" w:lineRule="auto"/>
-              <w:jc w:val="left"/>
-              <w:rPr>
-                <w:rFonts w:ascii="Arial" w:hAnsi="Arial" w:cs="Arial"/>
-                <w:kern w:val="0"/>
-                <w:szCs w:val="21"/>
-              </w:rPr>
-            </w:pPr>
-          </w:p>
-        </w:tc>
-        <w:tc>
-          <w:tcPr>
-            <w:tcW w:w="851" w:type="dxa"/>
-            <w:shd w:val="clear" w:color="auto" w:fill="DFF0D8"/>
-          </w:tcPr>
-          <w:p>
-            <w:pPr>
-              <w:widowControl/>
-              <w:spacing w:line="240" w:lineRule="auto"/>
-              <w:jc w:val="left"/>
-              <w:rPr>
-                <w:rFonts w:ascii="Arial" w:hAnsi="Arial" w:cs="Arial"/>
-                <w:kern w:val="0"/>
-                <w:szCs w:val="21"/>
-              </w:rPr>
-            </w:pPr>
-          </w:p>
-        </w:tc>
-        <w:tc>
-          <w:tcPr>
-            <w:tcW w:w="850" w:type="dxa"/>
-            <w:shd w:val="clear" w:color="auto" w:fill="DFF0D8"/>
-          </w:tcPr>
-          <w:p>
-            <w:pPr>
-              <w:widowControl/>
-              <w:spacing w:line="240" w:lineRule="auto"/>
-              <w:jc w:val="left"/>
-              <w:rPr>
-                <w:rFonts w:ascii="Arial" w:hAnsi="Arial" w:cs="Arial"/>
-                <w:kern w:val="0"/>
-                <w:szCs w:val="21"/>
-              </w:rPr>
-            </w:pPr>
-          </w:p>
-        </w:tc>
-        <w:tc>
-          <w:tcPr>
-            <w:tcW w:w="993" w:type="dxa"/>
-            <w:shd w:val="clear" w:color="auto" w:fill="DFF0D8"/>
-          </w:tcPr>
-          <w:p>
-            <w:pPr>
-              <w:widowControl/>
-              <w:spacing w:line="240" w:lineRule="auto"/>
-              <w:jc w:val="left"/>
-              <w:rPr>
-                <w:rFonts w:ascii="Arial" w:hAnsi="Arial" w:cs="Arial"/>
-                <w:kern w:val="0"/>
-                <w:szCs w:val="21"/>
-              </w:rPr>
-            </w:pPr>
-          </w:p>
-        </w:tc>
-        <w:tc>
-          <w:tcPr>
-            <w:tcW w:w="992" w:type="dxa"/>
+            <w:tcW w:w="1035" w:type="dxa"/>
+            <w:shd w:val="clear" w:color="auto" w:fill="DFF0D8"/>
+          </w:tcPr>
+          <w:p>
+            <w:pPr>
+              <w:widowControl/>
+              <w:spacing w:line="240" w:lineRule="auto"/>
+              <w:jc w:val="left"/>
+              <w:rPr>
+                <w:rFonts w:ascii="Arial" w:hAnsi="Arial" w:cs="Arial"/>
+                <w:kern w:val="0"/>
+                <w:szCs w:val="21"/>
+              </w:rPr>
+            </w:pPr>
+          </w:p>
+        </w:tc>
+        <w:tc>
+          <w:tcPr>
+            <w:tcW w:w="1134" w:type="dxa"/>
+            <w:shd w:val="clear" w:color="auto" w:fill="DFF0D8"/>
+          </w:tcPr>
+          <w:p>
+            <w:pPr>
+              <w:widowControl/>
+              <w:spacing w:line="240" w:lineRule="auto"/>
+              <w:jc w:val="left"/>
+              <w:rPr>
+                <w:rFonts w:ascii="Arial" w:hAnsi="Arial" w:cs="Arial"/>
+                <w:kern w:val="0"/>
+                <w:szCs w:val="21"/>
+              </w:rPr>
+            </w:pPr>
+          </w:p>
+        </w:tc>
+        <w:tc>
+          <w:tcPr>
+            <w:tcW w:w="992" w:type="dxa"/>
+            <w:shd w:val="clear" w:color="auto" w:fill="DFF0D8"/>
+          </w:tcPr>
+          <w:p>
+            <w:pPr>
+              <w:widowControl/>
+              <w:spacing w:line="240" w:lineRule="auto"/>
+              <w:jc w:val="left"/>
+              <w:rPr>
+                <w:rFonts w:ascii="Arial" w:hAnsi="Arial" w:cs="Arial"/>
+                <w:kern w:val="0"/>
+                <w:szCs w:val="21"/>
+              </w:rPr>
+            </w:pPr>
+          </w:p>
+        </w:tc>
+        <w:tc>
+          <w:tcPr>
+            <w:tcW w:w="1134" w:type="dxa"/>
+            <w:shd w:val="clear" w:color="auto" w:fill="DFF0D8"/>
+          </w:tcPr>
+          <w:p>
+            <w:pPr>
+              <w:widowControl/>
+              <w:spacing w:line="240" w:lineRule="auto"/>
+              <w:jc w:val="left"/>
+              <w:rPr>
+                <w:rFonts w:ascii="Arial" w:hAnsi="Arial" w:cs="Arial"/>
+                <w:kern w:val="0"/>
+                <w:szCs w:val="21"/>
+              </w:rPr>
+            </w:pPr>
+          </w:p>
+        </w:tc>
+        <w:tc>
+          <w:tcPr>
+            <w:tcW w:w="992" w:type="dxa"/>
+            <w:shd w:val="clear" w:color="auto" w:fill="DFF0D8"/>
+          </w:tcPr>
+          <w:p>
+            <w:pPr>
+              <w:widowControl/>
+              <w:spacing w:line="240" w:lineRule="auto"/>
+              <w:jc w:val="left"/>
+              <w:rPr>
+                <w:rFonts w:ascii="Arial" w:hAnsi="Arial" w:cs="Arial"/>
+                <w:kern w:val="0"/>
+                <w:szCs w:val="21"/>
+              </w:rPr>
+            </w:pPr>
+          </w:p>
+        </w:tc>
+        <w:tc>
+          <w:tcPr>
+            <w:tcW w:w="992" w:type="dxa"/>
+            <w:shd w:val="clear" w:color="auto" w:fill="DFF0D8"/>
+          </w:tcPr>
+          <w:p>
+            <w:pPr>
+              <w:widowControl/>
+              <w:spacing w:line="240" w:lineRule="auto"/>
+              <w:jc w:val="left"/>
+              <w:rPr>
+                <w:rFonts w:ascii="Arial" w:hAnsi="Arial" w:cs="Arial"/>
+                <w:kern w:val="0"/>
+                <w:szCs w:val="21"/>
+              </w:rPr>
+            </w:pPr>
+          </w:p>
+        </w:tc>
+        <w:tc>
+          <w:tcPr>
+            <w:tcW w:w="1134" w:type="dxa"/>
+            <w:shd w:val="clear" w:color="auto" w:fill="DFF0D8"/>
+          </w:tcPr>
+          <w:p>
+            <w:pPr>
+              <w:widowControl/>
+              <w:spacing w:line="240" w:lineRule="auto"/>
+              <w:jc w:val="left"/>
+              <w:rPr>
+                <w:rFonts w:ascii="Arial" w:hAnsi="Arial" w:cs="Arial"/>
+                <w:kern w:val="0"/>
+                <w:szCs w:val="21"/>
+              </w:rPr>
+            </w:pPr>
+          </w:p>
+        </w:tc>
+        <w:tc>
+          <w:tcPr>
+            <w:tcW w:w="1139" w:type="dxa"/>
             <w:shd w:val="clear" w:color="auto" w:fill="DFF0D8"/>
           </w:tcPr>
           <w:p>
@@ -1092,133 +957,133 @@
         </w:tc>
         <w:tc>
           <w:tcPr>
-            <w:tcW w:w="887" w:type="dxa"/>
-            <w:shd w:val="clear" w:color="auto" w:fill="DFF0D8"/>
-          </w:tcPr>
-          <w:p>
-            <w:pPr>
-              <w:widowControl/>
-              <w:spacing w:line="240" w:lineRule="auto"/>
-              <w:jc w:val="left"/>
-              <w:rPr>
-                <w:rFonts w:ascii="Arial" w:hAnsi="Arial" w:cs="Arial"/>
-                <w:kern w:val="0"/>
-                <w:szCs w:val="21"/>
-              </w:rPr>
-            </w:pPr>
-          </w:p>
-        </w:tc>
-        <w:tc>
-          <w:tcPr>
-            <w:tcW w:w="850" w:type="dxa"/>
-            <w:shd w:val="clear" w:color="auto" w:fill="DFF0D8"/>
-          </w:tcPr>
-          <w:p>
-            <w:pPr>
-              <w:widowControl/>
-              <w:spacing w:line="240" w:lineRule="auto"/>
-              <w:jc w:val="left"/>
-              <w:rPr>
-                <w:rFonts w:ascii="Arial" w:hAnsi="Arial" w:cs="Arial"/>
-                <w:kern w:val="0"/>
-                <w:szCs w:val="21"/>
-              </w:rPr>
-            </w:pPr>
-          </w:p>
-        </w:tc>
-        <w:tc>
-          <w:tcPr>
-            <w:tcW w:w="851" w:type="dxa"/>
-            <w:shd w:val="clear" w:color="auto" w:fill="DFF0D8"/>
-          </w:tcPr>
-          <w:p>
-            <w:pPr>
-              <w:widowControl/>
-              <w:spacing w:line="240" w:lineRule="auto"/>
-              <w:jc w:val="left"/>
-              <w:rPr>
-                <w:rFonts w:ascii="Arial" w:hAnsi="Arial" w:cs="Arial"/>
-                <w:kern w:val="0"/>
-                <w:szCs w:val="21"/>
-              </w:rPr>
-            </w:pPr>
-          </w:p>
-        </w:tc>
-        <w:tc>
-          <w:tcPr>
-            <w:tcW w:w="850" w:type="dxa"/>
-            <w:shd w:val="clear" w:color="auto" w:fill="DFF0D8"/>
-          </w:tcPr>
-          <w:p>
-            <w:pPr>
-              <w:widowControl/>
-              <w:spacing w:line="240" w:lineRule="auto"/>
-              <w:jc w:val="left"/>
-              <w:rPr>
-                <w:rFonts w:ascii="Arial" w:hAnsi="Arial" w:cs="Arial"/>
-                <w:kern w:val="0"/>
-                <w:szCs w:val="21"/>
-              </w:rPr>
-            </w:pPr>
-          </w:p>
-        </w:tc>
-        <w:tc>
-          <w:tcPr>
-            <w:tcW w:w="851" w:type="dxa"/>
-            <w:shd w:val="clear" w:color="auto" w:fill="DFF0D8"/>
-          </w:tcPr>
-          <w:p>
-            <w:pPr>
-              <w:widowControl/>
-              <w:spacing w:line="240" w:lineRule="auto"/>
-              <w:jc w:val="left"/>
-              <w:rPr>
-                <w:rFonts w:ascii="Arial" w:hAnsi="Arial" w:cs="Arial"/>
-                <w:kern w:val="0"/>
-                <w:szCs w:val="21"/>
-              </w:rPr>
-            </w:pPr>
-          </w:p>
-        </w:tc>
-        <w:tc>
-          <w:tcPr>
-            <w:tcW w:w="850" w:type="dxa"/>
-            <w:shd w:val="clear" w:color="auto" w:fill="DFF0D8"/>
-          </w:tcPr>
-          <w:p>
-            <w:pPr>
-              <w:widowControl/>
-              <w:spacing w:line="240" w:lineRule="auto"/>
-              <w:jc w:val="left"/>
-              <w:rPr>
-                <w:rFonts w:ascii="Arial" w:hAnsi="Arial" w:cs="Arial"/>
-                <w:kern w:val="0"/>
-                <w:szCs w:val="21"/>
-              </w:rPr>
-            </w:pPr>
-          </w:p>
-        </w:tc>
-        <w:tc>
-          <w:tcPr>
-            <w:tcW w:w="993" w:type="dxa"/>
-            <w:shd w:val="clear" w:color="auto" w:fill="DFF0D8"/>
-          </w:tcPr>
-          <w:p>
-            <w:pPr>
-              <w:widowControl/>
-              <w:spacing w:line="240" w:lineRule="auto"/>
-              <w:jc w:val="left"/>
-              <w:rPr>
-                <w:rFonts w:ascii="Arial" w:hAnsi="Arial" w:cs="Arial"/>
-                <w:kern w:val="0"/>
-                <w:szCs w:val="21"/>
-              </w:rPr>
-            </w:pPr>
-          </w:p>
-        </w:tc>
-        <w:tc>
-          <w:tcPr>
-            <w:tcW w:w="992" w:type="dxa"/>
+            <w:tcW w:w="1035" w:type="dxa"/>
+            <w:shd w:val="clear" w:color="auto" w:fill="DFF0D8"/>
+          </w:tcPr>
+          <w:p>
+            <w:pPr>
+              <w:widowControl/>
+              <w:spacing w:line="240" w:lineRule="auto"/>
+              <w:jc w:val="left"/>
+              <w:rPr>
+                <w:rFonts w:ascii="Arial" w:hAnsi="Arial" w:cs="Arial"/>
+                <w:kern w:val="0"/>
+                <w:szCs w:val="21"/>
+              </w:rPr>
+            </w:pPr>
+          </w:p>
+        </w:tc>
+        <w:tc>
+          <w:tcPr>
+            <w:tcW w:w="1134" w:type="dxa"/>
+            <w:shd w:val="clear" w:color="auto" w:fill="DFF0D8"/>
+          </w:tcPr>
+          <w:p>
+            <w:pPr>
+              <w:widowControl/>
+              <w:spacing w:line="240" w:lineRule="auto"/>
+              <w:jc w:val="left"/>
+              <w:rPr>
+                <w:rFonts w:ascii="Arial" w:hAnsi="Arial" w:cs="Arial"/>
+                <w:kern w:val="0"/>
+                <w:szCs w:val="21"/>
+              </w:rPr>
+            </w:pPr>
+          </w:p>
+        </w:tc>
+        <w:tc>
+          <w:tcPr>
+            <w:tcW w:w="992" w:type="dxa"/>
+            <w:shd w:val="clear" w:color="auto" w:fill="DFF0D8"/>
+          </w:tcPr>
+          <w:p>
+            <w:pPr>
+              <w:widowControl/>
+              <w:spacing w:line="240" w:lineRule="auto"/>
+              <w:jc w:val="left"/>
+              <w:rPr>
+                <w:rFonts w:ascii="Arial" w:hAnsi="Arial" w:cs="Arial"/>
+                <w:kern w:val="0"/>
+                <w:szCs w:val="21"/>
+              </w:rPr>
+            </w:pPr>
+          </w:p>
+        </w:tc>
+        <w:tc>
+          <w:tcPr>
+            <w:tcW w:w="1134" w:type="dxa"/>
+            <w:shd w:val="clear" w:color="auto" w:fill="DFF0D8"/>
+          </w:tcPr>
+          <w:p>
+            <w:pPr>
+              <w:widowControl/>
+              <w:spacing w:line="240" w:lineRule="auto"/>
+              <w:jc w:val="left"/>
+              <w:rPr>
+                <w:rFonts w:ascii="Arial" w:hAnsi="Arial" w:cs="Arial"/>
+                <w:kern w:val="0"/>
+                <w:szCs w:val="21"/>
+              </w:rPr>
+            </w:pPr>
+          </w:p>
+        </w:tc>
+        <w:tc>
+          <w:tcPr>
+            <w:tcW w:w="992" w:type="dxa"/>
+            <w:shd w:val="clear" w:color="auto" w:fill="DFF0D8"/>
+          </w:tcPr>
+          <w:p>
+            <w:pPr>
+              <w:widowControl/>
+              <w:spacing w:line="240" w:lineRule="auto"/>
+              <w:jc w:val="left"/>
+              <w:rPr>
+                <w:rFonts w:ascii="Arial" w:hAnsi="Arial" w:cs="Arial"/>
+                <w:kern w:val="0"/>
+                <w:szCs w:val="21"/>
+              </w:rPr>
+            </w:pPr>
+          </w:p>
+        </w:tc>
+        <w:tc>
+          <w:tcPr>
+            <w:tcW w:w="992" w:type="dxa"/>
+            <w:shd w:val="clear" w:color="auto" w:fill="DFF0D8"/>
+          </w:tcPr>
+          <w:p>
+            <w:pPr>
+              <w:widowControl/>
+              <w:spacing w:line="240" w:lineRule="auto"/>
+              <w:jc w:val="left"/>
+              <w:rPr>
+                <w:rFonts w:ascii="Arial" w:hAnsi="Arial" w:cs="Arial"/>
+                <w:kern w:val="0"/>
+                <w:szCs w:val="21"/>
+              </w:rPr>
+            </w:pPr>
+          </w:p>
+        </w:tc>
+        <w:tc>
+          <w:tcPr>
+            <w:tcW w:w="1134" w:type="dxa"/>
+            <w:shd w:val="clear" w:color="auto" w:fill="DFF0D8"/>
+          </w:tcPr>
+          <w:p>
+            <w:pPr>
+              <w:widowControl/>
+              <w:spacing w:line="240" w:lineRule="auto"/>
+              <w:jc w:val="left"/>
+              <w:rPr>
+                <w:rFonts w:ascii="Arial" w:hAnsi="Arial" w:cs="Arial"/>
+                <w:kern w:val="0"/>
+                <w:szCs w:val="21"/>
+              </w:rPr>
+            </w:pPr>
+          </w:p>
+        </w:tc>
+        <w:tc>
+          <w:tcPr>
+            <w:tcW w:w="1139" w:type="dxa"/>
             <w:shd w:val="clear" w:color="auto" w:fill="DFF0D8"/>
           </w:tcPr>
           <w:p>
@@ -1290,133 +1155,133 @@
         </w:tc>
         <w:tc>
           <w:tcPr>
-            <w:tcW w:w="887" w:type="dxa"/>
-            <w:shd w:val="clear" w:color="auto" w:fill="DFF0D8"/>
-          </w:tcPr>
-          <w:p>
-            <w:pPr>
-              <w:widowControl/>
-              <w:spacing w:line="240" w:lineRule="auto"/>
-              <w:jc w:val="left"/>
-              <w:rPr>
-                <w:rFonts w:ascii="Arial" w:hAnsi="Arial" w:cs="Arial"/>
-                <w:kern w:val="0"/>
-                <w:szCs w:val="21"/>
-              </w:rPr>
-            </w:pPr>
-          </w:p>
-        </w:tc>
-        <w:tc>
-          <w:tcPr>
-            <w:tcW w:w="850" w:type="dxa"/>
-            <w:shd w:val="clear" w:color="auto" w:fill="DFF0D8"/>
-          </w:tcPr>
-          <w:p>
-            <w:pPr>
-              <w:widowControl/>
-              <w:spacing w:line="240" w:lineRule="auto"/>
-              <w:jc w:val="left"/>
-              <w:rPr>
-                <w:rFonts w:ascii="Arial" w:hAnsi="Arial" w:cs="Arial"/>
-                <w:kern w:val="0"/>
-                <w:szCs w:val="21"/>
-              </w:rPr>
-            </w:pPr>
-          </w:p>
-        </w:tc>
-        <w:tc>
-          <w:tcPr>
-            <w:tcW w:w="851" w:type="dxa"/>
-            <w:shd w:val="clear" w:color="auto" w:fill="DFF0D8"/>
-          </w:tcPr>
-          <w:p>
-            <w:pPr>
-              <w:widowControl/>
-              <w:spacing w:line="240" w:lineRule="auto"/>
-              <w:jc w:val="left"/>
-              <w:rPr>
-                <w:rFonts w:ascii="Arial" w:hAnsi="Arial" w:cs="Arial"/>
-                <w:kern w:val="0"/>
-                <w:szCs w:val="21"/>
-              </w:rPr>
-            </w:pPr>
-          </w:p>
-        </w:tc>
-        <w:tc>
-          <w:tcPr>
-            <w:tcW w:w="850" w:type="dxa"/>
-            <w:shd w:val="clear" w:color="auto" w:fill="DFF0D8"/>
-          </w:tcPr>
-          <w:p>
-            <w:pPr>
-              <w:widowControl/>
-              <w:spacing w:line="240" w:lineRule="auto"/>
-              <w:jc w:val="left"/>
-              <w:rPr>
-                <w:rFonts w:ascii="Arial" w:hAnsi="Arial" w:cs="Arial"/>
-                <w:kern w:val="0"/>
-                <w:szCs w:val="21"/>
-              </w:rPr>
-            </w:pPr>
-          </w:p>
-        </w:tc>
-        <w:tc>
-          <w:tcPr>
-            <w:tcW w:w="851" w:type="dxa"/>
-            <w:shd w:val="clear" w:color="auto" w:fill="DFF0D8"/>
-          </w:tcPr>
-          <w:p>
-            <w:pPr>
-              <w:widowControl/>
-              <w:spacing w:line="240" w:lineRule="auto"/>
-              <w:jc w:val="left"/>
-              <w:rPr>
-                <w:rFonts w:ascii="Arial" w:hAnsi="Arial" w:cs="Arial"/>
-                <w:kern w:val="0"/>
-                <w:szCs w:val="21"/>
-              </w:rPr>
-            </w:pPr>
-          </w:p>
-        </w:tc>
-        <w:tc>
-          <w:tcPr>
-            <w:tcW w:w="850" w:type="dxa"/>
-            <w:shd w:val="clear" w:color="auto" w:fill="DFF0D8"/>
-          </w:tcPr>
-          <w:p>
-            <w:pPr>
-              <w:widowControl/>
-              <w:spacing w:line="240" w:lineRule="auto"/>
-              <w:jc w:val="left"/>
-              <w:rPr>
-                <w:rFonts w:ascii="Arial" w:hAnsi="Arial" w:cs="Arial"/>
-                <w:kern w:val="0"/>
-                <w:szCs w:val="21"/>
-              </w:rPr>
-            </w:pPr>
-          </w:p>
-        </w:tc>
-        <w:tc>
-          <w:tcPr>
-            <w:tcW w:w="993" w:type="dxa"/>
-            <w:shd w:val="clear" w:color="auto" w:fill="DFF0D8"/>
-          </w:tcPr>
-          <w:p>
-            <w:pPr>
-              <w:widowControl/>
-              <w:spacing w:line="240" w:lineRule="auto"/>
-              <w:jc w:val="left"/>
-              <w:rPr>
-                <w:rFonts w:ascii="Arial" w:hAnsi="Arial" w:cs="Arial"/>
-                <w:kern w:val="0"/>
-                <w:szCs w:val="21"/>
-              </w:rPr>
-            </w:pPr>
-          </w:p>
-        </w:tc>
-        <w:tc>
-          <w:tcPr>
-            <w:tcW w:w="992" w:type="dxa"/>
+            <w:tcW w:w="1035" w:type="dxa"/>
+            <w:shd w:val="clear" w:color="auto" w:fill="DFF0D8"/>
+          </w:tcPr>
+          <w:p>
+            <w:pPr>
+              <w:widowControl/>
+              <w:spacing w:line="240" w:lineRule="auto"/>
+              <w:jc w:val="left"/>
+              <w:rPr>
+                <w:rFonts w:ascii="Arial" w:hAnsi="Arial" w:cs="Arial"/>
+                <w:kern w:val="0"/>
+                <w:szCs w:val="21"/>
+              </w:rPr>
+            </w:pPr>
+          </w:p>
+        </w:tc>
+        <w:tc>
+          <w:tcPr>
+            <w:tcW w:w="1134" w:type="dxa"/>
+            <w:shd w:val="clear" w:color="auto" w:fill="DFF0D8"/>
+          </w:tcPr>
+          <w:p>
+            <w:pPr>
+              <w:widowControl/>
+              <w:spacing w:line="240" w:lineRule="auto"/>
+              <w:jc w:val="left"/>
+              <w:rPr>
+                <w:rFonts w:ascii="Arial" w:hAnsi="Arial" w:cs="Arial"/>
+                <w:kern w:val="0"/>
+                <w:szCs w:val="21"/>
+              </w:rPr>
+            </w:pPr>
+          </w:p>
+        </w:tc>
+        <w:tc>
+          <w:tcPr>
+            <w:tcW w:w="992" w:type="dxa"/>
+            <w:shd w:val="clear" w:color="auto" w:fill="DFF0D8"/>
+          </w:tcPr>
+          <w:p>
+            <w:pPr>
+              <w:widowControl/>
+              <w:spacing w:line="240" w:lineRule="auto"/>
+              <w:jc w:val="left"/>
+              <w:rPr>
+                <w:rFonts w:ascii="Arial" w:hAnsi="Arial" w:cs="Arial"/>
+                <w:kern w:val="0"/>
+                <w:szCs w:val="21"/>
+              </w:rPr>
+            </w:pPr>
+          </w:p>
+        </w:tc>
+        <w:tc>
+          <w:tcPr>
+            <w:tcW w:w="1134" w:type="dxa"/>
+            <w:shd w:val="clear" w:color="auto" w:fill="DFF0D8"/>
+          </w:tcPr>
+          <w:p>
+            <w:pPr>
+              <w:widowControl/>
+              <w:spacing w:line="240" w:lineRule="auto"/>
+              <w:jc w:val="left"/>
+              <w:rPr>
+                <w:rFonts w:ascii="Arial" w:hAnsi="Arial" w:cs="Arial"/>
+                <w:kern w:val="0"/>
+                <w:szCs w:val="21"/>
+              </w:rPr>
+            </w:pPr>
+          </w:p>
+        </w:tc>
+        <w:tc>
+          <w:tcPr>
+            <w:tcW w:w="992" w:type="dxa"/>
+            <w:shd w:val="clear" w:color="auto" w:fill="DFF0D8"/>
+          </w:tcPr>
+          <w:p>
+            <w:pPr>
+              <w:widowControl/>
+              <w:spacing w:line="240" w:lineRule="auto"/>
+              <w:jc w:val="left"/>
+              <w:rPr>
+                <w:rFonts w:ascii="Arial" w:hAnsi="Arial" w:cs="Arial"/>
+                <w:kern w:val="0"/>
+                <w:szCs w:val="21"/>
+              </w:rPr>
+            </w:pPr>
+          </w:p>
+        </w:tc>
+        <w:tc>
+          <w:tcPr>
+            <w:tcW w:w="992" w:type="dxa"/>
+            <w:shd w:val="clear" w:color="auto" w:fill="DFF0D8"/>
+          </w:tcPr>
+          <w:p>
+            <w:pPr>
+              <w:widowControl/>
+              <w:spacing w:line="240" w:lineRule="auto"/>
+              <w:jc w:val="left"/>
+              <w:rPr>
+                <w:rFonts w:ascii="Arial" w:hAnsi="Arial" w:cs="Arial"/>
+                <w:kern w:val="0"/>
+                <w:szCs w:val="21"/>
+              </w:rPr>
+            </w:pPr>
+          </w:p>
+        </w:tc>
+        <w:tc>
+          <w:tcPr>
+            <w:tcW w:w="1134" w:type="dxa"/>
+            <w:shd w:val="clear" w:color="auto" w:fill="DFF0D8"/>
+          </w:tcPr>
+          <w:p>
+            <w:pPr>
+              <w:widowControl/>
+              <w:spacing w:line="240" w:lineRule="auto"/>
+              <w:jc w:val="left"/>
+              <w:rPr>
+                <w:rFonts w:ascii="Arial" w:hAnsi="Arial" w:cs="Arial"/>
+                <w:kern w:val="0"/>
+                <w:szCs w:val="21"/>
+              </w:rPr>
+            </w:pPr>
+          </w:p>
+        </w:tc>
+        <w:tc>
+          <w:tcPr>
+            <w:tcW w:w="1139" w:type="dxa"/>
             <w:shd w:val="clear" w:color="auto" w:fill="DFF0D8"/>
           </w:tcPr>
           <w:p>
@@ -1468,133 +1333,133 @@
         </w:tc>
         <w:tc>
           <w:tcPr>
-            <w:tcW w:w="887" w:type="dxa"/>
-            <w:shd w:val="clear" w:color="auto" w:fill="DFF0D8"/>
-          </w:tcPr>
-          <w:p>
-            <w:pPr>
-              <w:widowControl/>
-              <w:spacing w:line="240" w:lineRule="auto"/>
-              <w:jc w:val="left"/>
-              <w:rPr>
-                <w:rFonts w:ascii="Arial" w:hAnsi="Arial" w:cs="Arial"/>
-                <w:kern w:val="0"/>
-                <w:szCs w:val="21"/>
-              </w:rPr>
-            </w:pPr>
-          </w:p>
-        </w:tc>
-        <w:tc>
-          <w:tcPr>
-            <w:tcW w:w="850" w:type="dxa"/>
-            <w:shd w:val="clear" w:color="auto" w:fill="DFF0D8"/>
-          </w:tcPr>
-          <w:p>
-            <w:pPr>
-              <w:widowControl/>
-              <w:spacing w:line="240" w:lineRule="auto"/>
-              <w:jc w:val="left"/>
-              <w:rPr>
-                <w:rFonts w:ascii="Arial" w:hAnsi="Arial" w:cs="Arial"/>
-                <w:kern w:val="0"/>
-                <w:szCs w:val="21"/>
-              </w:rPr>
-            </w:pPr>
-          </w:p>
-        </w:tc>
-        <w:tc>
-          <w:tcPr>
-            <w:tcW w:w="851" w:type="dxa"/>
-            <w:shd w:val="clear" w:color="auto" w:fill="DFF0D8"/>
-          </w:tcPr>
-          <w:p>
-            <w:pPr>
-              <w:widowControl/>
-              <w:spacing w:line="240" w:lineRule="auto"/>
-              <w:jc w:val="left"/>
-              <w:rPr>
-                <w:rFonts w:ascii="Arial" w:hAnsi="Arial" w:cs="Arial"/>
-                <w:kern w:val="0"/>
-                <w:szCs w:val="21"/>
-              </w:rPr>
-            </w:pPr>
-          </w:p>
-        </w:tc>
-        <w:tc>
-          <w:tcPr>
-            <w:tcW w:w="850" w:type="dxa"/>
-            <w:shd w:val="clear" w:color="auto" w:fill="DFF0D8"/>
-          </w:tcPr>
-          <w:p>
-            <w:pPr>
-              <w:widowControl/>
-              <w:spacing w:line="240" w:lineRule="auto"/>
-              <w:jc w:val="left"/>
-              <w:rPr>
-                <w:rFonts w:ascii="Arial" w:hAnsi="Arial" w:cs="Arial"/>
-                <w:kern w:val="0"/>
-                <w:szCs w:val="21"/>
-              </w:rPr>
-            </w:pPr>
-          </w:p>
-        </w:tc>
-        <w:tc>
-          <w:tcPr>
-            <w:tcW w:w="851" w:type="dxa"/>
-            <w:shd w:val="clear" w:color="auto" w:fill="DFF0D8"/>
-          </w:tcPr>
-          <w:p>
-            <w:pPr>
-              <w:widowControl/>
-              <w:spacing w:line="240" w:lineRule="auto"/>
-              <w:jc w:val="left"/>
-              <w:rPr>
-                <w:rFonts w:ascii="Arial" w:hAnsi="Arial" w:cs="Arial"/>
-                <w:kern w:val="0"/>
-                <w:szCs w:val="21"/>
-              </w:rPr>
-            </w:pPr>
-          </w:p>
-        </w:tc>
-        <w:tc>
-          <w:tcPr>
-            <w:tcW w:w="850" w:type="dxa"/>
-            <w:shd w:val="clear" w:color="auto" w:fill="DFF0D8"/>
-          </w:tcPr>
-          <w:p>
-            <w:pPr>
-              <w:widowControl/>
-              <w:spacing w:line="240" w:lineRule="auto"/>
-              <w:jc w:val="left"/>
-              <w:rPr>
-                <w:rFonts w:ascii="Arial" w:hAnsi="Arial" w:cs="Arial"/>
-                <w:kern w:val="0"/>
-                <w:szCs w:val="21"/>
-              </w:rPr>
-            </w:pPr>
-          </w:p>
-        </w:tc>
-        <w:tc>
-          <w:tcPr>
-            <w:tcW w:w="993" w:type="dxa"/>
-            <w:shd w:val="clear" w:color="auto" w:fill="DFF0D8"/>
-          </w:tcPr>
-          <w:p>
-            <w:pPr>
-              <w:widowControl/>
-              <w:spacing w:line="240" w:lineRule="auto"/>
-              <w:jc w:val="left"/>
-              <w:rPr>
-                <w:rFonts w:ascii="Arial" w:hAnsi="Arial" w:cs="Arial"/>
-                <w:kern w:val="0"/>
-                <w:szCs w:val="21"/>
-              </w:rPr>
-            </w:pPr>
-          </w:p>
-        </w:tc>
-        <w:tc>
-          <w:tcPr>
-            <w:tcW w:w="992" w:type="dxa"/>
+            <w:tcW w:w="1035" w:type="dxa"/>
+            <w:shd w:val="clear" w:color="auto" w:fill="DFF0D8"/>
+          </w:tcPr>
+          <w:p>
+            <w:pPr>
+              <w:widowControl/>
+              <w:spacing w:line="240" w:lineRule="auto"/>
+              <w:jc w:val="left"/>
+              <w:rPr>
+                <w:rFonts w:ascii="Arial" w:hAnsi="Arial" w:cs="Arial"/>
+                <w:kern w:val="0"/>
+                <w:szCs w:val="21"/>
+              </w:rPr>
+            </w:pPr>
+          </w:p>
+        </w:tc>
+        <w:tc>
+          <w:tcPr>
+            <w:tcW w:w="1134" w:type="dxa"/>
+            <w:shd w:val="clear" w:color="auto" w:fill="DFF0D8"/>
+          </w:tcPr>
+          <w:p>
+            <w:pPr>
+              <w:widowControl/>
+              <w:spacing w:line="240" w:lineRule="auto"/>
+              <w:jc w:val="left"/>
+              <w:rPr>
+                <w:rFonts w:ascii="Arial" w:hAnsi="Arial" w:cs="Arial"/>
+                <w:kern w:val="0"/>
+                <w:szCs w:val="21"/>
+              </w:rPr>
+            </w:pPr>
+          </w:p>
+        </w:tc>
+        <w:tc>
+          <w:tcPr>
+            <w:tcW w:w="992" w:type="dxa"/>
+            <w:shd w:val="clear" w:color="auto" w:fill="DFF0D8"/>
+          </w:tcPr>
+          <w:p>
+            <w:pPr>
+              <w:widowControl/>
+              <w:spacing w:line="240" w:lineRule="auto"/>
+              <w:jc w:val="left"/>
+              <w:rPr>
+                <w:rFonts w:ascii="Arial" w:hAnsi="Arial" w:cs="Arial"/>
+                <w:kern w:val="0"/>
+                <w:szCs w:val="21"/>
+              </w:rPr>
+            </w:pPr>
+          </w:p>
+        </w:tc>
+        <w:tc>
+          <w:tcPr>
+            <w:tcW w:w="1134" w:type="dxa"/>
+            <w:shd w:val="clear" w:color="auto" w:fill="DFF0D8"/>
+          </w:tcPr>
+          <w:p>
+            <w:pPr>
+              <w:widowControl/>
+              <w:spacing w:line="240" w:lineRule="auto"/>
+              <w:jc w:val="left"/>
+              <w:rPr>
+                <w:rFonts w:ascii="Arial" w:hAnsi="Arial" w:cs="Arial"/>
+                <w:kern w:val="0"/>
+                <w:szCs w:val="21"/>
+              </w:rPr>
+            </w:pPr>
+          </w:p>
+        </w:tc>
+        <w:tc>
+          <w:tcPr>
+            <w:tcW w:w="992" w:type="dxa"/>
+            <w:shd w:val="clear" w:color="auto" w:fill="DFF0D8"/>
+          </w:tcPr>
+          <w:p>
+            <w:pPr>
+              <w:widowControl/>
+              <w:spacing w:line="240" w:lineRule="auto"/>
+              <w:jc w:val="left"/>
+              <w:rPr>
+                <w:rFonts w:ascii="Arial" w:hAnsi="Arial" w:cs="Arial"/>
+                <w:kern w:val="0"/>
+                <w:szCs w:val="21"/>
+              </w:rPr>
+            </w:pPr>
+          </w:p>
+        </w:tc>
+        <w:tc>
+          <w:tcPr>
+            <w:tcW w:w="992" w:type="dxa"/>
+            <w:shd w:val="clear" w:color="auto" w:fill="DFF0D8"/>
+          </w:tcPr>
+          <w:p>
+            <w:pPr>
+              <w:widowControl/>
+              <w:spacing w:line="240" w:lineRule="auto"/>
+              <w:jc w:val="left"/>
+              <w:rPr>
+                <w:rFonts w:ascii="Arial" w:hAnsi="Arial" w:cs="Arial"/>
+                <w:kern w:val="0"/>
+                <w:szCs w:val="21"/>
+              </w:rPr>
+            </w:pPr>
+          </w:p>
+        </w:tc>
+        <w:tc>
+          <w:tcPr>
+            <w:tcW w:w="1134" w:type="dxa"/>
+            <w:shd w:val="clear" w:color="auto" w:fill="DFF0D8"/>
+          </w:tcPr>
+          <w:p>
+            <w:pPr>
+              <w:widowControl/>
+              <w:spacing w:line="240" w:lineRule="auto"/>
+              <w:jc w:val="left"/>
+              <w:rPr>
+                <w:rFonts w:ascii="Arial" w:hAnsi="Arial" w:cs="Arial"/>
+                <w:kern w:val="0"/>
+                <w:szCs w:val="21"/>
+              </w:rPr>
+            </w:pPr>
+          </w:p>
+        </w:tc>
+        <w:tc>
+          <w:tcPr>
+            <w:tcW w:w="1139" w:type="dxa"/>
             <w:shd w:val="clear" w:color="auto" w:fill="DFF0D8"/>
           </w:tcPr>
           <w:p>
@@ -1669,133 +1534,133 @@
         </w:tc>
         <w:tc>
           <w:tcPr>
-            <w:tcW w:w="887" w:type="dxa"/>
-            <w:shd w:val="clear" w:color="auto" w:fill="DFF0D8"/>
-          </w:tcPr>
-          <w:p>
-            <w:pPr>
-              <w:widowControl/>
-              <w:spacing w:line="240" w:lineRule="auto"/>
-              <w:jc w:val="left"/>
-              <w:rPr>
-                <w:rFonts w:ascii="Arial" w:hAnsi="Arial" w:cs="Arial"/>
-                <w:kern w:val="0"/>
-                <w:szCs w:val="21"/>
-              </w:rPr>
-            </w:pPr>
-          </w:p>
-        </w:tc>
-        <w:tc>
-          <w:tcPr>
-            <w:tcW w:w="850" w:type="dxa"/>
-            <w:shd w:val="clear" w:color="auto" w:fill="DFF0D8"/>
-          </w:tcPr>
-          <w:p>
-            <w:pPr>
-              <w:widowControl/>
-              <w:spacing w:line="240" w:lineRule="auto"/>
-              <w:jc w:val="left"/>
-              <w:rPr>
-                <w:rFonts w:ascii="Arial" w:hAnsi="Arial" w:cs="Arial"/>
-                <w:kern w:val="0"/>
-                <w:szCs w:val="21"/>
-              </w:rPr>
-            </w:pPr>
-          </w:p>
-        </w:tc>
-        <w:tc>
-          <w:tcPr>
-            <w:tcW w:w="851" w:type="dxa"/>
-            <w:shd w:val="clear" w:color="auto" w:fill="DFF0D8"/>
-          </w:tcPr>
-          <w:p>
-            <w:pPr>
-              <w:widowControl/>
-              <w:spacing w:line="240" w:lineRule="auto"/>
-              <w:jc w:val="left"/>
-              <w:rPr>
-                <w:rFonts w:ascii="Arial" w:hAnsi="Arial" w:cs="Arial"/>
-                <w:kern w:val="0"/>
-                <w:szCs w:val="21"/>
-              </w:rPr>
-            </w:pPr>
-          </w:p>
-        </w:tc>
-        <w:tc>
-          <w:tcPr>
-            <w:tcW w:w="850" w:type="dxa"/>
-            <w:shd w:val="clear" w:color="auto" w:fill="DFF0D8"/>
-          </w:tcPr>
-          <w:p>
-            <w:pPr>
-              <w:widowControl/>
-              <w:spacing w:line="240" w:lineRule="auto"/>
-              <w:jc w:val="left"/>
-              <w:rPr>
-                <w:rFonts w:ascii="Arial" w:hAnsi="Arial" w:cs="Arial"/>
-                <w:kern w:val="0"/>
-                <w:szCs w:val="21"/>
-              </w:rPr>
-            </w:pPr>
-          </w:p>
-        </w:tc>
-        <w:tc>
-          <w:tcPr>
-            <w:tcW w:w="851" w:type="dxa"/>
-            <w:shd w:val="clear" w:color="auto" w:fill="DFF0D8"/>
-          </w:tcPr>
-          <w:p>
-            <w:pPr>
-              <w:widowControl/>
-              <w:spacing w:line="240" w:lineRule="auto"/>
-              <w:jc w:val="left"/>
-              <w:rPr>
-                <w:rFonts w:ascii="Arial" w:hAnsi="Arial" w:cs="Arial"/>
-                <w:kern w:val="0"/>
-                <w:szCs w:val="21"/>
-              </w:rPr>
-            </w:pPr>
-          </w:p>
-        </w:tc>
-        <w:tc>
-          <w:tcPr>
-            <w:tcW w:w="850" w:type="dxa"/>
-            <w:shd w:val="clear" w:color="auto" w:fill="DFF0D8"/>
-          </w:tcPr>
-          <w:p>
-            <w:pPr>
-              <w:widowControl/>
-              <w:spacing w:line="240" w:lineRule="auto"/>
-              <w:jc w:val="left"/>
-              <w:rPr>
-                <w:rFonts w:ascii="Arial" w:hAnsi="Arial" w:cs="Arial"/>
-                <w:kern w:val="0"/>
-                <w:szCs w:val="21"/>
-              </w:rPr>
-            </w:pPr>
-          </w:p>
-        </w:tc>
-        <w:tc>
-          <w:tcPr>
-            <w:tcW w:w="993" w:type="dxa"/>
-            <w:shd w:val="clear" w:color="auto" w:fill="DFF0D8"/>
-          </w:tcPr>
-          <w:p>
-            <w:pPr>
-              <w:widowControl/>
-              <w:spacing w:line="240" w:lineRule="auto"/>
-              <w:jc w:val="left"/>
-              <w:rPr>
-                <w:rFonts w:ascii="Arial" w:hAnsi="Arial" w:cs="Arial"/>
-                <w:kern w:val="0"/>
-                <w:szCs w:val="21"/>
-              </w:rPr>
-            </w:pPr>
-          </w:p>
-        </w:tc>
-        <w:tc>
-          <w:tcPr>
-            <w:tcW w:w="992" w:type="dxa"/>
+            <w:tcW w:w="1035" w:type="dxa"/>
+            <w:shd w:val="clear" w:color="auto" w:fill="DFF0D8"/>
+          </w:tcPr>
+          <w:p>
+            <w:pPr>
+              <w:widowControl/>
+              <w:spacing w:line="240" w:lineRule="auto"/>
+              <w:jc w:val="left"/>
+              <w:rPr>
+                <w:rFonts w:ascii="Arial" w:hAnsi="Arial" w:cs="Arial"/>
+                <w:kern w:val="0"/>
+                <w:szCs w:val="21"/>
+              </w:rPr>
+            </w:pPr>
+          </w:p>
+        </w:tc>
+        <w:tc>
+          <w:tcPr>
+            <w:tcW w:w="1134" w:type="dxa"/>
+            <w:shd w:val="clear" w:color="auto" w:fill="DFF0D8"/>
+          </w:tcPr>
+          <w:p>
+            <w:pPr>
+              <w:widowControl/>
+              <w:spacing w:line="240" w:lineRule="auto"/>
+              <w:jc w:val="left"/>
+              <w:rPr>
+                <w:rFonts w:ascii="Arial" w:hAnsi="Arial" w:cs="Arial"/>
+                <w:kern w:val="0"/>
+                <w:szCs w:val="21"/>
+              </w:rPr>
+            </w:pPr>
+          </w:p>
+        </w:tc>
+        <w:tc>
+          <w:tcPr>
+            <w:tcW w:w="992" w:type="dxa"/>
+            <w:shd w:val="clear" w:color="auto" w:fill="DFF0D8"/>
+          </w:tcPr>
+          <w:p>
+            <w:pPr>
+              <w:widowControl/>
+              <w:spacing w:line="240" w:lineRule="auto"/>
+              <w:jc w:val="left"/>
+              <w:rPr>
+                <w:rFonts w:ascii="Arial" w:hAnsi="Arial" w:cs="Arial"/>
+                <w:kern w:val="0"/>
+                <w:szCs w:val="21"/>
+              </w:rPr>
+            </w:pPr>
+          </w:p>
+        </w:tc>
+        <w:tc>
+          <w:tcPr>
+            <w:tcW w:w="1134" w:type="dxa"/>
+            <w:shd w:val="clear" w:color="auto" w:fill="DFF0D8"/>
+          </w:tcPr>
+          <w:p>
+            <w:pPr>
+              <w:widowControl/>
+              <w:spacing w:line="240" w:lineRule="auto"/>
+              <w:jc w:val="left"/>
+              <w:rPr>
+                <w:rFonts w:ascii="Arial" w:hAnsi="Arial" w:cs="Arial"/>
+                <w:kern w:val="0"/>
+                <w:szCs w:val="21"/>
+              </w:rPr>
+            </w:pPr>
+          </w:p>
+        </w:tc>
+        <w:tc>
+          <w:tcPr>
+            <w:tcW w:w="992" w:type="dxa"/>
+            <w:shd w:val="clear" w:color="auto" w:fill="DFF0D8"/>
+          </w:tcPr>
+          <w:p>
+            <w:pPr>
+              <w:widowControl/>
+              <w:spacing w:line="240" w:lineRule="auto"/>
+              <w:jc w:val="left"/>
+              <w:rPr>
+                <w:rFonts w:ascii="Arial" w:hAnsi="Arial" w:cs="Arial"/>
+                <w:kern w:val="0"/>
+                <w:szCs w:val="21"/>
+              </w:rPr>
+            </w:pPr>
+          </w:p>
+        </w:tc>
+        <w:tc>
+          <w:tcPr>
+            <w:tcW w:w="992" w:type="dxa"/>
+            <w:shd w:val="clear" w:color="auto" w:fill="DFF0D8"/>
+          </w:tcPr>
+          <w:p>
+            <w:pPr>
+              <w:widowControl/>
+              <w:spacing w:line="240" w:lineRule="auto"/>
+              <w:jc w:val="left"/>
+              <w:rPr>
+                <w:rFonts w:ascii="Arial" w:hAnsi="Arial" w:cs="Arial"/>
+                <w:kern w:val="0"/>
+                <w:szCs w:val="21"/>
+              </w:rPr>
+            </w:pPr>
+          </w:p>
+        </w:tc>
+        <w:tc>
+          <w:tcPr>
+            <w:tcW w:w="1134" w:type="dxa"/>
+            <w:shd w:val="clear" w:color="auto" w:fill="DFF0D8"/>
+          </w:tcPr>
+          <w:p>
+            <w:pPr>
+              <w:widowControl/>
+              <w:spacing w:line="240" w:lineRule="auto"/>
+              <w:jc w:val="left"/>
+              <w:rPr>
+                <w:rFonts w:ascii="Arial" w:hAnsi="Arial" w:cs="Arial"/>
+                <w:kern w:val="0"/>
+                <w:szCs w:val="21"/>
+              </w:rPr>
+            </w:pPr>
+          </w:p>
+        </w:tc>
+        <w:tc>
+          <w:tcPr>
+            <w:tcW w:w="1139" w:type="dxa"/>
             <w:shd w:val="clear" w:color="auto" w:fill="DFF0D8"/>
           </w:tcPr>
           <w:p>
@@ -1861,133 +1726,133 @@
         </w:tc>
         <w:tc>
           <w:tcPr>
-            <w:tcW w:w="887" w:type="dxa"/>
-            <w:shd w:val="clear" w:color="auto" w:fill="DFF0D8"/>
-          </w:tcPr>
-          <w:p>
-            <w:pPr>
-              <w:widowControl/>
-              <w:spacing w:line="240" w:lineRule="auto"/>
-              <w:jc w:val="left"/>
-              <w:rPr>
-                <w:rFonts w:ascii="Arial" w:hAnsi="Arial" w:cs="Arial"/>
-                <w:kern w:val="0"/>
-                <w:szCs w:val="21"/>
-              </w:rPr>
-            </w:pPr>
-          </w:p>
-        </w:tc>
-        <w:tc>
-          <w:tcPr>
-            <w:tcW w:w="850" w:type="dxa"/>
-            <w:shd w:val="clear" w:color="auto" w:fill="DFF0D8"/>
-          </w:tcPr>
-          <w:p>
-            <w:pPr>
-              <w:widowControl/>
-              <w:spacing w:line="240" w:lineRule="auto"/>
-              <w:jc w:val="left"/>
-              <w:rPr>
-                <w:rFonts w:ascii="Arial" w:hAnsi="Arial" w:cs="Arial"/>
-                <w:kern w:val="0"/>
-                <w:szCs w:val="21"/>
-              </w:rPr>
-            </w:pPr>
-          </w:p>
-        </w:tc>
-        <w:tc>
-          <w:tcPr>
-            <w:tcW w:w="851" w:type="dxa"/>
-            <w:shd w:val="clear" w:color="auto" w:fill="DFF0D8"/>
-          </w:tcPr>
-          <w:p>
-            <w:pPr>
-              <w:widowControl/>
-              <w:spacing w:line="240" w:lineRule="auto"/>
-              <w:jc w:val="left"/>
-              <w:rPr>
-                <w:rFonts w:ascii="Arial" w:hAnsi="Arial" w:cs="Arial"/>
-                <w:kern w:val="0"/>
-                <w:szCs w:val="21"/>
-              </w:rPr>
-            </w:pPr>
-          </w:p>
-        </w:tc>
-        <w:tc>
-          <w:tcPr>
-            <w:tcW w:w="850" w:type="dxa"/>
-            <w:shd w:val="clear" w:color="auto" w:fill="DFF0D8"/>
-          </w:tcPr>
-          <w:p>
-            <w:pPr>
-              <w:widowControl/>
-              <w:spacing w:line="240" w:lineRule="auto"/>
-              <w:jc w:val="left"/>
-              <w:rPr>
-                <w:rFonts w:ascii="Arial" w:hAnsi="Arial" w:cs="Arial"/>
-                <w:kern w:val="0"/>
-                <w:szCs w:val="21"/>
-              </w:rPr>
-            </w:pPr>
-          </w:p>
-        </w:tc>
-        <w:tc>
-          <w:tcPr>
-            <w:tcW w:w="851" w:type="dxa"/>
-            <w:shd w:val="clear" w:color="auto" w:fill="DFF0D8"/>
-          </w:tcPr>
-          <w:p>
-            <w:pPr>
-              <w:widowControl/>
-              <w:spacing w:line="240" w:lineRule="auto"/>
-              <w:jc w:val="left"/>
-              <w:rPr>
-                <w:rFonts w:ascii="Arial" w:hAnsi="Arial" w:cs="Arial"/>
-                <w:kern w:val="0"/>
-                <w:szCs w:val="21"/>
-              </w:rPr>
-            </w:pPr>
-          </w:p>
-        </w:tc>
-        <w:tc>
-          <w:tcPr>
-            <w:tcW w:w="850" w:type="dxa"/>
-            <w:shd w:val="clear" w:color="auto" w:fill="DFF0D8"/>
-          </w:tcPr>
-          <w:p>
-            <w:pPr>
-              <w:widowControl/>
-              <w:spacing w:line="240" w:lineRule="auto"/>
-              <w:jc w:val="left"/>
-              <w:rPr>
-                <w:rFonts w:ascii="Arial" w:hAnsi="Arial" w:cs="Arial"/>
-                <w:kern w:val="0"/>
-                <w:szCs w:val="21"/>
-              </w:rPr>
-            </w:pPr>
-          </w:p>
-        </w:tc>
-        <w:tc>
-          <w:tcPr>
-            <w:tcW w:w="993" w:type="dxa"/>
-            <w:shd w:val="clear" w:color="auto" w:fill="DFF0D8"/>
-          </w:tcPr>
-          <w:p>
-            <w:pPr>
-              <w:widowControl/>
-              <w:spacing w:line="240" w:lineRule="auto"/>
-              <w:jc w:val="left"/>
-              <w:rPr>
-                <w:rFonts w:ascii="Arial" w:hAnsi="Arial" w:cs="Arial"/>
-                <w:kern w:val="0"/>
-                <w:szCs w:val="21"/>
-              </w:rPr>
-            </w:pPr>
-          </w:p>
-        </w:tc>
-        <w:tc>
-          <w:tcPr>
-            <w:tcW w:w="992" w:type="dxa"/>
+            <w:tcW w:w="1035" w:type="dxa"/>
+            <w:shd w:val="clear" w:color="auto" w:fill="DFF0D8"/>
+          </w:tcPr>
+          <w:p>
+            <w:pPr>
+              <w:widowControl/>
+              <w:spacing w:line="240" w:lineRule="auto"/>
+              <w:jc w:val="left"/>
+              <w:rPr>
+                <w:rFonts w:ascii="Arial" w:hAnsi="Arial" w:cs="Arial"/>
+                <w:kern w:val="0"/>
+                <w:szCs w:val="21"/>
+              </w:rPr>
+            </w:pPr>
+          </w:p>
+        </w:tc>
+        <w:tc>
+          <w:tcPr>
+            <w:tcW w:w="1134" w:type="dxa"/>
+            <w:shd w:val="clear" w:color="auto" w:fill="DFF0D8"/>
+          </w:tcPr>
+          <w:p>
+            <w:pPr>
+              <w:widowControl/>
+              <w:spacing w:line="240" w:lineRule="auto"/>
+              <w:jc w:val="left"/>
+              <w:rPr>
+                <w:rFonts w:ascii="Arial" w:hAnsi="Arial" w:cs="Arial"/>
+                <w:kern w:val="0"/>
+                <w:szCs w:val="21"/>
+              </w:rPr>
+            </w:pPr>
+          </w:p>
+        </w:tc>
+        <w:tc>
+          <w:tcPr>
+            <w:tcW w:w="992" w:type="dxa"/>
+            <w:shd w:val="clear" w:color="auto" w:fill="DFF0D8"/>
+          </w:tcPr>
+          <w:p>
+            <w:pPr>
+              <w:widowControl/>
+              <w:spacing w:line="240" w:lineRule="auto"/>
+              <w:jc w:val="left"/>
+              <w:rPr>
+                <w:rFonts w:ascii="Arial" w:hAnsi="Arial" w:cs="Arial"/>
+                <w:kern w:val="0"/>
+                <w:szCs w:val="21"/>
+              </w:rPr>
+            </w:pPr>
+          </w:p>
+        </w:tc>
+        <w:tc>
+          <w:tcPr>
+            <w:tcW w:w="1134" w:type="dxa"/>
+            <w:shd w:val="clear" w:color="auto" w:fill="DFF0D8"/>
+          </w:tcPr>
+          <w:p>
+            <w:pPr>
+              <w:widowControl/>
+              <w:spacing w:line="240" w:lineRule="auto"/>
+              <w:jc w:val="left"/>
+              <w:rPr>
+                <w:rFonts w:ascii="Arial" w:hAnsi="Arial" w:cs="Arial"/>
+                <w:kern w:val="0"/>
+                <w:szCs w:val="21"/>
+              </w:rPr>
+            </w:pPr>
+          </w:p>
+        </w:tc>
+        <w:tc>
+          <w:tcPr>
+            <w:tcW w:w="992" w:type="dxa"/>
+            <w:shd w:val="clear" w:color="auto" w:fill="DFF0D8"/>
+          </w:tcPr>
+          <w:p>
+            <w:pPr>
+              <w:widowControl/>
+              <w:spacing w:line="240" w:lineRule="auto"/>
+              <w:jc w:val="left"/>
+              <w:rPr>
+                <w:rFonts w:ascii="Arial" w:hAnsi="Arial" w:cs="Arial"/>
+                <w:kern w:val="0"/>
+                <w:szCs w:val="21"/>
+              </w:rPr>
+            </w:pPr>
+          </w:p>
+        </w:tc>
+        <w:tc>
+          <w:tcPr>
+            <w:tcW w:w="992" w:type="dxa"/>
+            <w:shd w:val="clear" w:color="auto" w:fill="DFF0D8"/>
+          </w:tcPr>
+          <w:p>
+            <w:pPr>
+              <w:widowControl/>
+              <w:spacing w:line="240" w:lineRule="auto"/>
+              <w:jc w:val="left"/>
+              <w:rPr>
+                <w:rFonts w:ascii="Arial" w:hAnsi="Arial" w:cs="Arial"/>
+                <w:kern w:val="0"/>
+                <w:szCs w:val="21"/>
+              </w:rPr>
+            </w:pPr>
+          </w:p>
+        </w:tc>
+        <w:tc>
+          <w:tcPr>
+            <w:tcW w:w="1134" w:type="dxa"/>
+            <w:shd w:val="clear" w:color="auto" w:fill="DFF0D8"/>
+          </w:tcPr>
+          <w:p>
+            <w:pPr>
+              <w:widowControl/>
+              <w:spacing w:line="240" w:lineRule="auto"/>
+              <w:jc w:val="left"/>
+              <w:rPr>
+                <w:rFonts w:ascii="Arial" w:hAnsi="Arial" w:cs="Arial"/>
+                <w:kern w:val="0"/>
+                <w:szCs w:val="21"/>
+              </w:rPr>
+            </w:pPr>
+          </w:p>
+        </w:tc>
+        <w:tc>
+          <w:tcPr>
+            <w:tcW w:w="1139" w:type="dxa"/>
             <w:shd w:val="clear" w:color="auto" w:fill="DFF0D8"/>
           </w:tcPr>
           <w:p>
@@ -2036,133 +1901,133 @@
         </w:tc>
         <w:tc>
           <w:tcPr>
-            <w:tcW w:w="887" w:type="dxa"/>
-            <w:shd w:val="clear" w:color="auto" w:fill="DFF0D8"/>
-          </w:tcPr>
-          <w:p>
-            <w:pPr>
-              <w:widowControl/>
-              <w:spacing w:line="240" w:lineRule="auto"/>
-              <w:jc w:val="left"/>
-              <w:rPr>
-                <w:rFonts w:ascii="Arial" w:hAnsi="Arial" w:cs="Arial"/>
-                <w:kern w:val="0"/>
-                <w:szCs w:val="21"/>
-              </w:rPr>
-            </w:pPr>
-          </w:p>
-        </w:tc>
-        <w:tc>
-          <w:tcPr>
-            <w:tcW w:w="850" w:type="dxa"/>
-            <w:shd w:val="clear" w:color="auto" w:fill="DFF0D8"/>
-          </w:tcPr>
-          <w:p>
-            <w:pPr>
-              <w:widowControl/>
-              <w:spacing w:line="240" w:lineRule="auto"/>
-              <w:jc w:val="left"/>
-              <w:rPr>
-                <w:rFonts w:ascii="Arial" w:hAnsi="Arial" w:cs="Arial"/>
-                <w:kern w:val="0"/>
-                <w:szCs w:val="21"/>
-              </w:rPr>
-            </w:pPr>
-          </w:p>
-        </w:tc>
-        <w:tc>
-          <w:tcPr>
-            <w:tcW w:w="851" w:type="dxa"/>
-            <w:shd w:val="clear" w:color="auto" w:fill="DFF0D8"/>
-          </w:tcPr>
-          <w:p>
-            <w:pPr>
-              <w:widowControl/>
-              <w:spacing w:line="240" w:lineRule="auto"/>
-              <w:jc w:val="left"/>
-              <w:rPr>
-                <w:rFonts w:ascii="Arial" w:hAnsi="Arial" w:cs="Arial"/>
-                <w:kern w:val="0"/>
-                <w:szCs w:val="21"/>
-              </w:rPr>
-            </w:pPr>
-          </w:p>
-        </w:tc>
-        <w:tc>
-          <w:tcPr>
-            <w:tcW w:w="850" w:type="dxa"/>
-            <w:shd w:val="clear" w:color="auto" w:fill="DFF0D8"/>
-          </w:tcPr>
-          <w:p>
-            <w:pPr>
-              <w:widowControl/>
-              <w:spacing w:line="240" w:lineRule="auto"/>
-              <w:jc w:val="left"/>
-              <w:rPr>
-                <w:rFonts w:ascii="Arial" w:hAnsi="Arial" w:cs="Arial"/>
-                <w:kern w:val="0"/>
-                <w:szCs w:val="21"/>
-              </w:rPr>
-            </w:pPr>
-          </w:p>
-        </w:tc>
-        <w:tc>
-          <w:tcPr>
-            <w:tcW w:w="851" w:type="dxa"/>
-            <w:shd w:val="clear" w:color="auto" w:fill="DFF0D8"/>
-          </w:tcPr>
-          <w:p>
-            <w:pPr>
-              <w:widowControl/>
-              <w:spacing w:line="240" w:lineRule="auto"/>
-              <w:jc w:val="left"/>
-              <w:rPr>
-                <w:rFonts w:ascii="Arial" w:hAnsi="Arial" w:cs="Arial"/>
-                <w:kern w:val="0"/>
-                <w:szCs w:val="21"/>
-              </w:rPr>
-            </w:pPr>
-          </w:p>
-        </w:tc>
-        <w:tc>
-          <w:tcPr>
-            <w:tcW w:w="850" w:type="dxa"/>
-            <w:shd w:val="clear" w:color="auto" w:fill="DFF0D8"/>
-          </w:tcPr>
-          <w:p>
-            <w:pPr>
-              <w:widowControl/>
-              <w:spacing w:line="240" w:lineRule="auto"/>
-              <w:jc w:val="left"/>
-              <w:rPr>
-                <w:rFonts w:ascii="Arial" w:hAnsi="Arial" w:cs="Arial"/>
-                <w:kern w:val="0"/>
-                <w:szCs w:val="21"/>
-              </w:rPr>
-            </w:pPr>
-          </w:p>
-        </w:tc>
-        <w:tc>
-          <w:tcPr>
-            <w:tcW w:w="993" w:type="dxa"/>
-            <w:shd w:val="clear" w:color="auto" w:fill="DFF0D8"/>
-          </w:tcPr>
-          <w:p>
-            <w:pPr>
-              <w:widowControl/>
-              <w:spacing w:line="240" w:lineRule="auto"/>
-              <w:jc w:val="left"/>
-              <w:rPr>
-                <w:rFonts w:ascii="Arial" w:hAnsi="Arial" w:cs="Arial"/>
-                <w:kern w:val="0"/>
-                <w:szCs w:val="21"/>
-              </w:rPr>
-            </w:pPr>
-          </w:p>
-        </w:tc>
-        <w:tc>
-          <w:tcPr>
-            <w:tcW w:w="992" w:type="dxa"/>
+            <w:tcW w:w="1035" w:type="dxa"/>
+            <w:shd w:val="clear" w:color="auto" w:fill="DFF0D8"/>
+          </w:tcPr>
+          <w:p>
+            <w:pPr>
+              <w:widowControl/>
+              <w:spacing w:line="240" w:lineRule="auto"/>
+              <w:jc w:val="left"/>
+              <w:rPr>
+                <w:rFonts w:ascii="Arial" w:hAnsi="Arial" w:cs="Arial"/>
+                <w:kern w:val="0"/>
+                <w:szCs w:val="21"/>
+              </w:rPr>
+            </w:pPr>
+          </w:p>
+        </w:tc>
+        <w:tc>
+          <w:tcPr>
+            <w:tcW w:w="1134" w:type="dxa"/>
+            <w:shd w:val="clear" w:color="auto" w:fill="DFF0D8"/>
+          </w:tcPr>
+          <w:p>
+            <w:pPr>
+              <w:widowControl/>
+              <w:spacing w:line="240" w:lineRule="auto"/>
+              <w:jc w:val="left"/>
+              <w:rPr>
+                <w:rFonts w:ascii="Arial" w:hAnsi="Arial" w:cs="Arial"/>
+                <w:kern w:val="0"/>
+                <w:szCs w:val="21"/>
+              </w:rPr>
+            </w:pPr>
+          </w:p>
+        </w:tc>
+        <w:tc>
+          <w:tcPr>
+            <w:tcW w:w="992" w:type="dxa"/>
+            <w:shd w:val="clear" w:color="auto" w:fill="DFF0D8"/>
+          </w:tcPr>
+          <w:p>
+            <w:pPr>
+              <w:widowControl/>
+              <w:spacing w:line="240" w:lineRule="auto"/>
+              <w:jc w:val="left"/>
+              <w:rPr>
+                <w:rFonts w:ascii="Arial" w:hAnsi="Arial" w:cs="Arial"/>
+                <w:kern w:val="0"/>
+                <w:szCs w:val="21"/>
+              </w:rPr>
+            </w:pPr>
+          </w:p>
+        </w:tc>
+        <w:tc>
+          <w:tcPr>
+            <w:tcW w:w="1134" w:type="dxa"/>
+            <w:shd w:val="clear" w:color="auto" w:fill="DFF0D8"/>
+          </w:tcPr>
+          <w:p>
+            <w:pPr>
+              <w:widowControl/>
+              <w:spacing w:line="240" w:lineRule="auto"/>
+              <w:jc w:val="left"/>
+              <w:rPr>
+                <w:rFonts w:ascii="Arial" w:hAnsi="Arial" w:cs="Arial"/>
+                <w:kern w:val="0"/>
+                <w:szCs w:val="21"/>
+              </w:rPr>
+            </w:pPr>
+          </w:p>
+        </w:tc>
+        <w:tc>
+          <w:tcPr>
+            <w:tcW w:w="992" w:type="dxa"/>
+            <w:shd w:val="clear" w:color="auto" w:fill="DFF0D8"/>
+          </w:tcPr>
+          <w:p>
+            <w:pPr>
+              <w:widowControl/>
+              <w:spacing w:line="240" w:lineRule="auto"/>
+              <w:jc w:val="left"/>
+              <w:rPr>
+                <w:rFonts w:ascii="Arial" w:hAnsi="Arial" w:cs="Arial"/>
+                <w:kern w:val="0"/>
+                <w:szCs w:val="21"/>
+              </w:rPr>
+            </w:pPr>
+          </w:p>
+        </w:tc>
+        <w:tc>
+          <w:tcPr>
+            <w:tcW w:w="992" w:type="dxa"/>
+            <w:shd w:val="clear" w:color="auto" w:fill="DFF0D8"/>
+          </w:tcPr>
+          <w:p>
+            <w:pPr>
+              <w:widowControl/>
+              <w:spacing w:line="240" w:lineRule="auto"/>
+              <w:jc w:val="left"/>
+              <w:rPr>
+                <w:rFonts w:ascii="Arial" w:hAnsi="Arial" w:cs="Arial"/>
+                <w:kern w:val="0"/>
+                <w:szCs w:val="21"/>
+              </w:rPr>
+            </w:pPr>
+          </w:p>
+        </w:tc>
+        <w:tc>
+          <w:tcPr>
+            <w:tcW w:w="1134" w:type="dxa"/>
+            <w:shd w:val="clear" w:color="auto" w:fill="DFF0D8"/>
+          </w:tcPr>
+          <w:p>
+            <w:pPr>
+              <w:widowControl/>
+              <w:spacing w:line="240" w:lineRule="auto"/>
+              <w:jc w:val="left"/>
+              <w:rPr>
+                <w:rFonts w:ascii="Arial" w:hAnsi="Arial" w:cs="Arial"/>
+                <w:kern w:val="0"/>
+                <w:szCs w:val="21"/>
+              </w:rPr>
+            </w:pPr>
+          </w:p>
+        </w:tc>
+        <w:tc>
+          <w:tcPr>
+            <w:tcW w:w="1139" w:type="dxa"/>
             <w:shd w:val="clear" w:color="auto" w:fill="DFF0D8"/>
           </w:tcPr>
           <w:p>
@@ -2212,133 +2077,133 @@
         </w:tc>
         <w:tc>
           <w:tcPr>
-            <w:tcW w:w="887" w:type="dxa"/>
-            <w:shd w:val="clear" w:color="auto" w:fill="DFF0D8"/>
-          </w:tcPr>
-          <w:p>
-            <w:pPr>
-              <w:widowControl/>
-              <w:spacing w:line="240" w:lineRule="auto"/>
-              <w:jc w:val="left"/>
-              <w:rPr>
-                <w:rFonts w:ascii="Arial" w:hAnsi="Arial" w:cs="Arial"/>
-                <w:kern w:val="0"/>
-                <w:szCs w:val="21"/>
-              </w:rPr>
-            </w:pPr>
-          </w:p>
-        </w:tc>
-        <w:tc>
-          <w:tcPr>
-            <w:tcW w:w="850" w:type="dxa"/>
-            <w:shd w:val="clear" w:color="auto" w:fill="DFF0D8"/>
-          </w:tcPr>
-          <w:p>
-            <w:pPr>
-              <w:widowControl/>
-              <w:spacing w:line="240" w:lineRule="auto"/>
-              <w:jc w:val="left"/>
-              <w:rPr>
-                <w:rFonts w:ascii="Arial" w:hAnsi="Arial" w:cs="Arial"/>
-                <w:kern w:val="0"/>
-                <w:szCs w:val="21"/>
-              </w:rPr>
-            </w:pPr>
-          </w:p>
-        </w:tc>
-        <w:tc>
-          <w:tcPr>
-            <w:tcW w:w="851" w:type="dxa"/>
-            <w:shd w:val="clear" w:color="auto" w:fill="DFF0D8"/>
-          </w:tcPr>
-          <w:p>
-            <w:pPr>
-              <w:widowControl/>
-              <w:spacing w:line="240" w:lineRule="auto"/>
-              <w:jc w:val="left"/>
-              <w:rPr>
-                <w:rFonts w:ascii="Arial" w:hAnsi="Arial" w:cs="Arial"/>
-                <w:kern w:val="0"/>
-                <w:szCs w:val="21"/>
-              </w:rPr>
-            </w:pPr>
-          </w:p>
-        </w:tc>
-        <w:tc>
-          <w:tcPr>
-            <w:tcW w:w="850" w:type="dxa"/>
-            <w:shd w:val="clear" w:color="auto" w:fill="DFF0D8"/>
-          </w:tcPr>
-          <w:p>
-            <w:pPr>
-              <w:widowControl/>
-              <w:spacing w:line="240" w:lineRule="auto"/>
-              <w:jc w:val="left"/>
-              <w:rPr>
-                <w:rFonts w:ascii="Arial" w:hAnsi="Arial" w:cs="Arial"/>
-                <w:kern w:val="0"/>
-                <w:szCs w:val="21"/>
-              </w:rPr>
-            </w:pPr>
-          </w:p>
-        </w:tc>
-        <w:tc>
-          <w:tcPr>
-            <w:tcW w:w="851" w:type="dxa"/>
-            <w:shd w:val="clear" w:color="auto" w:fill="DFF0D8"/>
-          </w:tcPr>
-          <w:p>
-            <w:pPr>
-              <w:widowControl/>
-              <w:spacing w:line="240" w:lineRule="auto"/>
-              <w:jc w:val="left"/>
-              <w:rPr>
-                <w:rFonts w:ascii="Arial" w:hAnsi="Arial" w:cs="Arial"/>
-                <w:kern w:val="0"/>
-                <w:szCs w:val="21"/>
-              </w:rPr>
-            </w:pPr>
-          </w:p>
-        </w:tc>
-        <w:tc>
-          <w:tcPr>
-            <w:tcW w:w="850" w:type="dxa"/>
-            <w:shd w:val="clear" w:color="auto" w:fill="DFF0D8"/>
-          </w:tcPr>
-          <w:p>
-            <w:pPr>
-              <w:widowControl/>
-              <w:spacing w:line="240" w:lineRule="auto"/>
-              <w:jc w:val="left"/>
-              <w:rPr>
-                <w:rFonts w:ascii="Arial" w:hAnsi="Arial" w:cs="Arial"/>
-                <w:kern w:val="0"/>
-                <w:szCs w:val="21"/>
-              </w:rPr>
-            </w:pPr>
-          </w:p>
-        </w:tc>
-        <w:tc>
-          <w:tcPr>
-            <w:tcW w:w="993" w:type="dxa"/>
-            <w:shd w:val="clear" w:color="auto" w:fill="DFF0D8"/>
-          </w:tcPr>
-          <w:p>
-            <w:pPr>
-              <w:widowControl/>
-              <w:spacing w:line="240" w:lineRule="auto"/>
-              <w:jc w:val="left"/>
-              <w:rPr>
-                <w:rFonts w:ascii="Arial" w:hAnsi="Arial" w:cs="Arial"/>
-                <w:kern w:val="0"/>
-                <w:szCs w:val="21"/>
-              </w:rPr>
-            </w:pPr>
-          </w:p>
-        </w:tc>
-        <w:tc>
-          <w:tcPr>
-            <w:tcW w:w="992" w:type="dxa"/>
+            <w:tcW w:w="1035" w:type="dxa"/>
+            <w:shd w:val="clear" w:color="auto" w:fill="DFF0D8"/>
+          </w:tcPr>
+          <w:p>
+            <w:pPr>
+              <w:widowControl/>
+              <w:spacing w:line="240" w:lineRule="auto"/>
+              <w:jc w:val="left"/>
+              <w:rPr>
+                <w:rFonts w:ascii="Arial" w:hAnsi="Arial" w:cs="Arial"/>
+                <w:kern w:val="0"/>
+                <w:szCs w:val="21"/>
+              </w:rPr>
+            </w:pPr>
+          </w:p>
+        </w:tc>
+        <w:tc>
+          <w:tcPr>
+            <w:tcW w:w="1134" w:type="dxa"/>
+            <w:shd w:val="clear" w:color="auto" w:fill="DFF0D8"/>
+          </w:tcPr>
+          <w:p>
+            <w:pPr>
+              <w:widowControl/>
+              <w:spacing w:line="240" w:lineRule="auto"/>
+              <w:jc w:val="left"/>
+              <w:rPr>
+                <w:rFonts w:ascii="Arial" w:hAnsi="Arial" w:cs="Arial"/>
+                <w:kern w:val="0"/>
+                <w:szCs w:val="21"/>
+              </w:rPr>
+            </w:pPr>
+          </w:p>
+        </w:tc>
+        <w:tc>
+          <w:tcPr>
+            <w:tcW w:w="992" w:type="dxa"/>
+            <w:shd w:val="clear" w:color="auto" w:fill="DFF0D8"/>
+          </w:tcPr>
+          <w:p>
+            <w:pPr>
+              <w:widowControl/>
+              <w:spacing w:line="240" w:lineRule="auto"/>
+              <w:jc w:val="left"/>
+              <w:rPr>
+                <w:rFonts w:ascii="Arial" w:hAnsi="Arial" w:cs="Arial"/>
+                <w:kern w:val="0"/>
+                <w:szCs w:val="21"/>
+              </w:rPr>
+            </w:pPr>
+          </w:p>
+        </w:tc>
+        <w:tc>
+          <w:tcPr>
+            <w:tcW w:w="1134" w:type="dxa"/>
+            <w:shd w:val="clear" w:color="auto" w:fill="DFF0D8"/>
+          </w:tcPr>
+          <w:p>
+            <w:pPr>
+              <w:widowControl/>
+              <w:spacing w:line="240" w:lineRule="auto"/>
+              <w:jc w:val="left"/>
+              <w:rPr>
+                <w:rFonts w:ascii="Arial" w:hAnsi="Arial" w:cs="Arial"/>
+                <w:kern w:val="0"/>
+                <w:szCs w:val="21"/>
+              </w:rPr>
+            </w:pPr>
+          </w:p>
+        </w:tc>
+        <w:tc>
+          <w:tcPr>
+            <w:tcW w:w="992" w:type="dxa"/>
+            <w:shd w:val="clear" w:color="auto" w:fill="DFF0D8"/>
+          </w:tcPr>
+          <w:p>
+            <w:pPr>
+              <w:widowControl/>
+              <w:spacing w:line="240" w:lineRule="auto"/>
+              <w:jc w:val="left"/>
+              <w:rPr>
+                <w:rFonts w:ascii="Arial" w:hAnsi="Arial" w:cs="Arial"/>
+                <w:kern w:val="0"/>
+                <w:szCs w:val="21"/>
+              </w:rPr>
+            </w:pPr>
+          </w:p>
+        </w:tc>
+        <w:tc>
+          <w:tcPr>
+            <w:tcW w:w="992" w:type="dxa"/>
+            <w:shd w:val="clear" w:color="auto" w:fill="DFF0D8"/>
+          </w:tcPr>
+          <w:p>
+            <w:pPr>
+              <w:widowControl/>
+              <w:spacing w:line="240" w:lineRule="auto"/>
+              <w:jc w:val="left"/>
+              <w:rPr>
+                <w:rFonts w:ascii="Arial" w:hAnsi="Arial" w:cs="Arial"/>
+                <w:kern w:val="0"/>
+                <w:szCs w:val="21"/>
+              </w:rPr>
+            </w:pPr>
+          </w:p>
+        </w:tc>
+        <w:tc>
+          <w:tcPr>
+            <w:tcW w:w="1134" w:type="dxa"/>
+            <w:shd w:val="clear" w:color="auto" w:fill="DFF0D8"/>
+          </w:tcPr>
+          <w:p>
+            <w:pPr>
+              <w:widowControl/>
+              <w:spacing w:line="240" w:lineRule="auto"/>
+              <w:jc w:val="left"/>
+              <w:rPr>
+                <w:rFonts w:ascii="Arial" w:hAnsi="Arial" w:cs="Arial"/>
+                <w:kern w:val="0"/>
+                <w:szCs w:val="21"/>
+              </w:rPr>
+            </w:pPr>
+          </w:p>
+        </w:tc>
+        <w:tc>
+          <w:tcPr>
+            <w:tcW w:w="1139" w:type="dxa"/>
             <w:shd w:val="clear" w:color="auto" w:fill="DFF0D8"/>
           </w:tcPr>
           <w:p>
@@ -2389,133 +2254,133 @@
         </w:tc>
         <w:tc>
           <w:tcPr>
-            <w:tcW w:w="887" w:type="dxa"/>
-            <w:shd w:val="clear" w:color="auto" w:fill="F2DEDE"/>
-          </w:tcPr>
-          <w:p>
-            <w:pPr>
-              <w:widowControl/>
-              <w:spacing w:line="240" w:lineRule="auto"/>
-              <w:jc w:val="left"/>
-              <w:rPr>
-                <w:rFonts w:ascii="Arial" w:hAnsi="Arial" w:cs="Arial"/>
-                <w:kern w:val="0"/>
-                <w:szCs w:val="21"/>
-              </w:rPr>
-            </w:pPr>
-          </w:p>
-        </w:tc>
-        <w:tc>
-          <w:tcPr>
-            <w:tcW w:w="850" w:type="dxa"/>
-            <w:shd w:val="clear" w:color="auto" w:fill="F2DEDE"/>
-          </w:tcPr>
-          <w:p>
-            <w:pPr>
-              <w:widowControl/>
-              <w:spacing w:line="240" w:lineRule="auto"/>
-              <w:jc w:val="left"/>
-              <w:rPr>
-                <w:rFonts w:ascii="Arial" w:hAnsi="Arial" w:cs="Arial"/>
-                <w:kern w:val="0"/>
-                <w:szCs w:val="21"/>
-              </w:rPr>
-            </w:pPr>
-          </w:p>
-        </w:tc>
-        <w:tc>
-          <w:tcPr>
-            <w:tcW w:w="851" w:type="dxa"/>
-            <w:shd w:val="clear" w:color="auto" w:fill="F2DEDE"/>
-          </w:tcPr>
-          <w:p>
-            <w:pPr>
-              <w:widowControl/>
-              <w:spacing w:line="240" w:lineRule="auto"/>
-              <w:jc w:val="left"/>
-              <w:rPr>
-                <w:rFonts w:ascii="Arial" w:hAnsi="Arial" w:cs="Arial"/>
-                <w:kern w:val="0"/>
-                <w:szCs w:val="21"/>
-              </w:rPr>
-            </w:pPr>
-          </w:p>
-        </w:tc>
-        <w:tc>
-          <w:tcPr>
-            <w:tcW w:w="850" w:type="dxa"/>
-            <w:shd w:val="clear" w:color="auto" w:fill="F2DEDE"/>
-          </w:tcPr>
-          <w:p>
-            <w:pPr>
-              <w:widowControl/>
-              <w:spacing w:line="240" w:lineRule="auto"/>
-              <w:jc w:val="left"/>
-              <w:rPr>
-                <w:rFonts w:ascii="Arial" w:hAnsi="Arial" w:cs="Arial"/>
-                <w:kern w:val="0"/>
-                <w:szCs w:val="21"/>
-              </w:rPr>
-            </w:pPr>
-          </w:p>
-        </w:tc>
-        <w:tc>
-          <w:tcPr>
-            <w:tcW w:w="851" w:type="dxa"/>
-            <w:shd w:val="clear" w:color="auto" w:fill="F2DEDE"/>
-          </w:tcPr>
-          <w:p>
-            <w:pPr>
-              <w:widowControl/>
-              <w:spacing w:line="240" w:lineRule="auto"/>
-              <w:jc w:val="left"/>
-              <w:rPr>
-                <w:rFonts w:ascii="Arial" w:hAnsi="Arial" w:cs="Arial"/>
-                <w:kern w:val="0"/>
-                <w:szCs w:val="21"/>
-              </w:rPr>
-            </w:pPr>
-          </w:p>
-        </w:tc>
-        <w:tc>
-          <w:tcPr>
-            <w:tcW w:w="850" w:type="dxa"/>
-            <w:shd w:val="clear" w:color="auto" w:fill="F2DEDE"/>
-          </w:tcPr>
-          <w:p>
-            <w:pPr>
-              <w:widowControl/>
-              <w:spacing w:line="240" w:lineRule="auto"/>
-              <w:jc w:val="left"/>
-              <w:rPr>
-                <w:rFonts w:ascii="Arial" w:hAnsi="Arial" w:cs="Arial"/>
-                <w:kern w:val="0"/>
-                <w:szCs w:val="21"/>
-              </w:rPr>
-            </w:pPr>
-          </w:p>
-        </w:tc>
-        <w:tc>
-          <w:tcPr>
-            <w:tcW w:w="993" w:type="dxa"/>
-            <w:shd w:val="clear" w:color="auto" w:fill="F2DEDE"/>
-          </w:tcPr>
-          <w:p>
-            <w:pPr>
-              <w:widowControl/>
-              <w:spacing w:line="240" w:lineRule="auto"/>
-              <w:jc w:val="left"/>
-              <w:rPr>
-                <w:rFonts w:ascii="Arial" w:hAnsi="Arial" w:cs="Arial"/>
-                <w:kern w:val="0"/>
-                <w:szCs w:val="21"/>
-              </w:rPr>
-            </w:pPr>
-          </w:p>
-        </w:tc>
-        <w:tc>
-          <w:tcPr>
-            <w:tcW w:w="992" w:type="dxa"/>
+            <w:tcW w:w="1035" w:type="dxa"/>
+            <w:shd w:val="clear" w:color="auto" w:fill="F2DEDE"/>
+          </w:tcPr>
+          <w:p>
+            <w:pPr>
+              <w:widowControl/>
+              <w:spacing w:line="240" w:lineRule="auto"/>
+              <w:jc w:val="left"/>
+              <w:rPr>
+                <w:rFonts w:ascii="Arial" w:hAnsi="Arial" w:cs="Arial"/>
+                <w:kern w:val="0"/>
+                <w:szCs w:val="21"/>
+              </w:rPr>
+            </w:pPr>
+          </w:p>
+        </w:tc>
+        <w:tc>
+          <w:tcPr>
+            <w:tcW w:w="1134" w:type="dxa"/>
+            <w:shd w:val="clear" w:color="auto" w:fill="F2DEDE"/>
+          </w:tcPr>
+          <w:p>
+            <w:pPr>
+              <w:widowControl/>
+              <w:spacing w:line="240" w:lineRule="auto"/>
+              <w:jc w:val="left"/>
+              <w:rPr>
+                <w:rFonts w:ascii="Arial" w:hAnsi="Arial" w:cs="Arial"/>
+                <w:kern w:val="0"/>
+                <w:szCs w:val="21"/>
+              </w:rPr>
+            </w:pPr>
+          </w:p>
+        </w:tc>
+        <w:tc>
+          <w:tcPr>
+            <w:tcW w:w="992" w:type="dxa"/>
+            <w:shd w:val="clear" w:color="auto" w:fill="F2DEDE"/>
+          </w:tcPr>
+          <w:p>
+            <w:pPr>
+              <w:widowControl/>
+              <w:spacing w:line="240" w:lineRule="auto"/>
+              <w:jc w:val="left"/>
+              <w:rPr>
+                <w:rFonts w:ascii="Arial" w:hAnsi="Arial" w:cs="Arial"/>
+                <w:kern w:val="0"/>
+                <w:szCs w:val="21"/>
+              </w:rPr>
+            </w:pPr>
+          </w:p>
+        </w:tc>
+        <w:tc>
+          <w:tcPr>
+            <w:tcW w:w="1134" w:type="dxa"/>
+            <w:shd w:val="clear" w:color="auto" w:fill="F2DEDE"/>
+          </w:tcPr>
+          <w:p>
+            <w:pPr>
+              <w:widowControl/>
+              <w:spacing w:line="240" w:lineRule="auto"/>
+              <w:jc w:val="left"/>
+              <w:rPr>
+                <w:rFonts w:ascii="Arial" w:hAnsi="Arial" w:cs="Arial"/>
+                <w:kern w:val="0"/>
+                <w:szCs w:val="21"/>
+              </w:rPr>
+            </w:pPr>
+          </w:p>
+        </w:tc>
+        <w:tc>
+          <w:tcPr>
+            <w:tcW w:w="992" w:type="dxa"/>
+            <w:shd w:val="clear" w:color="auto" w:fill="F2DEDE"/>
+          </w:tcPr>
+          <w:p>
+            <w:pPr>
+              <w:widowControl/>
+              <w:spacing w:line="240" w:lineRule="auto"/>
+              <w:jc w:val="left"/>
+              <w:rPr>
+                <w:rFonts w:ascii="Arial" w:hAnsi="Arial" w:cs="Arial"/>
+                <w:kern w:val="0"/>
+                <w:szCs w:val="21"/>
+              </w:rPr>
+            </w:pPr>
+          </w:p>
+        </w:tc>
+        <w:tc>
+          <w:tcPr>
+            <w:tcW w:w="992" w:type="dxa"/>
+            <w:shd w:val="clear" w:color="auto" w:fill="F2DEDE"/>
+          </w:tcPr>
+          <w:p>
+            <w:pPr>
+              <w:widowControl/>
+              <w:spacing w:line="240" w:lineRule="auto"/>
+              <w:jc w:val="left"/>
+              <w:rPr>
+                <w:rFonts w:ascii="Arial" w:hAnsi="Arial" w:cs="Arial"/>
+                <w:kern w:val="0"/>
+                <w:szCs w:val="21"/>
+              </w:rPr>
+            </w:pPr>
+          </w:p>
+        </w:tc>
+        <w:tc>
+          <w:tcPr>
+            <w:tcW w:w="1134" w:type="dxa"/>
+            <w:shd w:val="clear" w:color="auto" w:fill="F2DEDE"/>
+          </w:tcPr>
+          <w:p>
+            <w:pPr>
+              <w:widowControl/>
+              <w:spacing w:line="240" w:lineRule="auto"/>
+              <w:jc w:val="left"/>
+              <w:rPr>
+                <w:rFonts w:ascii="Arial" w:hAnsi="Arial" w:cs="Arial"/>
+                <w:kern w:val="0"/>
+                <w:szCs w:val="21"/>
+              </w:rPr>
+            </w:pPr>
+          </w:p>
+        </w:tc>
+        <w:tc>
+          <w:tcPr>
+            <w:tcW w:w="1139" w:type="dxa"/>
             <w:shd w:val="clear" w:color="auto" w:fill="F2DEDE"/>
           </w:tcPr>
           <w:p>
@@ -2565,133 +2430,133 @@
         </w:tc>
         <w:tc>
           <w:tcPr>
-            <w:tcW w:w="887" w:type="dxa"/>
-            <w:shd w:val="clear" w:color="auto" w:fill="F2DEDE"/>
-          </w:tcPr>
-          <w:p>
-            <w:pPr>
-              <w:widowControl/>
-              <w:spacing w:line="240" w:lineRule="auto"/>
-              <w:jc w:val="left"/>
-              <w:rPr>
-                <w:rFonts w:ascii="Arial" w:hAnsi="Arial" w:cs="Arial"/>
-                <w:kern w:val="0"/>
-                <w:szCs w:val="21"/>
-              </w:rPr>
-            </w:pPr>
-          </w:p>
-        </w:tc>
-        <w:tc>
-          <w:tcPr>
-            <w:tcW w:w="850" w:type="dxa"/>
-            <w:shd w:val="clear" w:color="auto" w:fill="F2DEDE"/>
-          </w:tcPr>
-          <w:p>
-            <w:pPr>
-              <w:widowControl/>
-              <w:spacing w:line="240" w:lineRule="auto"/>
-              <w:jc w:val="left"/>
-              <w:rPr>
-                <w:rFonts w:ascii="Arial" w:hAnsi="Arial" w:cs="Arial"/>
-                <w:kern w:val="0"/>
-                <w:szCs w:val="21"/>
-              </w:rPr>
-            </w:pPr>
-          </w:p>
-        </w:tc>
-        <w:tc>
-          <w:tcPr>
-            <w:tcW w:w="851" w:type="dxa"/>
-            <w:shd w:val="clear" w:color="auto" w:fill="F2DEDE"/>
-          </w:tcPr>
-          <w:p>
-            <w:pPr>
-              <w:widowControl/>
-              <w:spacing w:line="240" w:lineRule="auto"/>
-              <w:jc w:val="left"/>
-              <w:rPr>
-                <w:rFonts w:ascii="Arial" w:hAnsi="Arial" w:cs="Arial"/>
-                <w:kern w:val="0"/>
-                <w:szCs w:val="21"/>
-              </w:rPr>
-            </w:pPr>
-          </w:p>
-        </w:tc>
-        <w:tc>
-          <w:tcPr>
-            <w:tcW w:w="850" w:type="dxa"/>
-            <w:shd w:val="clear" w:color="auto" w:fill="F2DEDE"/>
-          </w:tcPr>
-          <w:p>
-            <w:pPr>
-              <w:widowControl/>
-              <w:spacing w:line="240" w:lineRule="auto"/>
-              <w:jc w:val="left"/>
-              <w:rPr>
-                <w:rFonts w:ascii="Arial" w:hAnsi="Arial" w:cs="Arial"/>
-                <w:kern w:val="0"/>
-                <w:szCs w:val="21"/>
-              </w:rPr>
-            </w:pPr>
-          </w:p>
-        </w:tc>
-        <w:tc>
-          <w:tcPr>
-            <w:tcW w:w="851" w:type="dxa"/>
-            <w:shd w:val="clear" w:color="auto" w:fill="F2DEDE"/>
-          </w:tcPr>
-          <w:p>
-            <w:pPr>
-              <w:widowControl/>
-              <w:spacing w:line="240" w:lineRule="auto"/>
-              <w:jc w:val="left"/>
-              <w:rPr>
-                <w:rFonts w:ascii="Arial" w:hAnsi="Arial" w:cs="Arial"/>
-                <w:kern w:val="0"/>
-                <w:szCs w:val="21"/>
-              </w:rPr>
-            </w:pPr>
-          </w:p>
-        </w:tc>
-        <w:tc>
-          <w:tcPr>
-            <w:tcW w:w="850" w:type="dxa"/>
-            <w:shd w:val="clear" w:color="auto" w:fill="F2DEDE"/>
-          </w:tcPr>
-          <w:p>
-            <w:pPr>
-              <w:widowControl/>
-              <w:spacing w:line="240" w:lineRule="auto"/>
-              <w:jc w:val="left"/>
-              <w:rPr>
-                <w:rFonts w:ascii="Arial" w:hAnsi="Arial" w:cs="Arial"/>
-                <w:kern w:val="0"/>
-                <w:szCs w:val="21"/>
-              </w:rPr>
-            </w:pPr>
-          </w:p>
-        </w:tc>
-        <w:tc>
-          <w:tcPr>
-            <w:tcW w:w="993" w:type="dxa"/>
-            <w:shd w:val="clear" w:color="auto" w:fill="F2DEDE"/>
-          </w:tcPr>
-          <w:p>
-            <w:pPr>
-              <w:widowControl/>
-              <w:spacing w:line="240" w:lineRule="auto"/>
-              <w:jc w:val="left"/>
-              <w:rPr>
-                <w:rFonts w:ascii="Arial" w:hAnsi="Arial" w:cs="Arial"/>
-                <w:kern w:val="0"/>
-                <w:szCs w:val="21"/>
-              </w:rPr>
-            </w:pPr>
-          </w:p>
-        </w:tc>
-        <w:tc>
-          <w:tcPr>
-            <w:tcW w:w="992" w:type="dxa"/>
+            <w:tcW w:w="1035" w:type="dxa"/>
+            <w:shd w:val="clear" w:color="auto" w:fill="F2DEDE"/>
+          </w:tcPr>
+          <w:p>
+            <w:pPr>
+              <w:widowControl/>
+              <w:spacing w:line="240" w:lineRule="auto"/>
+              <w:jc w:val="left"/>
+              <w:rPr>
+                <w:rFonts w:ascii="Arial" w:hAnsi="Arial" w:cs="Arial"/>
+                <w:kern w:val="0"/>
+                <w:szCs w:val="21"/>
+              </w:rPr>
+            </w:pPr>
+          </w:p>
+        </w:tc>
+        <w:tc>
+          <w:tcPr>
+            <w:tcW w:w="1134" w:type="dxa"/>
+            <w:shd w:val="clear" w:color="auto" w:fill="F2DEDE"/>
+          </w:tcPr>
+          <w:p>
+            <w:pPr>
+              <w:widowControl/>
+              <w:spacing w:line="240" w:lineRule="auto"/>
+              <w:jc w:val="left"/>
+              <w:rPr>
+                <w:rFonts w:ascii="Arial" w:hAnsi="Arial" w:cs="Arial"/>
+                <w:kern w:val="0"/>
+                <w:szCs w:val="21"/>
+              </w:rPr>
+            </w:pPr>
+          </w:p>
+        </w:tc>
+        <w:tc>
+          <w:tcPr>
+            <w:tcW w:w="992" w:type="dxa"/>
+            <w:shd w:val="clear" w:color="auto" w:fill="F2DEDE"/>
+          </w:tcPr>
+          <w:p>
+            <w:pPr>
+              <w:widowControl/>
+              <w:spacing w:line="240" w:lineRule="auto"/>
+              <w:jc w:val="left"/>
+              <w:rPr>
+                <w:rFonts w:ascii="Arial" w:hAnsi="Arial" w:cs="Arial"/>
+                <w:kern w:val="0"/>
+                <w:szCs w:val="21"/>
+              </w:rPr>
+            </w:pPr>
+          </w:p>
+        </w:tc>
+        <w:tc>
+          <w:tcPr>
+            <w:tcW w:w="1134" w:type="dxa"/>
+            <w:shd w:val="clear" w:color="auto" w:fill="F2DEDE"/>
+          </w:tcPr>
+          <w:p>
+            <w:pPr>
+              <w:widowControl/>
+              <w:spacing w:line="240" w:lineRule="auto"/>
+              <w:jc w:val="left"/>
+              <w:rPr>
+                <w:rFonts w:ascii="Arial" w:hAnsi="Arial" w:cs="Arial"/>
+                <w:kern w:val="0"/>
+                <w:szCs w:val="21"/>
+              </w:rPr>
+            </w:pPr>
+          </w:p>
+        </w:tc>
+        <w:tc>
+          <w:tcPr>
+            <w:tcW w:w="992" w:type="dxa"/>
+            <w:shd w:val="clear" w:color="auto" w:fill="F2DEDE"/>
+          </w:tcPr>
+          <w:p>
+            <w:pPr>
+              <w:widowControl/>
+              <w:spacing w:line="240" w:lineRule="auto"/>
+              <w:jc w:val="left"/>
+              <w:rPr>
+                <w:rFonts w:ascii="Arial" w:hAnsi="Arial" w:cs="Arial"/>
+                <w:kern w:val="0"/>
+                <w:szCs w:val="21"/>
+              </w:rPr>
+            </w:pPr>
+          </w:p>
+        </w:tc>
+        <w:tc>
+          <w:tcPr>
+            <w:tcW w:w="992" w:type="dxa"/>
+            <w:shd w:val="clear" w:color="auto" w:fill="F2DEDE"/>
+          </w:tcPr>
+          <w:p>
+            <w:pPr>
+              <w:widowControl/>
+              <w:spacing w:line="240" w:lineRule="auto"/>
+              <w:jc w:val="left"/>
+              <w:rPr>
+                <w:rFonts w:ascii="Arial" w:hAnsi="Arial" w:cs="Arial"/>
+                <w:kern w:val="0"/>
+                <w:szCs w:val="21"/>
+              </w:rPr>
+            </w:pPr>
+          </w:p>
+        </w:tc>
+        <w:tc>
+          <w:tcPr>
+            <w:tcW w:w="1134" w:type="dxa"/>
+            <w:shd w:val="clear" w:color="auto" w:fill="F2DEDE"/>
+          </w:tcPr>
+          <w:p>
+            <w:pPr>
+              <w:widowControl/>
+              <w:spacing w:line="240" w:lineRule="auto"/>
+              <w:jc w:val="left"/>
+              <w:rPr>
+                <w:rFonts w:ascii="Arial" w:hAnsi="Arial" w:cs="Arial"/>
+                <w:kern w:val="0"/>
+                <w:szCs w:val="21"/>
+              </w:rPr>
+            </w:pPr>
+          </w:p>
+        </w:tc>
+        <w:tc>
+          <w:tcPr>
+            <w:tcW w:w="1139" w:type="dxa"/>
             <w:shd w:val="clear" w:color="auto" w:fill="F2DEDE"/>
           </w:tcPr>
           <w:p>
@@ -2740,133 +2605,133 @@
         </w:tc>
         <w:tc>
           <w:tcPr>
-            <w:tcW w:w="887" w:type="dxa"/>
-            <w:shd w:val="clear" w:color="auto" w:fill="F2DEDE"/>
-          </w:tcPr>
-          <w:p>
-            <w:pPr>
-              <w:widowControl/>
-              <w:spacing w:line="240" w:lineRule="auto"/>
-              <w:jc w:val="left"/>
-              <w:rPr>
-                <w:rFonts w:ascii="Arial" w:hAnsi="Arial" w:cs="Arial"/>
-                <w:kern w:val="0"/>
-                <w:szCs w:val="21"/>
-              </w:rPr>
-            </w:pPr>
-          </w:p>
-        </w:tc>
-        <w:tc>
-          <w:tcPr>
-            <w:tcW w:w="850" w:type="dxa"/>
-            <w:shd w:val="clear" w:color="auto" w:fill="F2DEDE"/>
-          </w:tcPr>
-          <w:p>
-            <w:pPr>
-              <w:widowControl/>
-              <w:spacing w:line="240" w:lineRule="auto"/>
-              <w:jc w:val="left"/>
-              <w:rPr>
-                <w:rFonts w:ascii="Arial" w:hAnsi="Arial" w:cs="Arial"/>
-                <w:kern w:val="0"/>
-                <w:szCs w:val="21"/>
-              </w:rPr>
-            </w:pPr>
-          </w:p>
-        </w:tc>
-        <w:tc>
-          <w:tcPr>
-            <w:tcW w:w="851" w:type="dxa"/>
-            <w:shd w:val="clear" w:color="auto" w:fill="F2DEDE"/>
-          </w:tcPr>
-          <w:p>
-            <w:pPr>
-              <w:widowControl/>
-              <w:spacing w:line="240" w:lineRule="auto"/>
-              <w:jc w:val="left"/>
-              <w:rPr>
-                <w:rFonts w:ascii="Arial" w:hAnsi="Arial" w:cs="Arial"/>
-                <w:kern w:val="0"/>
-                <w:szCs w:val="21"/>
-              </w:rPr>
-            </w:pPr>
-          </w:p>
-        </w:tc>
-        <w:tc>
-          <w:tcPr>
-            <w:tcW w:w="850" w:type="dxa"/>
-            <w:shd w:val="clear" w:color="auto" w:fill="F2DEDE"/>
-          </w:tcPr>
-          <w:p>
-            <w:pPr>
-              <w:widowControl/>
-              <w:spacing w:line="240" w:lineRule="auto"/>
-              <w:jc w:val="left"/>
-              <w:rPr>
-                <w:rFonts w:ascii="Arial" w:hAnsi="Arial" w:cs="Arial"/>
-                <w:kern w:val="0"/>
-                <w:szCs w:val="21"/>
-              </w:rPr>
-            </w:pPr>
-          </w:p>
-        </w:tc>
-        <w:tc>
-          <w:tcPr>
-            <w:tcW w:w="851" w:type="dxa"/>
-            <w:shd w:val="clear" w:color="auto" w:fill="F2DEDE"/>
-          </w:tcPr>
-          <w:p>
-            <w:pPr>
-              <w:widowControl/>
-              <w:spacing w:line="240" w:lineRule="auto"/>
-              <w:jc w:val="left"/>
-              <w:rPr>
-                <w:rFonts w:ascii="Arial" w:hAnsi="Arial" w:cs="Arial"/>
-                <w:kern w:val="0"/>
-                <w:szCs w:val="21"/>
-              </w:rPr>
-            </w:pPr>
-          </w:p>
-        </w:tc>
-        <w:tc>
-          <w:tcPr>
-            <w:tcW w:w="850" w:type="dxa"/>
-            <w:shd w:val="clear" w:color="auto" w:fill="F2DEDE"/>
-          </w:tcPr>
-          <w:p>
-            <w:pPr>
-              <w:widowControl/>
-              <w:spacing w:line="240" w:lineRule="auto"/>
-              <w:jc w:val="left"/>
-              <w:rPr>
-                <w:rFonts w:ascii="Arial" w:hAnsi="Arial" w:cs="Arial"/>
-                <w:kern w:val="0"/>
-                <w:szCs w:val="21"/>
-              </w:rPr>
-            </w:pPr>
-          </w:p>
-        </w:tc>
-        <w:tc>
-          <w:tcPr>
-            <w:tcW w:w="993" w:type="dxa"/>
-            <w:shd w:val="clear" w:color="auto" w:fill="F2DEDE"/>
-          </w:tcPr>
-          <w:p>
-            <w:pPr>
-              <w:widowControl/>
-              <w:spacing w:line="240" w:lineRule="auto"/>
-              <w:jc w:val="left"/>
-              <w:rPr>
-                <w:rFonts w:ascii="Arial" w:hAnsi="Arial" w:cs="Arial"/>
-                <w:kern w:val="0"/>
-                <w:szCs w:val="21"/>
-              </w:rPr>
-            </w:pPr>
-          </w:p>
-        </w:tc>
-        <w:tc>
-          <w:tcPr>
-            <w:tcW w:w="992" w:type="dxa"/>
+            <w:tcW w:w="1035" w:type="dxa"/>
+            <w:shd w:val="clear" w:color="auto" w:fill="F2DEDE"/>
+          </w:tcPr>
+          <w:p>
+            <w:pPr>
+              <w:widowControl/>
+              <w:spacing w:line="240" w:lineRule="auto"/>
+              <w:jc w:val="left"/>
+              <w:rPr>
+                <w:rFonts w:ascii="Arial" w:hAnsi="Arial" w:cs="Arial"/>
+                <w:kern w:val="0"/>
+                <w:szCs w:val="21"/>
+              </w:rPr>
+            </w:pPr>
+          </w:p>
+        </w:tc>
+        <w:tc>
+          <w:tcPr>
+            <w:tcW w:w="1134" w:type="dxa"/>
+            <w:shd w:val="clear" w:color="auto" w:fill="F2DEDE"/>
+          </w:tcPr>
+          <w:p>
+            <w:pPr>
+              <w:widowControl/>
+              <w:spacing w:line="240" w:lineRule="auto"/>
+              <w:jc w:val="left"/>
+              <w:rPr>
+                <w:rFonts w:ascii="Arial" w:hAnsi="Arial" w:cs="Arial"/>
+                <w:kern w:val="0"/>
+                <w:szCs w:val="21"/>
+              </w:rPr>
+            </w:pPr>
+          </w:p>
+        </w:tc>
+        <w:tc>
+          <w:tcPr>
+            <w:tcW w:w="992" w:type="dxa"/>
+            <w:shd w:val="clear" w:color="auto" w:fill="F2DEDE"/>
+          </w:tcPr>
+          <w:p>
+            <w:pPr>
+              <w:widowControl/>
+              <w:spacing w:line="240" w:lineRule="auto"/>
+              <w:jc w:val="left"/>
+              <w:rPr>
+                <w:rFonts w:ascii="Arial" w:hAnsi="Arial" w:cs="Arial"/>
+                <w:kern w:val="0"/>
+                <w:szCs w:val="21"/>
+              </w:rPr>
+            </w:pPr>
+          </w:p>
+        </w:tc>
+        <w:tc>
+          <w:tcPr>
+            <w:tcW w:w="1134" w:type="dxa"/>
+            <w:shd w:val="clear" w:color="auto" w:fill="F2DEDE"/>
+          </w:tcPr>
+          <w:p>
+            <w:pPr>
+              <w:widowControl/>
+              <w:spacing w:line="240" w:lineRule="auto"/>
+              <w:jc w:val="left"/>
+              <w:rPr>
+                <w:rFonts w:ascii="Arial" w:hAnsi="Arial" w:cs="Arial"/>
+                <w:kern w:val="0"/>
+                <w:szCs w:val="21"/>
+              </w:rPr>
+            </w:pPr>
+          </w:p>
+        </w:tc>
+        <w:tc>
+          <w:tcPr>
+            <w:tcW w:w="992" w:type="dxa"/>
+            <w:shd w:val="clear" w:color="auto" w:fill="F2DEDE"/>
+          </w:tcPr>
+          <w:p>
+            <w:pPr>
+              <w:widowControl/>
+              <w:spacing w:line="240" w:lineRule="auto"/>
+              <w:jc w:val="left"/>
+              <w:rPr>
+                <w:rFonts w:ascii="Arial" w:hAnsi="Arial" w:cs="Arial"/>
+                <w:kern w:val="0"/>
+                <w:szCs w:val="21"/>
+              </w:rPr>
+            </w:pPr>
+          </w:p>
+        </w:tc>
+        <w:tc>
+          <w:tcPr>
+            <w:tcW w:w="992" w:type="dxa"/>
+            <w:shd w:val="clear" w:color="auto" w:fill="F2DEDE"/>
+          </w:tcPr>
+          <w:p>
+            <w:pPr>
+              <w:widowControl/>
+              <w:spacing w:line="240" w:lineRule="auto"/>
+              <w:jc w:val="left"/>
+              <w:rPr>
+                <w:rFonts w:ascii="Arial" w:hAnsi="Arial" w:cs="Arial"/>
+                <w:kern w:val="0"/>
+                <w:szCs w:val="21"/>
+              </w:rPr>
+            </w:pPr>
+          </w:p>
+        </w:tc>
+        <w:tc>
+          <w:tcPr>
+            <w:tcW w:w="1134" w:type="dxa"/>
+            <w:shd w:val="clear" w:color="auto" w:fill="F2DEDE"/>
+          </w:tcPr>
+          <w:p>
+            <w:pPr>
+              <w:widowControl/>
+              <w:spacing w:line="240" w:lineRule="auto"/>
+              <w:jc w:val="left"/>
+              <w:rPr>
+                <w:rFonts w:ascii="Arial" w:hAnsi="Arial" w:cs="Arial"/>
+                <w:kern w:val="0"/>
+                <w:szCs w:val="21"/>
+              </w:rPr>
+            </w:pPr>
+          </w:p>
+        </w:tc>
+        <w:tc>
+          <w:tcPr>
+            <w:tcW w:w="1139" w:type="dxa"/>
             <w:shd w:val="clear" w:color="auto" w:fill="F2DEDE"/>
           </w:tcPr>
           <w:p>
@@ -2930,133 +2795,133 @@
         </w:tc>
         <w:tc>
           <w:tcPr>
-            <w:tcW w:w="887" w:type="dxa"/>
-            <w:shd w:val="clear" w:color="auto" w:fill="F2DEDE"/>
-          </w:tcPr>
-          <w:p>
-            <w:pPr>
-              <w:widowControl/>
-              <w:spacing w:line="240" w:lineRule="auto"/>
-              <w:jc w:val="left"/>
-              <w:rPr>
-                <w:rFonts w:ascii="Arial" w:hAnsi="Arial" w:cs="Arial"/>
-                <w:kern w:val="0"/>
-                <w:szCs w:val="21"/>
-              </w:rPr>
-            </w:pPr>
-          </w:p>
-        </w:tc>
-        <w:tc>
-          <w:tcPr>
-            <w:tcW w:w="850" w:type="dxa"/>
-            <w:shd w:val="clear" w:color="auto" w:fill="F2DEDE"/>
-          </w:tcPr>
-          <w:p>
-            <w:pPr>
-              <w:widowControl/>
-              <w:spacing w:line="240" w:lineRule="auto"/>
-              <w:jc w:val="left"/>
-              <w:rPr>
-                <w:rFonts w:ascii="Arial" w:hAnsi="Arial" w:cs="Arial"/>
-                <w:kern w:val="0"/>
-                <w:szCs w:val="21"/>
-              </w:rPr>
-            </w:pPr>
-          </w:p>
-        </w:tc>
-        <w:tc>
-          <w:tcPr>
-            <w:tcW w:w="851" w:type="dxa"/>
-            <w:shd w:val="clear" w:color="auto" w:fill="F2DEDE"/>
-          </w:tcPr>
-          <w:p>
-            <w:pPr>
-              <w:widowControl/>
-              <w:spacing w:line="240" w:lineRule="auto"/>
-              <w:jc w:val="left"/>
-              <w:rPr>
-                <w:rFonts w:ascii="Arial" w:hAnsi="Arial" w:cs="Arial"/>
-                <w:kern w:val="0"/>
-                <w:szCs w:val="21"/>
-              </w:rPr>
-            </w:pPr>
-          </w:p>
-        </w:tc>
-        <w:tc>
-          <w:tcPr>
-            <w:tcW w:w="850" w:type="dxa"/>
-            <w:shd w:val="clear" w:color="auto" w:fill="F2DEDE"/>
-          </w:tcPr>
-          <w:p>
-            <w:pPr>
-              <w:widowControl/>
-              <w:spacing w:line="240" w:lineRule="auto"/>
-              <w:jc w:val="left"/>
-              <w:rPr>
-                <w:rFonts w:ascii="Arial" w:hAnsi="Arial" w:cs="Arial"/>
-                <w:kern w:val="0"/>
-                <w:szCs w:val="21"/>
-              </w:rPr>
-            </w:pPr>
-          </w:p>
-        </w:tc>
-        <w:tc>
-          <w:tcPr>
-            <w:tcW w:w="851" w:type="dxa"/>
-            <w:shd w:val="clear" w:color="auto" w:fill="F2DEDE"/>
-          </w:tcPr>
-          <w:p>
-            <w:pPr>
-              <w:widowControl/>
-              <w:spacing w:line="240" w:lineRule="auto"/>
-              <w:jc w:val="left"/>
-              <w:rPr>
-                <w:rFonts w:ascii="Arial" w:hAnsi="Arial" w:cs="Arial"/>
-                <w:kern w:val="0"/>
-                <w:szCs w:val="21"/>
-              </w:rPr>
-            </w:pPr>
-          </w:p>
-        </w:tc>
-        <w:tc>
-          <w:tcPr>
-            <w:tcW w:w="850" w:type="dxa"/>
-            <w:shd w:val="clear" w:color="auto" w:fill="F2DEDE"/>
-          </w:tcPr>
-          <w:p>
-            <w:pPr>
-              <w:widowControl/>
-              <w:spacing w:line="240" w:lineRule="auto"/>
-              <w:jc w:val="left"/>
-              <w:rPr>
-                <w:rFonts w:ascii="Arial" w:hAnsi="Arial" w:cs="Arial"/>
-                <w:kern w:val="0"/>
-                <w:szCs w:val="21"/>
-              </w:rPr>
-            </w:pPr>
-          </w:p>
-        </w:tc>
-        <w:tc>
-          <w:tcPr>
-            <w:tcW w:w="993" w:type="dxa"/>
-            <w:shd w:val="clear" w:color="auto" w:fill="F2DEDE"/>
-          </w:tcPr>
-          <w:p>
-            <w:pPr>
-              <w:widowControl/>
-              <w:spacing w:line="240" w:lineRule="auto"/>
-              <w:jc w:val="left"/>
-              <w:rPr>
-                <w:rFonts w:ascii="Arial" w:hAnsi="Arial" w:cs="Arial"/>
-                <w:kern w:val="0"/>
-                <w:szCs w:val="21"/>
-              </w:rPr>
-            </w:pPr>
-          </w:p>
-        </w:tc>
-        <w:tc>
-          <w:tcPr>
-            <w:tcW w:w="992" w:type="dxa"/>
+            <w:tcW w:w="1035" w:type="dxa"/>
+            <w:shd w:val="clear" w:color="auto" w:fill="F2DEDE"/>
+          </w:tcPr>
+          <w:p>
+            <w:pPr>
+              <w:widowControl/>
+              <w:spacing w:line="240" w:lineRule="auto"/>
+              <w:jc w:val="left"/>
+              <w:rPr>
+                <w:rFonts w:ascii="Arial" w:hAnsi="Arial" w:cs="Arial"/>
+                <w:kern w:val="0"/>
+                <w:szCs w:val="21"/>
+              </w:rPr>
+            </w:pPr>
+          </w:p>
+        </w:tc>
+        <w:tc>
+          <w:tcPr>
+            <w:tcW w:w="1134" w:type="dxa"/>
+            <w:shd w:val="clear" w:color="auto" w:fill="F2DEDE"/>
+          </w:tcPr>
+          <w:p>
+            <w:pPr>
+              <w:widowControl/>
+              <w:spacing w:line="240" w:lineRule="auto"/>
+              <w:jc w:val="left"/>
+              <w:rPr>
+                <w:rFonts w:ascii="Arial" w:hAnsi="Arial" w:cs="Arial"/>
+                <w:kern w:val="0"/>
+                <w:szCs w:val="21"/>
+              </w:rPr>
+            </w:pPr>
+          </w:p>
+        </w:tc>
+        <w:tc>
+          <w:tcPr>
+            <w:tcW w:w="992" w:type="dxa"/>
+            <w:shd w:val="clear" w:color="auto" w:fill="F2DEDE"/>
+          </w:tcPr>
+          <w:p>
+            <w:pPr>
+              <w:widowControl/>
+              <w:spacing w:line="240" w:lineRule="auto"/>
+              <w:jc w:val="left"/>
+              <w:rPr>
+                <w:rFonts w:ascii="Arial" w:hAnsi="Arial" w:cs="Arial"/>
+                <w:kern w:val="0"/>
+                <w:szCs w:val="21"/>
+              </w:rPr>
+            </w:pPr>
+          </w:p>
+        </w:tc>
+        <w:tc>
+          <w:tcPr>
+            <w:tcW w:w="1134" w:type="dxa"/>
+            <w:shd w:val="clear" w:color="auto" w:fill="F2DEDE"/>
+          </w:tcPr>
+          <w:p>
+            <w:pPr>
+              <w:widowControl/>
+              <w:spacing w:line="240" w:lineRule="auto"/>
+              <w:jc w:val="left"/>
+              <w:rPr>
+                <w:rFonts w:ascii="Arial" w:hAnsi="Arial" w:cs="Arial"/>
+                <w:kern w:val="0"/>
+                <w:szCs w:val="21"/>
+              </w:rPr>
+            </w:pPr>
+          </w:p>
+        </w:tc>
+        <w:tc>
+          <w:tcPr>
+            <w:tcW w:w="992" w:type="dxa"/>
+            <w:shd w:val="clear" w:color="auto" w:fill="F2DEDE"/>
+          </w:tcPr>
+          <w:p>
+            <w:pPr>
+              <w:widowControl/>
+              <w:spacing w:line="240" w:lineRule="auto"/>
+              <w:jc w:val="left"/>
+              <w:rPr>
+                <w:rFonts w:ascii="Arial" w:hAnsi="Arial" w:cs="Arial"/>
+                <w:kern w:val="0"/>
+                <w:szCs w:val="21"/>
+              </w:rPr>
+            </w:pPr>
+          </w:p>
+        </w:tc>
+        <w:tc>
+          <w:tcPr>
+            <w:tcW w:w="992" w:type="dxa"/>
+            <w:shd w:val="clear" w:color="auto" w:fill="F2DEDE"/>
+          </w:tcPr>
+          <w:p>
+            <w:pPr>
+              <w:widowControl/>
+              <w:spacing w:line="240" w:lineRule="auto"/>
+              <w:jc w:val="left"/>
+              <w:rPr>
+                <w:rFonts w:ascii="Arial" w:hAnsi="Arial" w:cs="Arial"/>
+                <w:kern w:val="0"/>
+                <w:szCs w:val="21"/>
+              </w:rPr>
+            </w:pPr>
+          </w:p>
+        </w:tc>
+        <w:tc>
+          <w:tcPr>
+            <w:tcW w:w="1134" w:type="dxa"/>
+            <w:shd w:val="clear" w:color="auto" w:fill="F2DEDE"/>
+          </w:tcPr>
+          <w:p>
+            <w:pPr>
+              <w:widowControl/>
+              <w:spacing w:line="240" w:lineRule="auto"/>
+              <w:jc w:val="left"/>
+              <w:rPr>
+                <w:rFonts w:ascii="Arial" w:hAnsi="Arial" w:cs="Arial"/>
+                <w:kern w:val="0"/>
+                <w:szCs w:val="21"/>
+              </w:rPr>
+            </w:pPr>
+          </w:p>
+        </w:tc>
+        <w:tc>
+          <w:tcPr>
+            <w:tcW w:w="1139" w:type="dxa"/>
             <w:shd w:val="clear" w:color="auto" w:fill="F2DEDE"/>
           </w:tcPr>
           <w:p>
@@ -3128,133 +2993,133 @@
         </w:tc>
         <w:tc>
           <w:tcPr>
-            <w:tcW w:w="887" w:type="dxa"/>
-            <w:shd w:val="clear" w:color="auto" w:fill="F2DEDE"/>
-          </w:tcPr>
-          <w:p>
-            <w:pPr>
-              <w:widowControl/>
-              <w:spacing w:line="240" w:lineRule="auto"/>
-              <w:jc w:val="left"/>
-              <w:rPr>
-                <w:rFonts w:ascii="Arial" w:hAnsi="Arial" w:cs="Arial"/>
-                <w:kern w:val="0"/>
-                <w:szCs w:val="21"/>
-              </w:rPr>
-            </w:pPr>
-          </w:p>
-        </w:tc>
-        <w:tc>
-          <w:tcPr>
-            <w:tcW w:w="850" w:type="dxa"/>
-            <w:shd w:val="clear" w:color="auto" w:fill="F2DEDE"/>
-          </w:tcPr>
-          <w:p>
-            <w:pPr>
-              <w:widowControl/>
-              <w:spacing w:line="240" w:lineRule="auto"/>
-              <w:jc w:val="left"/>
-              <w:rPr>
-                <w:rFonts w:ascii="Arial" w:hAnsi="Arial" w:cs="Arial"/>
-                <w:kern w:val="0"/>
-                <w:szCs w:val="21"/>
-              </w:rPr>
-            </w:pPr>
-          </w:p>
-        </w:tc>
-        <w:tc>
-          <w:tcPr>
-            <w:tcW w:w="851" w:type="dxa"/>
-            <w:shd w:val="clear" w:color="auto" w:fill="F2DEDE"/>
-          </w:tcPr>
-          <w:p>
-            <w:pPr>
-              <w:widowControl/>
-              <w:spacing w:line="240" w:lineRule="auto"/>
-              <w:jc w:val="left"/>
-              <w:rPr>
-                <w:rFonts w:ascii="Arial" w:hAnsi="Arial" w:cs="Arial"/>
-                <w:kern w:val="0"/>
-                <w:szCs w:val="21"/>
-              </w:rPr>
-            </w:pPr>
-          </w:p>
-        </w:tc>
-        <w:tc>
-          <w:tcPr>
-            <w:tcW w:w="850" w:type="dxa"/>
-            <w:shd w:val="clear" w:color="auto" w:fill="F2DEDE"/>
-          </w:tcPr>
-          <w:p>
-            <w:pPr>
-              <w:widowControl/>
-              <w:spacing w:line="240" w:lineRule="auto"/>
-              <w:jc w:val="left"/>
-              <w:rPr>
-                <w:rFonts w:ascii="Arial" w:hAnsi="Arial" w:cs="Arial"/>
-                <w:kern w:val="0"/>
-                <w:szCs w:val="21"/>
-              </w:rPr>
-            </w:pPr>
-          </w:p>
-        </w:tc>
-        <w:tc>
-          <w:tcPr>
-            <w:tcW w:w="851" w:type="dxa"/>
-            <w:shd w:val="clear" w:color="auto" w:fill="F2DEDE"/>
-          </w:tcPr>
-          <w:p>
-            <w:pPr>
-              <w:widowControl/>
-              <w:spacing w:line="240" w:lineRule="auto"/>
-              <w:jc w:val="left"/>
-              <w:rPr>
-                <w:rFonts w:ascii="Arial" w:hAnsi="Arial" w:cs="Arial"/>
-                <w:kern w:val="0"/>
-                <w:szCs w:val="21"/>
-              </w:rPr>
-            </w:pPr>
-          </w:p>
-        </w:tc>
-        <w:tc>
-          <w:tcPr>
-            <w:tcW w:w="850" w:type="dxa"/>
-            <w:shd w:val="clear" w:color="auto" w:fill="F2DEDE"/>
-          </w:tcPr>
-          <w:p>
-            <w:pPr>
-              <w:widowControl/>
-              <w:spacing w:line="240" w:lineRule="auto"/>
-              <w:jc w:val="left"/>
-              <w:rPr>
-                <w:rFonts w:ascii="Arial" w:hAnsi="Arial" w:cs="Arial"/>
-                <w:kern w:val="0"/>
-                <w:szCs w:val="21"/>
-              </w:rPr>
-            </w:pPr>
-          </w:p>
-        </w:tc>
-        <w:tc>
-          <w:tcPr>
-            <w:tcW w:w="993" w:type="dxa"/>
-            <w:shd w:val="clear" w:color="auto" w:fill="F2DEDE"/>
-          </w:tcPr>
-          <w:p>
-            <w:pPr>
-              <w:widowControl/>
-              <w:spacing w:line="240" w:lineRule="auto"/>
-              <w:jc w:val="left"/>
-              <w:rPr>
-                <w:rFonts w:ascii="Arial" w:hAnsi="Arial" w:cs="Arial"/>
-                <w:kern w:val="0"/>
-                <w:szCs w:val="21"/>
-              </w:rPr>
-            </w:pPr>
-          </w:p>
-        </w:tc>
-        <w:tc>
-          <w:tcPr>
-            <w:tcW w:w="992" w:type="dxa"/>
+            <w:tcW w:w="1035" w:type="dxa"/>
+            <w:shd w:val="clear" w:color="auto" w:fill="F2DEDE"/>
+          </w:tcPr>
+          <w:p>
+            <w:pPr>
+              <w:widowControl/>
+              <w:spacing w:line="240" w:lineRule="auto"/>
+              <w:jc w:val="left"/>
+              <w:rPr>
+                <w:rFonts w:ascii="Arial" w:hAnsi="Arial" w:cs="Arial"/>
+                <w:kern w:val="0"/>
+                <w:szCs w:val="21"/>
+              </w:rPr>
+            </w:pPr>
+          </w:p>
+        </w:tc>
+        <w:tc>
+          <w:tcPr>
+            <w:tcW w:w="1134" w:type="dxa"/>
+            <w:shd w:val="clear" w:color="auto" w:fill="F2DEDE"/>
+          </w:tcPr>
+          <w:p>
+            <w:pPr>
+              <w:widowControl/>
+              <w:spacing w:line="240" w:lineRule="auto"/>
+              <w:jc w:val="left"/>
+              <w:rPr>
+                <w:rFonts w:ascii="Arial" w:hAnsi="Arial" w:cs="Arial"/>
+                <w:kern w:val="0"/>
+                <w:szCs w:val="21"/>
+              </w:rPr>
+            </w:pPr>
+          </w:p>
+        </w:tc>
+        <w:tc>
+          <w:tcPr>
+            <w:tcW w:w="992" w:type="dxa"/>
+            <w:shd w:val="clear" w:color="auto" w:fill="F2DEDE"/>
+          </w:tcPr>
+          <w:p>
+            <w:pPr>
+              <w:widowControl/>
+              <w:spacing w:line="240" w:lineRule="auto"/>
+              <w:jc w:val="left"/>
+              <w:rPr>
+                <w:rFonts w:ascii="Arial" w:hAnsi="Arial" w:cs="Arial"/>
+                <w:kern w:val="0"/>
+                <w:szCs w:val="21"/>
+              </w:rPr>
+            </w:pPr>
+          </w:p>
+        </w:tc>
+        <w:tc>
+          <w:tcPr>
+            <w:tcW w:w="1134" w:type="dxa"/>
+            <w:shd w:val="clear" w:color="auto" w:fill="F2DEDE"/>
+          </w:tcPr>
+          <w:p>
+            <w:pPr>
+              <w:widowControl/>
+              <w:spacing w:line="240" w:lineRule="auto"/>
+              <w:jc w:val="left"/>
+              <w:rPr>
+                <w:rFonts w:ascii="Arial" w:hAnsi="Arial" w:cs="Arial"/>
+                <w:kern w:val="0"/>
+                <w:szCs w:val="21"/>
+              </w:rPr>
+            </w:pPr>
+          </w:p>
+        </w:tc>
+        <w:tc>
+          <w:tcPr>
+            <w:tcW w:w="992" w:type="dxa"/>
+            <w:shd w:val="clear" w:color="auto" w:fill="F2DEDE"/>
+          </w:tcPr>
+          <w:p>
+            <w:pPr>
+              <w:widowControl/>
+              <w:spacing w:line="240" w:lineRule="auto"/>
+              <w:jc w:val="left"/>
+              <w:rPr>
+                <w:rFonts w:ascii="Arial" w:hAnsi="Arial" w:cs="Arial"/>
+                <w:kern w:val="0"/>
+                <w:szCs w:val="21"/>
+              </w:rPr>
+            </w:pPr>
+          </w:p>
+        </w:tc>
+        <w:tc>
+          <w:tcPr>
+            <w:tcW w:w="992" w:type="dxa"/>
+            <w:shd w:val="clear" w:color="auto" w:fill="F2DEDE"/>
+          </w:tcPr>
+          <w:p>
+            <w:pPr>
+              <w:widowControl/>
+              <w:spacing w:line="240" w:lineRule="auto"/>
+              <w:jc w:val="left"/>
+              <w:rPr>
+                <w:rFonts w:ascii="Arial" w:hAnsi="Arial" w:cs="Arial"/>
+                <w:kern w:val="0"/>
+                <w:szCs w:val="21"/>
+              </w:rPr>
+            </w:pPr>
+          </w:p>
+        </w:tc>
+        <w:tc>
+          <w:tcPr>
+            <w:tcW w:w="1134" w:type="dxa"/>
+            <w:shd w:val="clear" w:color="auto" w:fill="F2DEDE"/>
+          </w:tcPr>
+          <w:p>
+            <w:pPr>
+              <w:widowControl/>
+              <w:spacing w:line="240" w:lineRule="auto"/>
+              <w:jc w:val="left"/>
+              <w:rPr>
+                <w:rFonts w:ascii="Arial" w:hAnsi="Arial" w:cs="Arial"/>
+                <w:kern w:val="0"/>
+                <w:szCs w:val="21"/>
+              </w:rPr>
+            </w:pPr>
+          </w:p>
+        </w:tc>
+        <w:tc>
+          <w:tcPr>
+            <w:tcW w:w="1139" w:type="dxa"/>
             <w:shd w:val="clear" w:color="auto" w:fill="F2DEDE"/>
           </w:tcPr>
           <w:p>
@@ -3306,133 +3171,133 @@
         </w:tc>
         <w:tc>
           <w:tcPr>
-            <w:tcW w:w="887" w:type="dxa"/>
-            <w:shd w:val="clear" w:color="auto" w:fill="F2DEDE"/>
-          </w:tcPr>
-          <w:p>
-            <w:pPr>
-              <w:widowControl/>
-              <w:spacing w:line="240" w:lineRule="auto"/>
-              <w:jc w:val="left"/>
-              <w:rPr>
-                <w:rFonts w:ascii="Arial" w:hAnsi="Arial" w:cs="Arial"/>
-                <w:kern w:val="0"/>
-                <w:szCs w:val="21"/>
-              </w:rPr>
-            </w:pPr>
-          </w:p>
-        </w:tc>
-        <w:tc>
-          <w:tcPr>
-            <w:tcW w:w="850" w:type="dxa"/>
-            <w:shd w:val="clear" w:color="auto" w:fill="F2DEDE"/>
-          </w:tcPr>
-          <w:p>
-            <w:pPr>
-              <w:widowControl/>
-              <w:spacing w:line="240" w:lineRule="auto"/>
-              <w:jc w:val="left"/>
-              <w:rPr>
-                <w:rFonts w:ascii="Arial" w:hAnsi="Arial" w:cs="Arial"/>
-                <w:kern w:val="0"/>
-                <w:szCs w:val="21"/>
-              </w:rPr>
-            </w:pPr>
-          </w:p>
-        </w:tc>
-        <w:tc>
-          <w:tcPr>
-            <w:tcW w:w="851" w:type="dxa"/>
-            <w:shd w:val="clear" w:color="auto" w:fill="F2DEDE"/>
-          </w:tcPr>
-          <w:p>
-            <w:pPr>
-              <w:widowControl/>
-              <w:spacing w:line="240" w:lineRule="auto"/>
-              <w:jc w:val="left"/>
-              <w:rPr>
-                <w:rFonts w:ascii="Arial" w:hAnsi="Arial" w:cs="Arial"/>
-                <w:kern w:val="0"/>
-                <w:szCs w:val="21"/>
-              </w:rPr>
-            </w:pPr>
-          </w:p>
-        </w:tc>
-        <w:tc>
-          <w:tcPr>
-            <w:tcW w:w="850" w:type="dxa"/>
-            <w:shd w:val="clear" w:color="auto" w:fill="F2DEDE"/>
-          </w:tcPr>
-          <w:p>
-            <w:pPr>
-              <w:widowControl/>
-              <w:spacing w:line="240" w:lineRule="auto"/>
-              <w:jc w:val="left"/>
-              <w:rPr>
-                <w:rFonts w:ascii="Arial" w:hAnsi="Arial" w:cs="Arial"/>
-                <w:kern w:val="0"/>
-                <w:szCs w:val="21"/>
-              </w:rPr>
-            </w:pPr>
-          </w:p>
-        </w:tc>
-        <w:tc>
-          <w:tcPr>
-            <w:tcW w:w="851" w:type="dxa"/>
-            <w:shd w:val="clear" w:color="auto" w:fill="F2DEDE"/>
-          </w:tcPr>
-          <w:p>
-            <w:pPr>
-              <w:widowControl/>
-              <w:spacing w:line="240" w:lineRule="auto"/>
-              <w:jc w:val="left"/>
-              <w:rPr>
-                <w:rFonts w:ascii="Arial" w:hAnsi="Arial" w:cs="Arial"/>
-                <w:kern w:val="0"/>
-                <w:szCs w:val="21"/>
-              </w:rPr>
-            </w:pPr>
-          </w:p>
-        </w:tc>
-        <w:tc>
-          <w:tcPr>
-            <w:tcW w:w="850" w:type="dxa"/>
-            <w:shd w:val="clear" w:color="auto" w:fill="F2DEDE"/>
-          </w:tcPr>
-          <w:p>
-            <w:pPr>
-              <w:widowControl/>
-              <w:spacing w:line="240" w:lineRule="auto"/>
-              <w:jc w:val="left"/>
-              <w:rPr>
-                <w:rFonts w:ascii="Arial" w:hAnsi="Arial" w:cs="Arial"/>
-                <w:kern w:val="0"/>
-                <w:szCs w:val="21"/>
-              </w:rPr>
-            </w:pPr>
-          </w:p>
-        </w:tc>
-        <w:tc>
-          <w:tcPr>
-            <w:tcW w:w="993" w:type="dxa"/>
-            <w:shd w:val="clear" w:color="auto" w:fill="F2DEDE"/>
-          </w:tcPr>
-          <w:p>
-            <w:pPr>
-              <w:widowControl/>
-              <w:spacing w:line="240" w:lineRule="auto"/>
-              <w:jc w:val="left"/>
-              <w:rPr>
-                <w:rFonts w:ascii="Arial" w:hAnsi="Arial" w:cs="Arial"/>
-                <w:kern w:val="0"/>
-                <w:szCs w:val="21"/>
-              </w:rPr>
-            </w:pPr>
-          </w:p>
-        </w:tc>
-        <w:tc>
-          <w:tcPr>
-            <w:tcW w:w="992" w:type="dxa"/>
+            <w:tcW w:w="1035" w:type="dxa"/>
+            <w:shd w:val="clear" w:color="auto" w:fill="F2DEDE"/>
+          </w:tcPr>
+          <w:p>
+            <w:pPr>
+              <w:widowControl/>
+              <w:spacing w:line="240" w:lineRule="auto"/>
+              <w:jc w:val="left"/>
+              <w:rPr>
+                <w:rFonts w:ascii="Arial" w:hAnsi="Arial" w:cs="Arial"/>
+                <w:kern w:val="0"/>
+                <w:szCs w:val="21"/>
+              </w:rPr>
+            </w:pPr>
+          </w:p>
+        </w:tc>
+        <w:tc>
+          <w:tcPr>
+            <w:tcW w:w="1134" w:type="dxa"/>
+            <w:shd w:val="clear" w:color="auto" w:fill="F2DEDE"/>
+          </w:tcPr>
+          <w:p>
+            <w:pPr>
+              <w:widowControl/>
+              <w:spacing w:line="240" w:lineRule="auto"/>
+              <w:jc w:val="left"/>
+              <w:rPr>
+                <w:rFonts w:ascii="Arial" w:hAnsi="Arial" w:cs="Arial"/>
+                <w:kern w:val="0"/>
+                <w:szCs w:val="21"/>
+              </w:rPr>
+            </w:pPr>
+          </w:p>
+        </w:tc>
+        <w:tc>
+          <w:tcPr>
+            <w:tcW w:w="992" w:type="dxa"/>
+            <w:shd w:val="clear" w:color="auto" w:fill="F2DEDE"/>
+          </w:tcPr>
+          <w:p>
+            <w:pPr>
+              <w:widowControl/>
+              <w:spacing w:line="240" w:lineRule="auto"/>
+              <w:jc w:val="left"/>
+              <w:rPr>
+                <w:rFonts w:ascii="Arial" w:hAnsi="Arial" w:cs="Arial"/>
+                <w:kern w:val="0"/>
+                <w:szCs w:val="21"/>
+              </w:rPr>
+            </w:pPr>
+          </w:p>
+        </w:tc>
+        <w:tc>
+          <w:tcPr>
+            <w:tcW w:w="1134" w:type="dxa"/>
+            <w:shd w:val="clear" w:color="auto" w:fill="F2DEDE"/>
+          </w:tcPr>
+          <w:p>
+            <w:pPr>
+              <w:widowControl/>
+              <w:spacing w:line="240" w:lineRule="auto"/>
+              <w:jc w:val="left"/>
+              <w:rPr>
+                <w:rFonts w:ascii="Arial" w:hAnsi="Arial" w:cs="Arial"/>
+                <w:kern w:val="0"/>
+                <w:szCs w:val="21"/>
+              </w:rPr>
+            </w:pPr>
+          </w:p>
+        </w:tc>
+        <w:tc>
+          <w:tcPr>
+            <w:tcW w:w="992" w:type="dxa"/>
+            <w:shd w:val="clear" w:color="auto" w:fill="F2DEDE"/>
+          </w:tcPr>
+          <w:p>
+            <w:pPr>
+              <w:widowControl/>
+              <w:spacing w:line="240" w:lineRule="auto"/>
+              <w:jc w:val="left"/>
+              <w:rPr>
+                <w:rFonts w:ascii="Arial" w:hAnsi="Arial" w:cs="Arial"/>
+                <w:kern w:val="0"/>
+                <w:szCs w:val="21"/>
+              </w:rPr>
+            </w:pPr>
+          </w:p>
+        </w:tc>
+        <w:tc>
+          <w:tcPr>
+            <w:tcW w:w="992" w:type="dxa"/>
+            <w:shd w:val="clear" w:color="auto" w:fill="F2DEDE"/>
+          </w:tcPr>
+          <w:p>
+            <w:pPr>
+              <w:widowControl/>
+              <w:spacing w:line="240" w:lineRule="auto"/>
+              <w:jc w:val="left"/>
+              <w:rPr>
+                <w:rFonts w:ascii="Arial" w:hAnsi="Arial" w:cs="Arial"/>
+                <w:kern w:val="0"/>
+                <w:szCs w:val="21"/>
+              </w:rPr>
+            </w:pPr>
+          </w:p>
+        </w:tc>
+        <w:tc>
+          <w:tcPr>
+            <w:tcW w:w="1134" w:type="dxa"/>
+            <w:shd w:val="clear" w:color="auto" w:fill="F2DEDE"/>
+          </w:tcPr>
+          <w:p>
+            <w:pPr>
+              <w:widowControl/>
+              <w:spacing w:line="240" w:lineRule="auto"/>
+              <w:jc w:val="left"/>
+              <w:rPr>
+                <w:rFonts w:ascii="Arial" w:hAnsi="Arial" w:cs="Arial"/>
+                <w:kern w:val="0"/>
+                <w:szCs w:val="21"/>
+              </w:rPr>
+            </w:pPr>
+          </w:p>
+        </w:tc>
+        <w:tc>
+          <w:tcPr>
+            <w:tcW w:w="1139" w:type="dxa"/>
             <w:shd w:val="clear" w:color="auto" w:fill="F2DEDE"/>
           </w:tcPr>
           <w:p>
@@ -3507,133 +3372,133 @@
         </w:tc>
         <w:tc>
           <w:tcPr>
-            <w:tcW w:w="887" w:type="dxa"/>
-            <w:shd w:val="clear" w:color="auto" w:fill="F2DEDE"/>
-          </w:tcPr>
-          <w:p>
-            <w:pPr>
-              <w:widowControl/>
-              <w:spacing w:line="240" w:lineRule="auto"/>
-              <w:jc w:val="left"/>
-              <w:rPr>
-                <w:rFonts w:ascii="Arial" w:hAnsi="Arial" w:cs="Arial"/>
-                <w:kern w:val="0"/>
-                <w:szCs w:val="21"/>
-              </w:rPr>
-            </w:pPr>
-          </w:p>
-        </w:tc>
-        <w:tc>
-          <w:tcPr>
-            <w:tcW w:w="850" w:type="dxa"/>
-            <w:shd w:val="clear" w:color="auto" w:fill="F2DEDE"/>
-          </w:tcPr>
-          <w:p>
-            <w:pPr>
-              <w:widowControl/>
-              <w:spacing w:line="240" w:lineRule="auto"/>
-              <w:jc w:val="left"/>
-              <w:rPr>
-                <w:rFonts w:ascii="Arial" w:hAnsi="Arial" w:cs="Arial"/>
-                <w:kern w:val="0"/>
-                <w:szCs w:val="21"/>
-              </w:rPr>
-            </w:pPr>
-          </w:p>
-        </w:tc>
-        <w:tc>
-          <w:tcPr>
-            <w:tcW w:w="851" w:type="dxa"/>
-            <w:shd w:val="clear" w:color="auto" w:fill="F2DEDE"/>
-          </w:tcPr>
-          <w:p>
-            <w:pPr>
-              <w:widowControl/>
-              <w:spacing w:line="240" w:lineRule="auto"/>
-              <w:jc w:val="left"/>
-              <w:rPr>
-                <w:rFonts w:ascii="Arial" w:hAnsi="Arial" w:cs="Arial"/>
-                <w:kern w:val="0"/>
-                <w:szCs w:val="21"/>
-              </w:rPr>
-            </w:pPr>
-          </w:p>
-        </w:tc>
-        <w:tc>
-          <w:tcPr>
-            <w:tcW w:w="850" w:type="dxa"/>
-            <w:shd w:val="clear" w:color="auto" w:fill="F2DEDE"/>
-          </w:tcPr>
-          <w:p>
-            <w:pPr>
-              <w:widowControl/>
-              <w:spacing w:line="240" w:lineRule="auto"/>
-              <w:jc w:val="left"/>
-              <w:rPr>
-                <w:rFonts w:ascii="Arial" w:hAnsi="Arial" w:cs="Arial"/>
-                <w:kern w:val="0"/>
-                <w:szCs w:val="21"/>
-              </w:rPr>
-            </w:pPr>
-          </w:p>
-        </w:tc>
-        <w:tc>
-          <w:tcPr>
-            <w:tcW w:w="851" w:type="dxa"/>
-            <w:shd w:val="clear" w:color="auto" w:fill="F2DEDE"/>
-          </w:tcPr>
-          <w:p>
-            <w:pPr>
-              <w:widowControl/>
-              <w:spacing w:line="240" w:lineRule="auto"/>
-              <w:jc w:val="left"/>
-              <w:rPr>
-                <w:rFonts w:ascii="Arial" w:hAnsi="Arial" w:cs="Arial"/>
-                <w:kern w:val="0"/>
-                <w:szCs w:val="21"/>
-              </w:rPr>
-            </w:pPr>
-          </w:p>
-        </w:tc>
-        <w:tc>
-          <w:tcPr>
-            <w:tcW w:w="850" w:type="dxa"/>
-            <w:shd w:val="clear" w:color="auto" w:fill="F2DEDE"/>
-          </w:tcPr>
-          <w:p>
-            <w:pPr>
-              <w:widowControl/>
-              <w:spacing w:line="240" w:lineRule="auto"/>
-              <w:jc w:val="left"/>
-              <w:rPr>
-                <w:rFonts w:ascii="Arial" w:hAnsi="Arial" w:cs="Arial"/>
-                <w:kern w:val="0"/>
-                <w:szCs w:val="21"/>
-              </w:rPr>
-            </w:pPr>
-          </w:p>
-        </w:tc>
-        <w:tc>
-          <w:tcPr>
-            <w:tcW w:w="993" w:type="dxa"/>
-            <w:shd w:val="clear" w:color="auto" w:fill="F2DEDE"/>
-          </w:tcPr>
-          <w:p>
-            <w:pPr>
-              <w:widowControl/>
-              <w:spacing w:line="240" w:lineRule="auto"/>
-              <w:jc w:val="left"/>
-              <w:rPr>
-                <w:rFonts w:ascii="Arial" w:hAnsi="Arial" w:cs="Arial"/>
-                <w:kern w:val="0"/>
-                <w:szCs w:val="21"/>
-              </w:rPr>
-            </w:pPr>
-          </w:p>
-        </w:tc>
-        <w:tc>
-          <w:tcPr>
-            <w:tcW w:w="992" w:type="dxa"/>
+            <w:tcW w:w="1035" w:type="dxa"/>
+            <w:shd w:val="clear" w:color="auto" w:fill="F2DEDE"/>
+          </w:tcPr>
+          <w:p>
+            <w:pPr>
+              <w:widowControl/>
+              <w:spacing w:line="240" w:lineRule="auto"/>
+              <w:jc w:val="left"/>
+              <w:rPr>
+                <w:rFonts w:ascii="Arial" w:hAnsi="Arial" w:cs="Arial"/>
+                <w:kern w:val="0"/>
+                <w:szCs w:val="21"/>
+              </w:rPr>
+            </w:pPr>
+          </w:p>
+        </w:tc>
+        <w:tc>
+          <w:tcPr>
+            <w:tcW w:w="1134" w:type="dxa"/>
+            <w:shd w:val="clear" w:color="auto" w:fill="F2DEDE"/>
+          </w:tcPr>
+          <w:p>
+            <w:pPr>
+              <w:widowControl/>
+              <w:spacing w:line="240" w:lineRule="auto"/>
+              <w:jc w:val="left"/>
+              <w:rPr>
+                <w:rFonts w:ascii="Arial" w:hAnsi="Arial" w:cs="Arial"/>
+                <w:kern w:val="0"/>
+                <w:szCs w:val="21"/>
+              </w:rPr>
+            </w:pPr>
+          </w:p>
+        </w:tc>
+        <w:tc>
+          <w:tcPr>
+            <w:tcW w:w="992" w:type="dxa"/>
+            <w:shd w:val="clear" w:color="auto" w:fill="F2DEDE"/>
+          </w:tcPr>
+          <w:p>
+            <w:pPr>
+              <w:widowControl/>
+              <w:spacing w:line="240" w:lineRule="auto"/>
+              <w:jc w:val="left"/>
+              <w:rPr>
+                <w:rFonts w:ascii="Arial" w:hAnsi="Arial" w:cs="Arial"/>
+                <w:kern w:val="0"/>
+                <w:szCs w:val="21"/>
+              </w:rPr>
+            </w:pPr>
+          </w:p>
+        </w:tc>
+        <w:tc>
+          <w:tcPr>
+            <w:tcW w:w="1134" w:type="dxa"/>
+            <w:shd w:val="clear" w:color="auto" w:fill="F2DEDE"/>
+          </w:tcPr>
+          <w:p>
+            <w:pPr>
+              <w:widowControl/>
+              <w:spacing w:line="240" w:lineRule="auto"/>
+              <w:jc w:val="left"/>
+              <w:rPr>
+                <w:rFonts w:ascii="Arial" w:hAnsi="Arial" w:cs="Arial"/>
+                <w:kern w:val="0"/>
+                <w:szCs w:val="21"/>
+              </w:rPr>
+            </w:pPr>
+          </w:p>
+        </w:tc>
+        <w:tc>
+          <w:tcPr>
+            <w:tcW w:w="992" w:type="dxa"/>
+            <w:shd w:val="clear" w:color="auto" w:fill="F2DEDE"/>
+          </w:tcPr>
+          <w:p>
+            <w:pPr>
+              <w:widowControl/>
+              <w:spacing w:line="240" w:lineRule="auto"/>
+              <w:jc w:val="left"/>
+              <w:rPr>
+                <w:rFonts w:ascii="Arial" w:hAnsi="Arial" w:cs="Arial"/>
+                <w:kern w:val="0"/>
+                <w:szCs w:val="21"/>
+              </w:rPr>
+            </w:pPr>
+          </w:p>
+        </w:tc>
+        <w:tc>
+          <w:tcPr>
+            <w:tcW w:w="992" w:type="dxa"/>
+            <w:shd w:val="clear" w:color="auto" w:fill="F2DEDE"/>
+          </w:tcPr>
+          <w:p>
+            <w:pPr>
+              <w:widowControl/>
+              <w:spacing w:line="240" w:lineRule="auto"/>
+              <w:jc w:val="left"/>
+              <w:rPr>
+                <w:rFonts w:ascii="Arial" w:hAnsi="Arial" w:cs="Arial"/>
+                <w:kern w:val="0"/>
+                <w:szCs w:val="21"/>
+              </w:rPr>
+            </w:pPr>
+          </w:p>
+        </w:tc>
+        <w:tc>
+          <w:tcPr>
+            <w:tcW w:w="1134" w:type="dxa"/>
+            <w:shd w:val="clear" w:color="auto" w:fill="F2DEDE"/>
+          </w:tcPr>
+          <w:p>
+            <w:pPr>
+              <w:widowControl/>
+              <w:spacing w:line="240" w:lineRule="auto"/>
+              <w:jc w:val="left"/>
+              <w:rPr>
+                <w:rFonts w:ascii="Arial" w:hAnsi="Arial" w:cs="Arial"/>
+                <w:kern w:val="0"/>
+                <w:szCs w:val="21"/>
+              </w:rPr>
+            </w:pPr>
+          </w:p>
+        </w:tc>
+        <w:tc>
+          <w:tcPr>
+            <w:tcW w:w="1139" w:type="dxa"/>
             <w:shd w:val="clear" w:color="auto" w:fill="F2DEDE"/>
           </w:tcPr>
           <w:p>
@@ -3699,133 +3564,133 @@
         </w:tc>
         <w:tc>
           <w:tcPr>
-            <w:tcW w:w="887" w:type="dxa"/>
-            <w:shd w:val="clear" w:color="auto" w:fill="F2DEDE"/>
-          </w:tcPr>
-          <w:p>
-            <w:pPr>
-              <w:widowControl/>
-              <w:spacing w:line="240" w:lineRule="auto"/>
-              <w:jc w:val="left"/>
-              <w:rPr>
-                <w:rFonts w:ascii="Arial" w:hAnsi="Arial" w:cs="Arial"/>
-                <w:kern w:val="0"/>
-                <w:szCs w:val="21"/>
-              </w:rPr>
-            </w:pPr>
-          </w:p>
-        </w:tc>
-        <w:tc>
-          <w:tcPr>
-            <w:tcW w:w="850" w:type="dxa"/>
-            <w:shd w:val="clear" w:color="auto" w:fill="F2DEDE"/>
-          </w:tcPr>
-          <w:p>
-            <w:pPr>
-              <w:widowControl/>
-              <w:spacing w:line="240" w:lineRule="auto"/>
-              <w:jc w:val="left"/>
-              <w:rPr>
-                <w:rFonts w:ascii="Arial" w:hAnsi="Arial" w:cs="Arial"/>
-                <w:kern w:val="0"/>
-                <w:szCs w:val="21"/>
-              </w:rPr>
-            </w:pPr>
-          </w:p>
-        </w:tc>
-        <w:tc>
-          <w:tcPr>
-            <w:tcW w:w="851" w:type="dxa"/>
-            <w:shd w:val="clear" w:color="auto" w:fill="F2DEDE"/>
-          </w:tcPr>
-          <w:p>
-            <w:pPr>
-              <w:widowControl/>
-              <w:spacing w:line="240" w:lineRule="auto"/>
-              <w:jc w:val="left"/>
-              <w:rPr>
-                <w:rFonts w:ascii="Arial" w:hAnsi="Arial" w:cs="Arial"/>
-                <w:kern w:val="0"/>
-                <w:szCs w:val="21"/>
-              </w:rPr>
-            </w:pPr>
-          </w:p>
-        </w:tc>
-        <w:tc>
-          <w:tcPr>
-            <w:tcW w:w="850" w:type="dxa"/>
-            <w:shd w:val="clear" w:color="auto" w:fill="F2DEDE"/>
-          </w:tcPr>
-          <w:p>
-            <w:pPr>
-              <w:widowControl/>
-              <w:spacing w:line="240" w:lineRule="auto"/>
-              <w:jc w:val="left"/>
-              <w:rPr>
-                <w:rFonts w:ascii="Arial" w:hAnsi="Arial" w:cs="Arial"/>
-                <w:kern w:val="0"/>
-                <w:szCs w:val="21"/>
-              </w:rPr>
-            </w:pPr>
-          </w:p>
-        </w:tc>
-        <w:tc>
-          <w:tcPr>
-            <w:tcW w:w="851" w:type="dxa"/>
-            <w:shd w:val="clear" w:color="auto" w:fill="F2DEDE"/>
-          </w:tcPr>
-          <w:p>
-            <w:pPr>
-              <w:widowControl/>
-              <w:spacing w:line="240" w:lineRule="auto"/>
-              <w:jc w:val="left"/>
-              <w:rPr>
-                <w:rFonts w:ascii="Arial" w:hAnsi="Arial" w:cs="Arial"/>
-                <w:kern w:val="0"/>
-                <w:szCs w:val="21"/>
-              </w:rPr>
-            </w:pPr>
-          </w:p>
-        </w:tc>
-        <w:tc>
-          <w:tcPr>
-            <w:tcW w:w="850" w:type="dxa"/>
-            <w:shd w:val="clear" w:color="auto" w:fill="F2DEDE"/>
-          </w:tcPr>
-          <w:p>
-            <w:pPr>
-              <w:widowControl/>
-              <w:spacing w:line="240" w:lineRule="auto"/>
-              <w:jc w:val="left"/>
-              <w:rPr>
-                <w:rFonts w:ascii="Arial" w:hAnsi="Arial" w:cs="Arial"/>
-                <w:kern w:val="0"/>
-                <w:szCs w:val="21"/>
-              </w:rPr>
-            </w:pPr>
-          </w:p>
-        </w:tc>
-        <w:tc>
-          <w:tcPr>
-            <w:tcW w:w="993" w:type="dxa"/>
-            <w:shd w:val="clear" w:color="auto" w:fill="F2DEDE"/>
-          </w:tcPr>
-          <w:p>
-            <w:pPr>
-              <w:widowControl/>
-              <w:spacing w:line="240" w:lineRule="auto"/>
-              <w:jc w:val="left"/>
-              <w:rPr>
-                <w:rFonts w:ascii="Arial" w:hAnsi="Arial" w:cs="Arial"/>
-                <w:kern w:val="0"/>
-                <w:szCs w:val="21"/>
-              </w:rPr>
-            </w:pPr>
-          </w:p>
-        </w:tc>
-        <w:tc>
-          <w:tcPr>
-            <w:tcW w:w="992" w:type="dxa"/>
+            <w:tcW w:w="1035" w:type="dxa"/>
+            <w:shd w:val="clear" w:color="auto" w:fill="F2DEDE"/>
+          </w:tcPr>
+          <w:p>
+            <w:pPr>
+              <w:widowControl/>
+              <w:spacing w:line="240" w:lineRule="auto"/>
+              <w:jc w:val="left"/>
+              <w:rPr>
+                <w:rFonts w:ascii="Arial" w:hAnsi="Arial" w:cs="Arial"/>
+                <w:kern w:val="0"/>
+                <w:szCs w:val="21"/>
+              </w:rPr>
+            </w:pPr>
+          </w:p>
+        </w:tc>
+        <w:tc>
+          <w:tcPr>
+            <w:tcW w:w="1134" w:type="dxa"/>
+            <w:shd w:val="clear" w:color="auto" w:fill="F2DEDE"/>
+          </w:tcPr>
+          <w:p>
+            <w:pPr>
+              <w:widowControl/>
+              <w:spacing w:line="240" w:lineRule="auto"/>
+              <w:jc w:val="left"/>
+              <w:rPr>
+                <w:rFonts w:ascii="Arial" w:hAnsi="Arial" w:cs="Arial"/>
+                <w:kern w:val="0"/>
+                <w:szCs w:val="21"/>
+              </w:rPr>
+            </w:pPr>
+          </w:p>
+        </w:tc>
+        <w:tc>
+          <w:tcPr>
+            <w:tcW w:w="992" w:type="dxa"/>
+            <w:shd w:val="clear" w:color="auto" w:fill="F2DEDE"/>
+          </w:tcPr>
+          <w:p>
+            <w:pPr>
+              <w:widowControl/>
+              <w:spacing w:line="240" w:lineRule="auto"/>
+              <w:jc w:val="left"/>
+              <w:rPr>
+                <w:rFonts w:ascii="Arial" w:hAnsi="Arial" w:cs="Arial"/>
+                <w:kern w:val="0"/>
+                <w:szCs w:val="21"/>
+              </w:rPr>
+            </w:pPr>
+          </w:p>
+        </w:tc>
+        <w:tc>
+          <w:tcPr>
+            <w:tcW w:w="1134" w:type="dxa"/>
+            <w:shd w:val="clear" w:color="auto" w:fill="F2DEDE"/>
+          </w:tcPr>
+          <w:p>
+            <w:pPr>
+              <w:widowControl/>
+              <w:spacing w:line="240" w:lineRule="auto"/>
+              <w:jc w:val="left"/>
+              <w:rPr>
+                <w:rFonts w:ascii="Arial" w:hAnsi="Arial" w:cs="Arial"/>
+                <w:kern w:val="0"/>
+                <w:szCs w:val="21"/>
+              </w:rPr>
+            </w:pPr>
+          </w:p>
+        </w:tc>
+        <w:tc>
+          <w:tcPr>
+            <w:tcW w:w="992" w:type="dxa"/>
+            <w:shd w:val="clear" w:color="auto" w:fill="F2DEDE"/>
+          </w:tcPr>
+          <w:p>
+            <w:pPr>
+              <w:widowControl/>
+              <w:spacing w:line="240" w:lineRule="auto"/>
+              <w:jc w:val="left"/>
+              <w:rPr>
+                <w:rFonts w:ascii="Arial" w:hAnsi="Arial" w:cs="Arial"/>
+                <w:kern w:val="0"/>
+                <w:szCs w:val="21"/>
+              </w:rPr>
+            </w:pPr>
+          </w:p>
+        </w:tc>
+        <w:tc>
+          <w:tcPr>
+            <w:tcW w:w="992" w:type="dxa"/>
+            <w:shd w:val="clear" w:color="auto" w:fill="F2DEDE"/>
+          </w:tcPr>
+          <w:p>
+            <w:pPr>
+              <w:widowControl/>
+              <w:spacing w:line="240" w:lineRule="auto"/>
+              <w:jc w:val="left"/>
+              <w:rPr>
+                <w:rFonts w:ascii="Arial" w:hAnsi="Arial" w:cs="Arial"/>
+                <w:kern w:val="0"/>
+                <w:szCs w:val="21"/>
+              </w:rPr>
+            </w:pPr>
+          </w:p>
+        </w:tc>
+        <w:tc>
+          <w:tcPr>
+            <w:tcW w:w="1134" w:type="dxa"/>
+            <w:shd w:val="clear" w:color="auto" w:fill="F2DEDE"/>
+          </w:tcPr>
+          <w:p>
+            <w:pPr>
+              <w:widowControl/>
+              <w:spacing w:line="240" w:lineRule="auto"/>
+              <w:jc w:val="left"/>
+              <w:rPr>
+                <w:rFonts w:ascii="Arial" w:hAnsi="Arial" w:cs="Arial"/>
+                <w:kern w:val="0"/>
+                <w:szCs w:val="21"/>
+              </w:rPr>
+            </w:pPr>
+          </w:p>
+        </w:tc>
+        <w:tc>
+          <w:tcPr>
+            <w:tcW w:w="1139" w:type="dxa"/>
             <w:shd w:val="clear" w:color="auto" w:fill="F2DEDE"/>
           </w:tcPr>
           <w:p>
@@ -3874,133 +3739,133 @@
         </w:tc>
         <w:tc>
           <w:tcPr>
-            <w:tcW w:w="887" w:type="dxa"/>
-            <w:shd w:val="clear" w:color="auto" w:fill="F2DEDE"/>
-          </w:tcPr>
-          <w:p>
-            <w:pPr>
-              <w:widowControl/>
-              <w:spacing w:line="240" w:lineRule="auto"/>
-              <w:jc w:val="left"/>
-              <w:rPr>
-                <w:rFonts w:ascii="Arial" w:hAnsi="Arial" w:cs="Arial"/>
-                <w:kern w:val="0"/>
-                <w:szCs w:val="21"/>
-              </w:rPr>
-            </w:pPr>
-          </w:p>
-        </w:tc>
-        <w:tc>
-          <w:tcPr>
-            <w:tcW w:w="850" w:type="dxa"/>
-            <w:shd w:val="clear" w:color="auto" w:fill="F2DEDE"/>
-          </w:tcPr>
-          <w:p>
-            <w:pPr>
-              <w:widowControl/>
-              <w:spacing w:line="240" w:lineRule="auto"/>
-              <w:jc w:val="left"/>
-              <w:rPr>
-                <w:rFonts w:ascii="Arial" w:hAnsi="Arial" w:cs="Arial"/>
-                <w:kern w:val="0"/>
-                <w:szCs w:val="21"/>
-              </w:rPr>
-            </w:pPr>
-          </w:p>
-        </w:tc>
-        <w:tc>
-          <w:tcPr>
-            <w:tcW w:w="851" w:type="dxa"/>
-            <w:shd w:val="clear" w:color="auto" w:fill="F2DEDE"/>
-          </w:tcPr>
-          <w:p>
-            <w:pPr>
-              <w:widowControl/>
-              <w:spacing w:line="240" w:lineRule="auto"/>
-              <w:jc w:val="left"/>
-              <w:rPr>
-                <w:rFonts w:ascii="Arial" w:hAnsi="Arial" w:cs="Arial"/>
-                <w:kern w:val="0"/>
-                <w:szCs w:val="21"/>
-              </w:rPr>
-            </w:pPr>
-          </w:p>
-        </w:tc>
-        <w:tc>
-          <w:tcPr>
-            <w:tcW w:w="850" w:type="dxa"/>
-            <w:shd w:val="clear" w:color="auto" w:fill="F2DEDE"/>
-          </w:tcPr>
-          <w:p>
-            <w:pPr>
-              <w:widowControl/>
-              <w:spacing w:line="240" w:lineRule="auto"/>
-              <w:jc w:val="left"/>
-              <w:rPr>
-                <w:rFonts w:ascii="Arial" w:hAnsi="Arial" w:cs="Arial"/>
-                <w:kern w:val="0"/>
-                <w:szCs w:val="21"/>
-              </w:rPr>
-            </w:pPr>
-          </w:p>
-        </w:tc>
-        <w:tc>
-          <w:tcPr>
-            <w:tcW w:w="851" w:type="dxa"/>
-            <w:shd w:val="clear" w:color="auto" w:fill="F2DEDE"/>
-          </w:tcPr>
-          <w:p>
-            <w:pPr>
-              <w:widowControl/>
-              <w:spacing w:line="240" w:lineRule="auto"/>
-              <w:jc w:val="left"/>
-              <w:rPr>
-                <w:rFonts w:ascii="Arial" w:hAnsi="Arial" w:cs="Arial"/>
-                <w:kern w:val="0"/>
-                <w:szCs w:val="21"/>
-              </w:rPr>
-            </w:pPr>
-          </w:p>
-        </w:tc>
-        <w:tc>
-          <w:tcPr>
-            <w:tcW w:w="850" w:type="dxa"/>
-            <w:shd w:val="clear" w:color="auto" w:fill="F2DEDE"/>
-          </w:tcPr>
-          <w:p>
-            <w:pPr>
-              <w:widowControl/>
-              <w:spacing w:line="240" w:lineRule="auto"/>
-              <w:jc w:val="left"/>
-              <w:rPr>
-                <w:rFonts w:ascii="Arial" w:hAnsi="Arial" w:cs="Arial"/>
-                <w:kern w:val="0"/>
-                <w:szCs w:val="21"/>
-              </w:rPr>
-            </w:pPr>
-          </w:p>
-        </w:tc>
-        <w:tc>
-          <w:tcPr>
-            <w:tcW w:w="993" w:type="dxa"/>
-            <w:shd w:val="clear" w:color="auto" w:fill="F2DEDE"/>
-          </w:tcPr>
-          <w:p>
-            <w:pPr>
-              <w:widowControl/>
-              <w:spacing w:line="240" w:lineRule="auto"/>
-              <w:jc w:val="left"/>
-              <w:rPr>
-                <w:rFonts w:ascii="Arial" w:hAnsi="Arial" w:cs="Arial"/>
-                <w:kern w:val="0"/>
-                <w:szCs w:val="21"/>
-              </w:rPr>
-            </w:pPr>
-          </w:p>
-        </w:tc>
-        <w:tc>
-          <w:tcPr>
-            <w:tcW w:w="992" w:type="dxa"/>
+            <w:tcW w:w="1035" w:type="dxa"/>
+            <w:shd w:val="clear" w:color="auto" w:fill="F2DEDE"/>
+          </w:tcPr>
+          <w:p>
+            <w:pPr>
+              <w:widowControl/>
+              <w:spacing w:line="240" w:lineRule="auto"/>
+              <w:jc w:val="left"/>
+              <w:rPr>
+                <w:rFonts w:ascii="Arial" w:hAnsi="Arial" w:cs="Arial"/>
+                <w:kern w:val="0"/>
+                <w:szCs w:val="21"/>
+              </w:rPr>
+            </w:pPr>
+          </w:p>
+        </w:tc>
+        <w:tc>
+          <w:tcPr>
+            <w:tcW w:w="1134" w:type="dxa"/>
+            <w:shd w:val="clear" w:color="auto" w:fill="F2DEDE"/>
+          </w:tcPr>
+          <w:p>
+            <w:pPr>
+              <w:widowControl/>
+              <w:spacing w:line="240" w:lineRule="auto"/>
+              <w:jc w:val="left"/>
+              <w:rPr>
+                <w:rFonts w:ascii="Arial" w:hAnsi="Arial" w:cs="Arial"/>
+                <w:kern w:val="0"/>
+                <w:szCs w:val="21"/>
+              </w:rPr>
+            </w:pPr>
+          </w:p>
+        </w:tc>
+        <w:tc>
+          <w:tcPr>
+            <w:tcW w:w="992" w:type="dxa"/>
+            <w:shd w:val="clear" w:color="auto" w:fill="F2DEDE"/>
+          </w:tcPr>
+          <w:p>
+            <w:pPr>
+              <w:widowControl/>
+              <w:spacing w:line="240" w:lineRule="auto"/>
+              <w:jc w:val="left"/>
+              <w:rPr>
+                <w:rFonts w:ascii="Arial" w:hAnsi="Arial" w:cs="Arial"/>
+                <w:kern w:val="0"/>
+                <w:szCs w:val="21"/>
+              </w:rPr>
+            </w:pPr>
+          </w:p>
+        </w:tc>
+        <w:tc>
+          <w:tcPr>
+            <w:tcW w:w="1134" w:type="dxa"/>
+            <w:shd w:val="clear" w:color="auto" w:fill="F2DEDE"/>
+          </w:tcPr>
+          <w:p>
+            <w:pPr>
+              <w:widowControl/>
+              <w:spacing w:line="240" w:lineRule="auto"/>
+              <w:jc w:val="left"/>
+              <w:rPr>
+                <w:rFonts w:ascii="Arial" w:hAnsi="Arial" w:cs="Arial"/>
+                <w:kern w:val="0"/>
+                <w:szCs w:val="21"/>
+              </w:rPr>
+            </w:pPr>
+          </w:p>
+        </w:tc>
+        <w:tc>
+          <w:tcPr>
+            <w:tcW w:w="992" w:type="dxa"/>
+            <w:shd w:val="clear" w:color="auto" w:fill="F2DEDE"/>
+          </w:tcPr>
+          <w:p>
+            <w:pPr>
+              <w:widowControl/>
+              <w:spacing w:line="240" w:lineRule="auto"/>
+              <w:jc w:val="left"/>
+              <w:rPr>
+                <w:rFonts w:ascii="Arial" w:hAnsi="Arial" w:cs="Arial"/>
+                <w:kern w:val="0"/>
+                <w:szCs w:val="21"/>
+              </w:rPr>
+            </w:pPr>
+          </w:p>
+        </w:tc>
+        <w:tc>
+          <w:tcPr>
+            <w:tcW w:w="992" w:type="dxa"/>
+            <w:shd w:val="clear" w:color="auto" w:fill="F2DEDE"/>
+          </w:tcPr>
+          <w:p>
+            <w:pPr>
+              <w:widowControl/>
+              <w:spacing w:line="240" w:lineRule="auto"/>
+              <w:jc w:val="left"/>
+              <w:rPr>
+                <w:rFonts w:ascii="Arial" w:hAnsi="Arial" w:cs="Arial"/>
+                <w:kern w:val="0"/>
+                <w:szCs w:val="21"/>
+              </w:rPr>
+            </w:pPr>
+          </w:p>
+        </w:tc>
+        <w:tc>
+          <w:tcPr>
+            <w:tcW w:w="1134" w:type="dxa"/>
+            <w:shd w:val="clear" w:color="auto" w:fill="F2DEDE"/>
+          </w:tcPr>
+          <w:p>
+            <w:pPr>
+              <w:widowControl/>
+              <w:spacing w:line="240" w:lineRule="auto"/>
+              <w:jc w:val="left"/>
+              <w:rPr>
+                <w:rFonts w:ascii="Arial" w:hAnsi="Arial" w:cs="Arial"/>
+                <w:kern w:val="0"/>
+                <w:szCs w:val="21"/>
+              </w:rPr>
+            </w:pPr>
+          </w:p>
+        </w:tc>
+        <w:tc>
+          <w:tcPr>
+            <w:tcW w:w="1139" w:type="dxa"/>
             <w:shd w:val="clear" w:color="auto" w:fill="F2DEDE"/>
           </w:tcPr>
           <w:p>
@@ -4050,133 +3915,133 @@
         </w:tc>
         <w:tc>
           <w:tcPr>
-            <w:tcW w:w="887" w:type="dxa"/>
-            <w:shd w:val="clear" w:color="auto" w:fill="F2DEDE"/>
-          </w:tcPr>
-          <w:p>
-            <w:pPr>
-              <w:widowControl/>
-              <w:spacing w:line="240" w:lineRule="auto"/>
-              <w:jc w:val="left"/>
-              <w:rPr>
-                <w:rFonts w:ascii="Arial" w:hAnsi="Arial" w:cs="Arial"/>
-                <w:kern w:val="0"/>
-                <w:szCs w:val="21"/>
-              </w:rPr>
-            </w:pPr>
-          </w:p>
-        </w:tc>
-        <w:tc>
-          <w:tcPr>
-            <w:tcW w:w="850" w:type="dxa"/>
-            <w:shd w:val="clear" w:color="auto" w:fill="F2DEDE"/>
-          </w:tcPr>
-          <w:p>
-            <w:pPr>
-              <w:widowControl/>
-              <w:spacing w:line="240" w:lineRule="auto"/>
-              <w:jc w:val="left"/>
-              <w:rPr>
-                <w:rFonts w:ascii="Arial" w:hAnsi="Arial" w:cs="Arial"/>
-                <w:kern w:val="0"/>
-                <w:szCs w:val="21"/>
-              </w:rPr>
-            </w:pPr>
-          </w:p>
-        </w:tc>
-        <w:tc>
-          <w:tcPr>
-            <w:tcW w:w="851" w:type="dxa"/>
-            <w:shd w:val="clear" w:color="auto" w:fill="F2DEDE"/>
-          </w:tcPr>
-          <w:p>
-            <w:pPr>
-              <w:widowControl/>
-              <w:spacing w:line="240" w:lineRule="auto"/>
-              <w:jc w:val="left"/>
-              <w:rPr>
-                <w:rFonts w:ascii="Arial" w:hAnsi="Arial" w:cs="Arial"/>
-                <w:kern w:val="0"/>
-                <w:szCs w:val="21"/>
-              </w:rPr>
-            </w:pPr>
-          </w:p>
-        </w:tc>
-        <w:tc>
-          <w:tcPr>
-            <w:tcW w:w="850" w:type="dxa"/>
-            <w:shd w:val="clear" w:color="auto" w:fill="F2DEDE"/>
-          </w:tcPr>
-          <w:p>
-            <w:pPr>
-              <w:widowControl/>
-              <w:spacing w:line="240" w:lineRule="auto"/>
-              <w:jc w:val="left"/>
-              <w:rPr>
-                <w:rFonts w:ascii="Arial" w:hAnsi="Arial" w:cs="Arial"/>
-                <w:kern w:val="0"/>
-                <w:szCs w:val="21"/>
-              </w:rPr>
-            </w:pPr>
-          </w:p>
-        </w:tc>
-        <w:tc>
-          <w:tcPr>
-            <w:tcW w:w="851" w:type="dxa"/>
-            <w:shd w:val="clear" w:color="auto" w:fill="F2DEDE"/>
-          </w:tcPr>
-          <w:p>
-            <w:pPr>
-              <w:widowControl/>
-              <w:spacing w:line="240" w:lineRule="auto"/>
-              <w:jc w:val="left"/>
-              <w:rPr>
-                <w:rFonts w:ascii="Arial" w:hAnsi="Arial" w:cs="Arial"/>
-                <w:kern w:val="0"/>
-                <w:szCs w:val="21"/>
-              </w:rPr>
-            </w:pPr>
-          </w:p>
-        </w:tc>
-        <w:tc>
-          <w:tcPr>
-            <w:tcW w:w="850" w:type="dxa"/>
-            <w:shd w:val="clear" w:color="auto" w:fill="F2DEDE"/>
-          </w:tcPr>
-          <w:p>
-            <w:pPr>
-              <w:widowControl/>
-              <w:spacing w:line="240" w:lineRule="auto"/>
-              <w:jc w:val="left"/>
-              <w:rPr>
-                <w:rFonts w:ascii="Arial" w:hAnsi="Arial" w:cs="Arial"/>
-                <w:kern w:val="0"/>
-                <w:szCs w:val="21"/>
-              </w:rPr>
-            </w:pPr>
-          </w:p>
-        </w:tc>
-        <w:tc>
-          <w:tcPr>
-            <w:tcW w:w="993" w:type="dxa"/>
-            <w:shd w:val="clear" w:color="auto" w:fill="F2DEDE"/>
-          </w:tcPr>
-          <w:p>
-            <w:pPr>
-              <w:widowControl/>
-              <w:spacing w:line="240" w:lineRule="auto"/>
-              <w:jc w:val="left"/>
-              <w:rPr>
-                <w:rFonts w:ascii="Arial" w:hAnsi="Arial" w:cs="Arial"/>
-                <w:kern w:val="0"/>
-                <w:szCs w:val="21"/>
-              </w:rPr>
-            </w:pPr>
-          </w:p>
-        </w:tc>
-        <w:tc>
-          <w:tcPr>
-            <w:tcW w:w="992" w:type="dxa"/>
+            <w:tcW w:w="1035" w:type="dxa"/>
+            <w:shd w:val="clear" w:color="auto" w:fill="F2DEDE"/>
+          </w:tcPr>
+          <w:p>
+            <w:pPr>
+              <w:widowControl/>
+              <w:spacing w:line="240" w:lineRule="auto"/>
+              <w:jc w:val="left"/>
+              <w:rPr>
+                <w:rFonts w:ascii="Arial" w:hAnsi="Arial" w:cs="Arial"/>
+                <w:kern w:val="0"/>
+                <w:szCs w:val="21"/>
+              </w:rPr>
+            </w:pPr>
+          </w:p>
+        </w:tc>
+        <w:tc>
+          <w:tcPr>
+            <w:tcW w:w="1134" w:type="dxa"/>
+            <w:shd w:val="clear" w:color="auto" w:fill="F2DEDE"/>
+          </w:tcPr>
+          <w:p>
+            <w:pPr>
+              <w:widowControl/>
+              <w:spacing w:line="240" w:lineRule="auto"/>
+              <w:jc w:val="left"/>
+              <w:rPr>
+                <w:rFonts w:ascii="Arial" w:hAnsi="Arial" w:cs="Arial"/>
+                <w:kern w:val="0"/>
+                <w:szCs w:val="21"/>
+              </w:rPr>
+            </w:pPr>
+          </w:p>
+        </w:tc>
+        <w:tc>
+          <w:tcPr>
+            <w:tcW w:w="992" w:type="dxa"/>
+            <w:shd w:val="clear" w:color="auto" w:fill="F2DEDE"/>
+          </w:tcPr>
+          <w:p>
+            <w:pPr>
+              <w:widowControl/>
+              <w:spacing w:line="240" w:lineRule="auto"/>
+              <w:jc w:val="left"/>
+              <w:rPr>
+                <w:rFonts w:ascii="Arial" w:hAnsi="Arial" w:cs="Arial"/>
+                <w:kern w:val="0"/>
+                <w:szCs w:val="21"/>
+              </w:rPr>
+            </w:pPr>
+          </w:p>
+        </w:tc>
+        <w:tc>
+          <w:tcPr>
+            <w:tcW w:w="1134" w:type="dxa"/>
+            <w:shd w:val="clear" w:color="auto" w:fill="F2DEDE"/>
+          </w:tcPr>
+          <w:p>
+            <w:pPr>
+              <w:widowControl/>
+              <w:spacing w:line="240" w:lineRule="auto"/>
+              <w:jc w:val="left"/>
+              <w:rPr>
+                <w:rFonts w:ascii="Arial" w:hAnsi="Arial" w:cs="Arial"/>
+                <w:kern w:val="0"/>
+                <w:szCs w:val="21"/>
+              </w:rPr>
+            </w:pPr>
+          </w:p>
+        </w:tc>
+        <w:tc>
+          <w:tcPr>
+            <w:tcW w:w="992" w:type="dxa"/>
+            <w:shd w:val="clear" w:color="auto" w:fill="F2DEDE"/>
+          </w:tcPr>
+          <w:p>
+            <w:pPr>
+              <w:widowControl/>
+              <w:spacing w:line="240" w:lineRule="auto"/>
+              <w:jc w:val="left"/>
+              <w:rPr>
+                <w:rFonts w:ascii="Arial" w:hAnsi="Arial" w:cs="Arial"/>
+                <w:kern w:val="0"/>
+                <w:szCs w:val="21"/>
+              </w:rPr>
+            </w:pPr>
+          </w:p>
+        </w:tc>
+        <w:tc>
+          <w:tcPr>
+            <w:tcW w:w="992" w:type="dxa"/>
+            <w:shd w:val="clear" w:color="auto" w:fill="F2DEDE"/>
+          </w:tcPr>
+          <w:p>
+            <w:pPr>
+              <w:widowControl/>
+              <w:spacing w:line="240" w:lineRule="auto"/>
+              <w:jc w:val="left"/>
+              <w:rPr>
+                <w:rFonts w:ascii="Arial" w:hAnsi="Arial" w:cs="Arial"/>
+                <w:kern w:val="0"/>
+                <w:szCs w:val="21"/>
+              </w:rPr>
+            </w:pPr>
+          </w:p>
+        </w:tc>
+        <w:tc>
+          <w:tcPr>
+            <w:tcW w:w="1134" w:type="dxa"/>
+            <w:shd w:val="clear" w:color="auto" w:fill="F2DEDE"/>
+          </w:tcPr>
+          <w:p>
+            <w:pPr>
+              <w:widowControl/>
+              <w:spacing w:line="240" w:lineRule="auto"/>
+              <w:jc w:val="left"/>
+              <w:rPr>
+                <w:rFonts w:ascii="Arial" w:hAnsi="Arial" w:cs="Arial"/>
+                <w:kern w:val="0"/>
+                <w:szCs w:val="21"/>
+              </w:rPr>
+            </w:pPr>
+          </w:p>
+        </w:tc>
+        <w:tc>
+          <w:tcPr>
+            <w:tcW w:w="1139" w:type="dxa"/>
             <w:shd w:val="clear" w:color="auto" w:fill="F2DEDE"/>
           </w:tcPr>
           <w:p>
@@ -4214,7 +4079,7 @@
             <v:stroke joinstyle="miter"/>
             <v:path gradientshapeok="t" o:connecttype="rect"/>
           </v:shapetype>
-          <v:shape id="_x0000_s2073" type="#_x0000_t202" style="position:absolute;left:0;text-align:left;margin-left:37pt;margin-top:10.5pt;width:265.5pt;height:525.75pt;z-index:251665408;mso-position-horizontal-relative:text;mso-position-vertical-relative:text" stroked="f">
+          <v:shape id="_x0000_s2073" type="#_x0000_t202" style="position:absolute;left:0;text-align:left;margin-left:45.55pt;margin-top:10.5pt;width:265.5pt;height:525.75pt;z-index:251665408;mso-position-horizontal-relative:text;mso-position-vertical-relative:text" stroked="f">
             <v:textbox style="mso-next-textbox:#_x0000_s2073">
               <w:txbxContent>
                 <w:p>
@@ -5127,7 +4992,7 @@
 
 <file path=word/endnotes.xml><?xml version="1.0" encoding="utf-8"?>
 <w:endnotes xmlns:ve="http://schemas.openxmlformats.org/markup-compatibility/2006" xmlns:o="urn:schemas-microsoft-com:office:office" xmlns:r="http://schemas.openxmlformats.org/officeDocument/2006/relationships" xmlns:m="http://schemas.openxmlformats.org/officeDocument/2006/math" xmlns:v="urn:schemas-microsoft-com:vml" xmlns:wp="http://schemas.openxmlformats.org/drawingml/2006/wordprocessingDrawing" xmlns:w10="urn:schemas-microsoft-com:office:word" xmlns:w="http://schemas.openxmlformats.org/wordprocessingml/2006/main" xmlns:wne="http://schemas.microsoft.com/office/word/2006/wordml">
-  <w:endnote w:type="separator" w:id="-1">
+  <w:endnote w:type="separator" w:id="0">
     <w:p>
       <w:pPr>
         <w:spacing w:line="240" w:lineRule="auto"/>
@@ -5137,7 +5002,7 @@
       </w:r>
     </w:p>
   </w:endnote>
-  <w:endnote w:type="continuationSeparator" w:id="0">
+  <w:endnote w:type="continuationSeparator" w:id="1">
     <w:p>
       <w:pPr>
         <w:spacing w:line="240" w:lineRule="auto"/>
@@ -5152,7 +5017,7 @@
 
 <file path=word/footnotes.xml><?xml version="1.0" encoding="utf-8"?>
 <w:footnotes xmlns:ve="http://schemas.openxmlformats.org/markup-compatibility/2006" xmlns:o="urn:schemas-microsoft-com:office:office" xmlns:r="http://schemas.openxmlformats.org/officeDocument/2006/relationships" xmlns:m="http://schemas.openxmlformats.org/officeDocument/2006/math" xmlns:v="urn:schemas-microsoft-com:vml" xmlns:wp="http://schemas.openxmlformats.org/drawingml/2006/wordprocessingDrawing" xmlns:w10="urn:schemas-microsoft-com:office:word" xmlns:w="http://schemas.openxmlformats.org/wordprocessingml/2006/main" xmlns:wne="http://schemas.microsoft.com/office/word/2006/wordml">
-  <w:footnote w:type="separator" w:id="-1">
+  <w:footnote w:type="separator" w:id="0">
     <w:p>
       <w:pPr>
         <w:spacing w:line="240" w:lineRule="auto"/>
@@ -5162,7 +5027,7 @@
       </w:r>
     </w:p>
   </w:footnote>
-  <w:footnote w:type="continuationSeparator" w:id="0">
+  <w:footnote w:type="continuationSeparator" w:id="1">
     <w:p>
       <w:pPr>
         <w:spacing w:line="240" w:lineRule="auto"/>
@@ -5180,7 +5045,7 @@
   <w:docDefaults>
     <w:rPrDefault>
       <w:rPr>
-        <w:rFonts w:ascii="Times New Roman" w:eastAsia="SimSun" w:hAnsi="Times New Roman" w:cs="Times New Roman"/>
+        <w:rFonts w:ascii="Times New Roman" w:eastAsiaTheme="minorEastAsia" w:hAnsi="Times New Roman" w:cs="Times New Roman"/>
         <w:lang w:val="en-US" w:eastAsia="zh-CN" w:bidi="ar-SA"/>
       </w:rPr>
     </w:rPrDefault>
